--- a/인공지능 응용 연구 일지(양식버전).docx
+++ b/인공지능 응용 연구 일지(양식버전).docx
@@ -227,18 +227,33 @@
             <w:tcW w:w="9015" w:type="dxa"/>
           </w:tcPr>
           <w:p>
-            <w:r>
-              <w:t>Virtualbox 설치 ubuntu 세팅</w:t>
-            </w:r>
-          </w:p>
-          <w:p>
-            <w:r>
-              <w:t>Xshell &amp; Sftp 설치</w:t>
-            </w:r>
-          </w:p>
-          <w:p>
-            <w:r>
-              <w:t>Xshell 과 리눅스 연결</w:t>
+            <w:proofErr w:type="spellStart"/>
+            <w:r>
+              <w:t>Virtualbox</w:t>
+            </w:r>
+            <w:proofErr w:type="spellEnd"/>
+            <w:r>
+              <w:t xml:space="preserve"> 설치 ubuntu 세팅</w:t>
+            </w:r>
+          </w:p>
+          <w:p>
+            <w:proofErr w:type="spellStart"/>
+            <w:r>
+              <w:t>Xshell</w:t>
+            </w:r>
+            <w:proofErr w:type="spellEnd"/>
+            <w:r>
+              <w:t xml:space="preserve"> &amp; Sftp 설치</w:t>
+            </w:r>
+          </w:p>
+          <w:p>
+            <w:proofErr w:type="spellStart"/>
+            <w:r>
+              <w:t>Xshell</w:t>
+            </w:r>
+            <w:proofErr w:type="spellEnd"/>
+            <w:r>
+              <w:t xml:space="preserve"> 과 리눅스 연결</w:t>
             </w:r>
           </w:p>
           <w:p>
@@ -985,7 +1000,23 @@
           </w:tcPr>
           <w:p>
             <w:r>
-              <w:t>PC에서 ip를 192.168.100.x 형태에서 본인 pc에 50을 더한 값으로 ip추가</w:t>
+              <w:t xml:space="preserve">PC에서 </w:t>
+            </w:r>
+            <w:proofErr w:type="spellStart"/>
+            <w:r>
+              <w:t>ip</w:t>
+            </w:r>
+            <w:proofErr w:type="spellEnd"/>
+            <w:r>
+              <w:t xml:space="preserve">를 192.168.100.x 형태에서 본인 pc에 50을 더한 값으로 </w:t>
+            </w:r>
+            <w:proofErr w:type="spellStart"/>
+            <w:r>
+              <w:t>ip</w:t>
+            </w:r>
+            <w:proofErr w:type="spellEnd"/>
+            <w:r>
+              <w:t>추가</w:t>
             </w:r>
           </w:p>
           <w:p>
@@ -996,32 +1027,76 @@
               <w:t>리눅스는</w:t>
             </w:r>
             <w:r>
-              <w:t xml:space="preserve"> 100을 더한값으로 설정</w:t>
-            </w:r>
-          </w:p>
-          <w:p>
-            <w:r>
-              <w:t>PC ip 추가 및 리눅스 ip 설정 후 ping으로 서로 소통가능한지 확인</w:t>
-            </w:r>
-          </w:p>
-          <w:p>
-            <w:r>
-              <w:t>Xshell 과 리눅스 연결</w:t>
-            </w:r>
-          </w:p>
-          <w:p>
-            <w:r>
-              <w:t>Xshell 통해서 리눅스 아나콘다 설치</w:t>
-            </w:r>
-          </w:p>
-          <w:p>
-            <w:r>
-              <w:t>conda 명령어 이용 가상환경 만들기</w:t>
-            </w:r>
-          </w:p>
-          <w:p>
-            <w:r>
-              <w:t>Xshell 통해서 주피터 설치</w:t>
+              <w:t xml:space="preserve"> 100을 </w:t>
+            </w:r>
+            <w:proofErr w:type="spellStart"/>
+            <w:r>
+              <w:t>더한값으로</w:t>
+            </w:r>
+            <w:proofErr w:type="spellEnd"/>
+            <w:r>
+              <w:t xml:space="preserve"> 설정</w:t>
+            </w:r>
+          </w:p>
+          <w:p>
+            <w:r>
+              <w:t xml:space="preserve">PC </w:t>
+            </w:r>
+            <w:proofErr w:type="spellStart"/>
+            <w:r>
+              <w:t>ip</w:t>
+            </w:r>
+            <w:proofErr w:type="spellEnd"/>
+            <w:r>
+              <w:t xml:space="preserve"> 추가 및 리눅스 </w:t>
+            </w:r>
+            <w:proofErr w:type="spellStart"/>
+            <w:r>
+              <w:t>ip</w:t>
+            </w:r>
+            <w:proofErr w:type="spellEnd"/>
+            <w:r>
+              <w:t xml:space="preserve"> 설정 후 ping으로 서로 소통가능한지 확인</w:t>
+            </w:r>
+          </w:p>
+          <w:p>
+            <w:proofErr w:type="spellStart"/>
+            <w:r>
+              <w:t>Xshell</w:t>
+            </w:r>
+            <w:proofErr w:type="spellEnd"/>
+            <w:r>
+              <w:t xml:space="preserve"> 과 리눅스 연결</w:t>
+            </w:r>
+          </w:p>
+          <w:p>
+            <w:proofErr w:type="spellStart"/>
+            <w:r>
+              <w:t>Xshell</w:t>
+            </w:r>
+            <w:proofErr w:type="spellEnd"/>
+            <w:r>
+              <w:t xml:space="preserve"> 통해서 리눅스 아나콘다 설치</w:t>
+            </w:r>
+          </w:p>
+          <w:p>
+            <w:proofErr w:type="spellStart"/>
+            <w:r>
+              <w:t>conda</w:t>
+            </w:r>
+            <w:proofErr w:type="spellEnd"/>
+            <w:r>
+              <w:t xml:space="preserve"> 명령어 이용 가상환경 만들기</w:t>
+            </w:r>
+          </w:p>
+          <w:p>
+            <w:proofErr w:type="spellStart"/>
+            <w:r>
+              <w:t>Xshell</w:t>
+            </w:r>
+            <w:proofErr w:type="spellEnd"/>
+            <w:r>
+              <w:t xml:space="preserve"> 통해서 주피터 설치</w:t>
             </w:r>
           </w:p>
         </w:tc>
@@ -1799,7 +1874,7 @@
                 <w:noProof/>
               </w:rPr>
               <w:drawing>
-                <wp:inline distT="0" distB="0" distL="0" distR="0" wp14:anchorId="2BEC332E" wp14:editId="3E87A1A5">
+                <wp:inline distT="0" distB="0" distL="0" distR="0" wp14:anchorId="2BEC332E" wp14:editId="56643617">
                   <wp:extent cx="5724525" cy="3028950"/>
                   <wp:effectExtent l="0" t="0" r="9525" b="0"/>
                   <wp:docPr id="635571010" name="그림 18"/>
@@ -2116,7 +2191,15 @@
               <w:t>주피터</w:t>
             </w:r>
             <w:r>
-              <w:t xml:space="preserve"> 노트북과 Xshell 이용해서 음성인식 AI (whisper) 사용</w:t>
+              <w:t xml:space="preserve"> 노트북과 </w:t>
+            </w:r>
+            <w:proofErr w:type="spellStart"/>
+            <w:r>
+              <w:t>Xshell</w:t>
+            </w:r>
+            <w:proofErr w:type="spellEnd"/>
+            <w:r>
+              <w:t xml:space="preserve"> 이용해서 음성인식 AI (whisper) 사용</w:t>
             </w:r>
             <w:r>
               <w:rPr>
@@ -2159,7 +2242,21 @@
               <w:rPr>
                 <w:rFonts w:hint="eastAsia"/>
               </w:rPr>
-              <w:t>(코드 작성에 도움을 주는 챗봇AI)</w:t>
+              <w:t xml:space="preserve">(코드 작성에 도움을 주는 </w:t>
+            </w:r>
+            <w:proofErr w:type="spellStart"/>
+            <w:r>
+              <w:rPr>
+                <w:rFonts w:hint="eastAsia"/>
+              </w:rPr>
+              <w:t>챗봇</w:t>
+            </w:r>
+            <w:proofErr w:type="spellEnd"/>
+            <w:r>
+              <w:rPr>
+                <w:rFonts w:hint="eastAsia"/>
+              </w:rPr>
+              <w:t>AI)</w:t>
             </w:r>
             <w:r>
               <w:t xml:space="preserve"> 설치 후 사용법 </w:t>
@@ -2176,10 +2273,29 @@
               <w:rPr>
                 <w:rFonts w:hint="eastAsia"/>
               </w:rPr>
-              <w:t xml:space="preserve">PPT를 통한 챗봇 예시를 보며 cursor를 사용하여 </w:t>
-            </w:r>
-            <w:r>
-              <w:t>챗봇 구현</w:t>
+              <w:t xml:space="preserve">PPT를 통한 </w:t>
+            </w:r>
+            <w:proofErr w:type="spellStart"/>
+            <w:r>
+              <w:rPr>
+                <w:rFonts w:hint="eastAsia"/>
+              </w:rPr>
+              <w:t>챗봇</w:t>
+            </w:r>
+            <w:proofErr w:type="spellEnd"/>
+            <w:r>
+              <w:rPr>
+                <w:rFonts w:hint="eastAsia"/>
+              </w:rPr>
+              <w:t xml:space="preserve"> 예시를 보며 cursor를 사용하여 </w:t>
+            </w:r>
+            <w:proofErr w:type="spellStart"/>
+            <w:r>
+              <w:t>챗봇</w:t>
+            </w:r>
+            <w:proofErr w:type="spellEnd"/>
+            <w:r>
+              <w:t xml:space="preserve"> 구현</w:t>
             </w:r>
           </w:p>
         </w:tc>
@@ -2228,11 +2344,19 @@
               </w:rPr>
               <w:t xml:space="preserve">문제점: </w:t>
             </w:r>
-            <w:r>
-              <w:rPr>
-                <w:rFonts w:hint="eastAsia"/>
-              </w:rPr>
-              <w:t>챗봇 구현 시 여러 오류들이 나타남</w:t>
+            <w:proofErr w:type="spellStart"/>
+            <w:r>
+              <w:rPr>
+                <w:rFonts w:hint="eastAsia"/>
+              </w:rPr>
+              <w:t>챗봇</w:t>
+            </w:r>
+            <w:proofErr w:type="spellEnd"/>
+            <w:r>
+              <w:rPr>
+                <w:rFonts w:hint="eastAsia"/>
+              </w:rPr>
+              <w:t xml:space="preserve"> 구현 시 여러 오류들이 나타남</w:t>
             </w:r>
           </w:p>
           <w:p>
@@ -2252,7 +2376,21 @@
               <w:rPr>
                 <w:rFonts w:hint="eastAsia"/>
               </w:rPr>
-              <w:t>cursor 챗봇에게 오류 내용을 알려주고 해결방안을 시도함. 그럼에도 고쳐지지 않을 시 구글에 오류를 검색 후 해결방안 시도.</w:t>
+              <w:t xml:space="preserve">cursor </w:t>
+            </w:r>
+            <w:proofErr w:type="spellStart"/>
+            <w:r>
+              <w:rPr>
+                <w:rFonts w:hint="eastAsia"/>
+              </w:rPr>
+              <w:t>챗봇에게</w:t>
+            </w:r>
+            <w:proofErr w:type="spellEnd"/>
+            <w:r>
+              <w:rPr>
+                <w:rFonts w:hint="eastAsia"/>
+              </w:rPr>
+              <w:t xml:space="preserve"> 오류 내용을 알려주고 해결방안을 시도함. 그럼에도 고쳐지지 않을 시 구글에 오류를 검색 후 해결방안 시도.</w:t>
             </w:r>
           </w:p>
         </w:tc>
@@ -2594,13 +2732,7 @@
               <w:rPr>
                 <w:rFonts w:hint="eastAsia"/>
               </w:rPr>
-              <w:t>2024-10-</w:t>
-            </w:r>
-            <w:r>
-              <w:rPr>
-                <w:rFonts w:hint="eastAsia"/>
-              </w:rPr>
-              <w:t>15</w:t>
+              <w:t>2024-10-15</w:t>
             </w:r>
           </w:p>
         </w:tc>
@@ -2678,10 +2810,7 @@
           </w:tcPr>
           <w:p>
             <w:r>
-              <w:t>C</w:t>
-            </w:r>
-            <w:r>
-              <w:t>ursor</w:t>
+              <w:t>Cursor</w:t>
             </w:r>
             <w:r>
               <w:rPr>
@@ -2722,15 +2851,18 @@
               <w:t>하여</w:t>
             </w:r>
             <w:r>
-              <w:t xml:space="preserve"> 챗본만들기 </w:t>
-            </w:r>
-          </w:p>
-          <w:p>
-            <w:pPr>
-              <w:rPr>
-                <w:rFonts w:hint="eastAsia"/>
-              </w:rPr>
-            </w:pPr>
+              <w:t xml:space="preserve"> </w:t>
+            </w:r>
+            <w:proofErr w:type="spellStart"/>
+            <w:r>
+              <w:t>챗본만들기</w:t>
+            </w:r>
+            <w:proofErr w:type="spellEnd"/>
+            <w:r>
+              <w:t xml:space="preserve"> </w:t>
+            </w:r>
+          </w:p>
+          <w:p>
             <w:r>
               <w:t>llama2.0까지 코드 구현 완성</w:t>
             </w:r>
@@ -2775,21 +2907,12 @@
               <w:wordWrap/>
               <w:autoSpaceDE/>
               <w:autoSpaceDN/>
-              <w:rPr>
-                <w:rFonts w:hint="eastAsia"/>
-              </w:rPr>
-            </w:pPr>
-            <w:r>
-              <w:rPr>
-                <w:rFonts w:hint="eastAsia"/>
-              </w:rPr>
-              <w:t xml:space="preserve">문제점: </w:t>
-            </w:r>
-            <w:r>
-              <w:rPr>
-                <w:rFonts w:hint="eastAsia"/>
-              </w:rPr>
-              <w:t>llama3.1 버전을 적용시키는데 실패</w:t>
+            </w:pPr>
+            <w:r>
+              <w:rPr>
+                <w:rFonts w:hint="eastAsia"/>
+              </w:rPr>
+              <w:t>문제점: llama3.1 버전을 적용시키는데 실패</w:t>
             </w:r>
           </w:p>
           <w:p>
@@ -2798,21 +2921,26 @@
               <w:wordWrap/>
               <w:autoSpaceDE/>
               <w:autoSpaceDN/>
-              <w:rPr>
-                <w:rFonts w:hint="eastAsia"/>
-              </w:rPr>
-            </w:pPr>
-            <w:r>
-              <w:rPr>
-                <w:rFonts w:hint="eastAsia"/>
-              </w:rPr>
-              <w:t>해결법: cursor 챗봇</w:t>
-            </w:r>
-            <w:r>
-              <w:rPr>
-                <w:rFonts w:hint="eastAsia"/>
-              </w:rPr>
-              <w:t xml:space="preserve">은 llama3.1버전에 대한 데이터가 없어 직접 llama3.1버전을 PC에 다운로드 받은 후 코드 수정을 통해 llama3.1 모델 </w:t>
+            </w:pPr>
+            <w:r>
+              <w:rPr>
+                <w:rFonts w:hint="eastAsia"/>
+              </w:rPr>
+              <w:t xml:space="preserve">해결법: cursor </w:t>
+            </w:r>
+            <w:proofErr w:type="spellStart"/>
+            <w:r>
+              <w:rPr>
+                <w:rFonts w:hint="eastAsia"/>
+              </w:rPr>
+              <w:t>챗봇은</w:t>
+            </w:r>
+            <w:proofErr w:type="spellEnd"/>
+            <w:r>
+              <w:rPr>
+                <w:rFonts w:hint="eastAsia"/>
+              </w:rPr>
+              <w:t xml:space="preserve"> llama3.1버전에 대한 데이터가 없어 직접 llama3.1버전을 PC에 다운로드 받은 후 코드 수정을 통해 llama3.1 모델 </w:t>
             </w:r>
             <w:r>
               <w:rPr>
@@ -2831,7 +2959,6 @@
         <w:autoSpaceDE/>
         <w:autoSpaceDN/>
         <w:rPr>
-          <w:rFonts w:hint="eastAsia"/>
           <w:b/>
           <w:bCs/>
         </w:rPr>
@@ -3046,6 +3173,1915 @@
         <w:wordWrap/>
         <w:autoSpaceDE/>
         <w:autoSpaceDN/>
+      </w:pPr>
+    </w:p>
+    <w:p>
+      <w:pPr>
+        <w:widowControl/>
+        <w:wordWrap/>
+        <w:autoSpaceDE/>
+        <w:autoSpaceDN/>
+      </w:pPr>
+    </w:p>
+    <w:tbl>
+      <w:tblPr>
+        <w:tblW w:w="9072" w:type="dxa"/>
+        <w:tblInd w:w="-5" w:type="dxa"/>
+        <w:tblBorders>
+          <w:top w:val="single" w:sz="4" w:space="0" w:color="auto"/>
+          <w:left w:val="single" w:sz="4" w:space="0" w:color="auto"/>
+          <w:bottom w:val="single" w:sz="4" w:space="0" w:color="auto"/>
+          <w:right w:val="single" w:sz="4" w:space="0" w:color="auto"/>
+          <w:insideH w:val="single" w:sz="4" w:space="0" w:color="auto"/>
+          <w:insideV w:val="single" w:sz="4" w:space="0" w:color="auto"/>
+        </w:tblBorders>
+        <w:tblCellMar>
+          <w:left w:w="99" w:type="dxa"/>
+          <w:right w:w="99" w:type="dxa"/>
+        </w:tblCellMar>
+        <w:tblLook w:val="0000" w:firstRow="0" w:lastRow="0" w:firstColumn="0" w:lastColumn="0" w:noHBand="0" w:noVBand="0"/>
+      </w:tblPr>
+      <w:tblGrid>
+        <w:gridCol w:w="5670"/>
+        <w:gridCol w:w="1701"/>
+        <w:gridCol w:w="1701"/>
+      </w:tblGrid>
+      <w:tr>
+        <w:trPr>
+          <w:trHeight w:val="560"/>
+        </w:trPr>
+        <w:tc>
+          <w:tcPr>
+            <w:tcW w:w="5670" w:type="dxa"/>
+            <w:vMerge w:val="restart"/>
+            <w:vAlign w:val="center"/>
+          </w:tcPr>
+          <w:p>
+            <w:pPr>
+              <w:rPr>
+                <w:sz w:val="44"/>
+                <w:szCs w:val="44"/>
+              </w:rPr>
+            </w:pPr>
+            <w:r>
+              <w:rPr>
+                <w:rFonts w:hint="eastAsia"/>
+                <w:sz w:val="44"/>
+                <w:szCs w:val="44"/>
+              </w:rPr>
+              <w:lastRenderedPageBreak/>
+              <w:t>인공지능 응용 연구 일지</w:t>
+            </w:r>
+          </w:p>
+        </w:tc>
+        <w:tc>
+          <w:tcPr>
+            <w:tcW w:w="1701" w:type="dxa"/>
+            <w:shd w:val="clear" w:color="auto" w:fill="D9D9D9" w:themeFill="background1" w:themeFillShade="D9"/>
+            <w:vAlign w:val="center"/>
+          </w:tcPr>
+          <w:p>
+            <w:r>
+              <w:rPr>
+                <w:rFonts w:hint="eastAsia"/>
+              </w:rPr>
+              <w:t>이름</w:t>
+            </w:r>
+          </w:p>
+        </w:tc>
+        <w:tc>
+          <w:tcPr>
+            <w:tcW w:w="1701" w:type="dxa"/>
+            <w:vAlign w:val="center"/>
+          </w:tcPr>
+          <w:p>
+            <w:r>
+              <w:rPr>
+                <w:rFonts w:hint="eastAsia"/>
+              </w:rPr>
+              <w:t>신윤섭</w:t>
+            </w:r>
+          </w:p>
+        </w:tc>
+      </w:tr>
+      <w:tr>
+        <w:trPr>
+          <w:trHeight w:val="560"/>
+        </w:trPr>
+        <w:tc>
+          <w:tcPr>
+            <w:tcW w:w="5670" w:type="dxa"/>
+            <w:vMerge/>
+            <w:vAlign w:val="center"/>
+          </w:tcPr>
+          <w:p/>
+        </w:tc>
+        <w:tc>
+          <w:tcPr>
+            <w:tcW w:w="1701" w:type="dxa"/>
+            <w:shd w:val="clear" w:color="auto" w:fill="D9D9D9" w:themeFill="background1" w:themeFillShade="D9"/>
+            <w:vAlign w:val="center"/>
+          </w:tcPr>
+          <w:p>
+            <w:r>
+              <w:rPr>
+                <w:rFonts w:hint="eastAsia"/>
+              </w:rPr>
+              <w:t>학번</w:t>
+            </w:r>
+          </w:p>
+        </w:tc>
+        <w:tc>
+          <w:tcPr>
+            <w:tcW w:w="1701" w:type="dxa"/>
+            <w:vAlign w:val="center"/>
+          </w:tcPr>
+          <w:p>
+            <w:r>
+              <w:rPr>
+                <w:rFonts w:hint="eastAsia"/>
+              </w:rPr>
+              <w:t>202003396</w:t>
+            </w:r>
+          </w:p>
+        </w:tc>
+      </w:tr>
+      <w:tr>
+        <w:trPr>
+          <w:trHeight w:val="560"/>
+        </w:trPr>
+        <w:tc>
+          <w:tcPr>
+            <w:tcW w:w="5670" w:type="dxa"/>
+            <w:vMerge/>
+            <w:vAlign w:val="center"/>
+          </w:tcPr>
+          <w:p/>
+        </w:tc>
+        <w:tc>
+          <w:tcPr>
+            <w:tcW w:w="1701" w:type="dxa"/>
+            <w:shd w:val="clear" w:color="auto" w:fill="D9D9D9" w:themeFill="background1" w:themeFillShade="D9"/>
+            <w:vAlign w:val="center"/>
+          </w:tcPr>
+          <w:p>
+            <w:r>
+              <w:rPr>
+                <w:rFonts w:hint="eastAsia"/>
+              </w:rPr>
+              <w:t>날짜</w:t>
+            </w:r>
+          </w:p>
+        </w:tc>
+        <w:tc>
+          <w:tcPr>
+            <w:tcW w:w="1701" w:type="dxa"/>
+            <w:vAlign w:val="center"/>
+          </w:tcPr>
+          <w:p/>
+        </w:tc>
+      </w:tr>
+    </w:tbl>
+    <w:p>
+      <w:pPr>
+        <w:widowControl/>
+        <w:wordWrap/>
+        <w:autoSpaceDE/>
+        <w:autoSpaceDN/>
+      </w:pPr>
+    </w:p>
+    <w:tbl>
+      <w:tblPr>
+        <w:tblW w:w="0" w:type="auto"/>
+        <w:tblInd w:w="-5" w:type="dxa"/>
+        <w:tblBorders>
+          <w:top w:val="single" w:sz="4" w:space="0" w:color="auto"/>
+          <w:left w:val="single" w:sz="4" w:space="0" w:color="auto"/>
+          <w:bottom w:val="single" w:sz="4" w:space="0" w:color="auto"/>
+          <w:right w:val="single" w:sz="4" w:space="0" w:color="auto"/>
+          <w:insideH w:val="single" w:sz="4" w:space="0" w:color="auto"/>
+          <w:insideV w:val="single" w:sz="4" w:space="0" w:color="auto"/>
+        </w:tblBorders>
+        <w:tblCellMar>
+          <w:left w:w="99" w:type="dxa"/>
+          <w:right w:w="99" w:type="dxa"/>
+        </w:tblCellMar>
+        <w:tblLook w:val="0000" w:firstRow="0" w:lastRow="0" w:firstColumn="0" w:lastColumn="0" w:noHBand="0" w:noVBand="0"/>
+      </w:tblPr>
+      <w:tblGrid>
+        <w:gridCol w:w="9015"/>
+      </w:tblGrid>
+      <w:tr>
+        <w:trPr>
+          <w:trHeight w:val="564"/>
+        </w:trPr>
+        <w:tc>
+          <w:tcPr>
+            <w:tcW w:w="9015" w:type="dxa"/>
+            <w:shd w:val="clear" w:color="auto" w:fill="D9D9D9" w:themeFill="background1" w:themeFillShade="D9"/>
+            <w:vAlign w:val="center"/>
+          </w:tcPr>
+          <w:p>
+            <w:pPr>
+              <w:jc w:val="center"/>
+            </w:pPr>
+            <w:r>
+              <w:rPr>
+                <w:rFonts w:hint="eastAsia"/>
+              </w:rPr>
+              <w:t xml:space="preserve">수업 </w:t>
+            </w:r>
+            <w:r>
+              <w:rPr>
+                <w:rFonts w:hint="eastAsia"/>
+              </w:rPr>
+              <w:t>내용</w:t>
+            </w:r>
+          </w:p>
+        </w:tc>
+      </w:tr>
+      <w:tr>
+        <w:trPr>
+          <w:trHeight w:val="6937"/>
+        </w:trPr>
+        <w:tc>
+          <w:tcPr>
+            <w:tcW w:w="9015" w:type="dxa"/>
+          </w:tcPr>
+          <w:p/>
+        </w:tc>
+      </w:tr>
+      <w:tr>
+        <w:trPr>
+          <w:trHeight w:val="268"/>
+        </w:trPr>
+        <w:tc>
+          <w:tcPr>
+            <w:tcW w:w="9015" w:type="dxa"/>
+            <w:shd w:val="clear" w:color="auto" w:fill="D9D9D9" w:themeFill="background1" w:themeFillShade="D9"/>
+            <w:vAlign w:val="center"/>
+          </w:tcPr>
+          <w:p>
+            <w:pPr>
+              <w:jc w:val="center"/>
+            </w:pPr>
+            <w:r>
+              <w:rPr>
+                <w:rFonts w:hint="eastAsia"/>
+              </w:rPr>
+              <w:t>문제점 및 해결방안</w:t>
+            </w:r>
+          </w:p>
+        </w:tc>
+      </w:tr>
+      <w:tr>
+        <w:trPr>
+          <w:trHeight w:val="2287"/>
+        </w:trPr>
+        <w:tc>
+          <w:tcPr>
+            <w:tcW w:w="9015" w:type="dxa"/>
+          </w:tcPr>
+          <w:p>
+            <w:pPr>
+              <w:widowControl/>
+              <w:wordWrap/>
+              <w:autoSpaceDE/>
+              <w:autoSpaceDN/>
+            </w:pPr>
+          </w:p>
+        </w:tc>
+      </w:tr>
+    </w:tbl>
+    <w:p>
+      <w:pPr>
+        <w:widowControl/>
+        <w:wordWrap/>
+        <w:autoSpaceDE/>
+        <w:autoSpaceDN/>
+      </w:pPr>
+    </w:p>
+    <w:p>
+      <w:pPr>
+        <w:widowControl/>
+        <w:wordWrap/>
+        <w:autoSpaceDE/>
+        <w:autoSpaceDN/>
+      </w:pPr>
+    </w:p>
+    <w:tbl>
+      <w:tblPr>
+        <w:tblStyle w:val="aa"/>
+        <w:tblpPr w:leftFromText="142" w:rightFromText="142" w:vertAnchor="text" w:horzAnchor="margin" w:tblpY="55"/>
+        <w:tblW w:w="0" w:type="auto"/>
+        <w:tblLook w:val="04A0" w:firstRow="1" w:lastRow="0" w:firstColumn="1" w:lastColumn="0" w:noHBand="0" w:noVBand="1"/>
+      </w:tblPr>
+      <w:tblGrid>
+        <w:gridCol w:w="1413"/>
+        <w:gridCol w:w="7603"/>
+      </w:tblGrid>
+      <w:tr>
+        <w:trPr>
+          <w:trHeight w:val="558"/>
+        </w:trPr>
+        <w:tc>
+          <w:tcPr>
+            <w:tcW w:w="1413" w:type="dxa"/>
+            <w:shd w:val="clear" w:color="auto" w:fill="D9D9D9" w:themeFill="background1" w:themeFillShade="D9"/>
+          </w:tcPr>
+          <w:p>
+            <w:pPr>
+              <w:rPr>
+                <w:b/>
+                <w:bCs/>
+                <w:noProof/>
+              </w:rPr>
+            </w:pPr>
+            <w:r>
+              <w:rPr>
+                <w:rFonts w:hint="eastAsia"/>
+                <w:b/>
+                <w:bCs/>
+                <w:noProof/>
+              </w:rPr>
+              <w:lastRenderedPageBreak/>
+              <w:t>실습 사진</w:t>
+            </w:r>
+          </w:p>
+        </w:tc>
+        <w:tc>
+          <w:tcPr>
+            <w:tcW w:w="7603" w:type="dxa"/>
+            <w:shd w:val="clear" w:color="auto" w:fill="FFFFFF" w:themeFill="background1"/>
+          </w:tcPr>
+          <w:p>
+            <w:pPr>
+              <w:rPr>
+                <w:b/>
+                <w:bCs/>
+                <w:noProof/>
+              </w:rPr>
+            </w:pPr>
+          </w:p>
+        </w:tc>
+      </w:tr>
+      <w:tr>
+        <w:trPr>
+          <w:trHeight w:val="3472"/>
+        </w:trPr>
+        <w:tc>
+          <w:tcPr>
+            <w:tcW w:w="9016" w:type="dxa"/>
+            <w:gridSpan w:val="2"/>
+          </w:tcPr>
+          <w:p>
+            <w:pPr>
+              <w:rPr>
+                <w:noProof/>
+              </w:rPr>
+            </w:pPr>
+          </w:p>
+        </w:tc>
+      </w:tr>
+    </w:tbl>
+    <w:p>
+      <w:pPr>
+        <w:widowControl/>
+        <w:wordWrap/>
+        <w:autoSpaceDE/>
+        <w:autoSpaceDN/>
+      </w:pPr>
+    </w:p>
+    <w:p>
+      <w:pPr>
+        <w:widowControl/>
+        <w:wordWrap/>
+        <w:autoSpaceDE/>
+        <w:autoSpaceDN/>
+      </w:pPr>
+      <w:r>
+        <w:br w:type="page"/>
+      </w:r>
+    </w:p>
+    <w:tbl>
+      <w:tblPr>
+        <w:tblW w:w="9072" w:type="dxa"/>
+        <w:tblInd w:w="-5" w:type="dxa"/>
+        <w:tblBorders>
+          <w:top w:val="single" w:sz="4" w:space="0" w:color="auto"/>
+          <w:left w:val="single" w:sz="4" w:space="0" w:color="auto"/>
+          <w:bottom w:val="single" w:sz="4" w:space="0" w:color="auto"/>
+          <w:right w:val="single" w:sz="4" w:space="0" w:color="auto"/>
+          <w:insideH w:val="single" w:sz="4" w:space="0" w:color="auto"/>
+          <w:insideV w:val="single" w:sz="4" w:space="0" w:color="auto"/>
+        </w:tblBorders>
+        <w:tblCellMar>
+          <w:left w:w="99" w:type="dxa"/>
+          <w:right w:w="99" w:type="dxa"/>
+        </w:tblCellMar>
+        <w:tblLook w:val="0000" w:firstRow="0" w:lastRow="0" w:firstColumn="0" w:lastColumn="0" w:noHBand="0" w:noVBand="0"/>
+      </w:tblPr>
+      <w:tblGrid>
+        <w:gridCol w:w="5670"/>
+        <w:gridCol w:w="1701"/>
+        <w:gridCol w:w="1701"/>
+      </w:tblGrid>
+      <w:tr>
+        <w:trPr>
+          <w:trHeight w:val="560"/>
+        </w:trPr>
+        <w:tc>
+          <w:tcPr>
+            <w:tcW w:w="5670" w:type="dxa"/>
+            <w:vMerge w:val="restart"/>
+            <w:vAlign w:val="center"/>
+          </w:tcPr>
+          <w:p>
+            <w:pPr>
+              <w:rPr>
+                <w:sz w:val="44"/>
+                <w:szCs w:val="44"/>
+              </w:rPr>
+            </w:pPr>
+            <w:r>
+              <w:rPr>
+                <w:rFonts w:hint="eastAsia"/>
+                <w:sz w:val="44"/>
+                <w:szCs w:val="44"/>
+              </w:rPr>
+              <w:lastRenderedPageBreak/>
+              <w:t>인공지능 응용 연구 일지</w:t>
+            </w:r>
+          </w:p>
+        </w:tc>
+        <w:tc>
+          <w:tcPr>
+            <w:tcW w:w="1701" w:type="dxa"/>
+            <w:shd w:val="clear" w:color="auto" w:fill="D9D9D9" w:themeFill="background1" w:themeFillShade="D9"/>
+            <w:vAlign w:val="center"/>
+          </w:tcPr>
+          <w:p>
+            <w:r>
+              <w:rPr>
+                <w:rFonts w:hint="eastAsia"/>
+              </w:rPr>
+              <w:t>이름</w:t>
+            </w:r>
+          </w:p>
+        </w:tc>
+        <w:tc>
+          <w:tcPr>
+            <w:tcW w:w="1701" w:type="dxa"/>
+            <w:vAlign w:val="center"/>
+          </w:tcPr>
+          <w:p>
+            <w:r>
+              <w:rPr>
+                <w:rFonts w:hint="eastAsia"/>
+              </w:rPr>
+              <w:t>신윤섭</w:t>
+            </w:r>
+          </w:p>
+        </w:tc>
+      </w:tr>
+      <w:tr>
+        <w:trPr>
+          <w:trHeight w:val="560"/>
+        </w:trPr>
+        <w:tc>
+          <w:tcPr>
+            <w:tcW w:w="5670" w:type="dxa"/>
+            <w:vMerge/>
+            <w:vAlign w:val="center"/>
+          </w:tcPr>
+          <w:p/>
+        </w:tc>
+        <w:tc>
+          <w:tcPr>
+            <w:tcW w:w="1701" w:type="dxa"/>
+            <w:shd w:val="clear" w:color="auto" w:fill="D9D9D9" w:themeFill="background1" w:themeFillShade="D9"/>
+            <w:vAlign w:val="center"/>
+          </w:tcPr>
+          <w:p>
+            <w:r>
+              <w:rPr>
+                <w:rFonts w:hint="eastAsia"/>
+              </w:rPr>
+              <w:t>학번</w:t>
+            </w:r>
+          </w:p>
+        </w:tc>
+        <w:tc>
+          <w:tcPr>
+            <w:tcW w:w="1701" w:type="dxa"/>
+            <w:vAlign w:val="center"/>
+          </w:tcPr>
+          <w:p>
+            <w:r>
+              <w:rPr>
+                <w:rFonts w:hint="eastAsia"/>
+              </w:rPr>
+              <w:t>202003396</w:t>
+            </w:r>
+          </w:p>
+        </w:tc>
+      </w:tr>
+      <w:tr>
+        <w:trPr>
+          <w:trHeight w:val="560"/>
+        </w:trPr>
+        <w:tc>
+          <w:tcPr>
+            <w:tcW w:w="5670" w:type="dxa"/>
+            <w:vMerge/>
+            <w:vAlign w:val="center"/>
+          </w:tcPr>
+          <w:p/>
+        </w:tc>
+        <w:tc>
+          <w:tcPr>
+            <w:tcW w:w="1701" w:type="dxa"/>
+            <w:shd w:val="clear" w:color="auto" w:fill="D9D9D9" w:themeFill="background1" w:themeFillShade="D9"/>
+            <w:vAlign w:val="center"/>
+          </w:tcPr>
+          <w:p>
+            <w:r>
+              <w:rPr>
+                <w:rFonts w:hint="eastAsia"/>
+              </w:rPr>
+              <w:t>날짜</w:t>
+            </w:r>
+          </w:p>
+        </w:tc>
+        <w:tc>
+          <w:tcPr>
+            <w:tcW w:w="1701" w:type="dxa"/>
+            <w:vAlign w:val="center"/>
+          </w:tcPr>
+          <w:p/>
+        </w:tc>
+      </w:tr>
+    </w:tbl>
+    <w:p>
+      <w:pPr>
+        <w:widowControl/>
+        <w:wordWrap/>
+        <w:autoSpaceDE/>
+        <w:autoSpaceDN/>
+      </w:pPr>
+    </w:p>
+    <w:tbl>
+      <w:tblPr>
+        <w:tblW w:w="0" w:type="auto"/>
+        <w:tblInd w:w="-5" w:type="dxa"/>
+        <w:tblBorders>
+          <w:top w:val="single" w:sz="4" w:space="0" w:color="auto"/>
+          <w:left w:val="single" w:sz="4" w:space="0" w:color="auto"/>
+          <w:bottom w:val="single" w:sz="4" w:space="0" w:color="auto"/>
+          <w:right w:val="single" w:sz="4" w:space="0" w:color="auto"/>
+          <w:insideH w:val="single" w:sz="4" w:space="0" w:color="auto"/>
+          <w:insideV w:val="single" w:sz="4" w:space="0" w:color="auto"/>
+        </w:tblBorders>
+        <w:tblCellMar>
+          <w:left w:w="99" w:type="dxa"/>
+          <w:right w:w="99" w:type="dxa"/>
+        </w:tblCellMar>
+        <w:tblLook w:val="0000" w:firstRow="0" w:lastRow="0" w:firstColumn="0" w:lastColumn="0" w:noHBand="0" w:noVBand="0"/>
+      </w:tblPr>
+      <w:tblGrid>
+        <w:gridCol w:w="9015"/>
+      </w:tblGrid>
+      <w:tr>
+        <w:trPr>
+          <w:trHeight w:val="564"/>
+        </w:trPr>
+        <w:tc>
+          <w:tcPr>
+            <w:tcW w:w="9015" w:type="dxa"/>
+            <w:shd w:val="clear" w:color="auto" w:fill="D9D9D9" w:themeFill="background1" w:themeFillShade="D9"/>
+            <w:vAlign w:val="center"/>
+          </w:tcPr>
+          <w:p>
+            <w:pPr>
+              <w:jc w:val="center"/>
+            </w:pPr>
+            <w:r>
+              <w:rPr>
+                <w:rFonts w:hint="eastAsia"/>
+              </w:rPr>
+              <w:t xml:space="preserve">수업 </w:t>
+            </w:r>
+            <w:r>
+              <w:rPr>
+                <w:rFonts w:hint="eastAsia"/>
+              </w:rPr>
+              <w:t>내용</w:t>
+            </w:r>
+          </w:p>
+        </w:tc>
+      </w:tr>
+      <w:tr>
+        <w:trPr>
+          <w:trHeight w:val="6937"/>
+        </w:trPr>
+        <w:tc>
+          <w:tcPr>
+            <w:tcW w:w="9015" w:type="dxa"/>
+          </w:tcPr>
+          <w:p/>
+        </w:tc>
+      </w:tr>
+      <w:tr>
+        <w:trPr>
+          <w:trHeight w:val="268"/>
+        </w:trPr>
+        <w:tc>
+          <w:tcPr>
+            <w:tcW w:w="9015" w:type="dxa"/>
+            <w:shd w:val="clear" w:color="auto" w:fill="D9D9D9" w:themeFill="background1" w:themeFillShade="D9"/>
+            <w:vAlign w:val="center"/>
+          </w:tcPr>
+          <w:p>
+            <w:pPr>
+              <w:jc w:val="center"/>
+            </w:pPr>
+            <w:r>
+              <w:rPr>
+                <w:rFonts w:hint="eastAsia"/>
+              </w:rPr>
+              <w:t>문제점 및 해결방안</w:t>
+            </w:r>
+          </w:p>
+        </w:tc>
+      </w:tr>
+      <w:tr>
+        <w:trPr>
+          <w:trHeight w:val="2287"/>
+        </w:trPr>
+        <w:tc>
+          <w:tcPr>
+            <w:tcW w:w="9015" w:type="dxa"/>
+          </w:tcPr>
+          <w:p>
+            <w:pPr>
+              <w:widowControl/>
+              <w:wordWrap/>
+              <w:autoSpaceDE/>
+              <w:autoSpaceDN/>
+            </w:pPr>
+          </w:p>
+        </w:tc>
+      </w:tr>
+    </w:tbl>
+    <w:p>
+      <w:pPr>
+        <w:widowControl/>
+        <w:wordWrap/>
+        <w:autoSpaceDE/>
+        <w:autoSpaceDN/>
+      </w:pPr>
+    </w:p>
+    <w:p>
+      <w:pPr>
+        <w:widowControl/>
+        <w:wordWrap/>
+        <w:autoSpaceDE/>
+        <w:autoSpaceDN/>
+      </w:pPr>
+      <w:r>
+        <w:br w:type="page"/>
+      </w:r>
+    </w:p>
+    <w:tbl>
+      <w:tblPr>
+        <w:tblStyle w:val="aa"/>
+        <w:tblpPr w:leftFromText="142" w:rightFromText="142" w:vertAnchor="text" w:horzAnchor="margin" w:tblpY="55"/>
+        <w:tblW w:w="0" w:type="auto"/>
+        <w:tblLook w:val="04A0" w:firstRow="1" w:lastRow="0" w:firstColumn="1" w:lastColumn="0" w:noHBand="0" w:noVBand="1"/>
+      </w:tblPr>
+      <w:tblGrid>
+        <w:gridCol w:w="1413"/>
+        <w:gridCol w:w="7603"/>
+      </w:tblGrid>
+      <w:tr>
+        <w:trPr>
+          <w:trHeight w:val="558"/>
+        </w:trPr>
+        <w:tc>
+          <w:tcPr>
+            <w:tcW w:w="1413" w:type="dxa"/>
+            <w:shd w:val="clear" w:color="auto" w:fill="D9D9D9" w:themeFill="background1" w:themeFillShade="D9"/>
+          </w:tcPr>
+          <w:p>
+            <w:pPr>
+              <w:rPr>
+                <w:b/>
+                <w:bCs/>
+                <w:noProof/>
+              </w:rPr>
+            </w:pPr>
+            <w:r>
+              <w:rPr>
+                <w:rFonts w:hint="eastAsia"/>
+                <w:b/>
+                <w:bCs/>
+                <w:noProof/>
+              </w:rPr>
+              <w:lastRenderedPageBreak/>
+              <w:t>실습 사진</w:t>
+            </w:r>
+          </w:p>
+        </w:tc>
+        <w:tc>
+          <w:tcPr>
+            <w:tcW w:w="7603" w:type="dxa"/>
+            <w:shd w:val="clear" w:color="auto" w:fill="FFFFFF" w:themeFill="background1"/>
+          </w:tcPr>
+          <w:p>
+            <w:pPr>
+              <w:rPr>
+                <w:b/>
+                <w:bCs/>
+                <w:noProof/>
+              </w:rPr>
+            </w:pPr>
+          </w:p>
+        </w:tc>
+      </w:tr>
+      <w:tr>
+        <w:trPr>
+          <w:trHeight w:val="3472"/>
+        </w:trPr>
+        <w:tc>
+          <w:tcPr>
+            <w:tcW w:w="9016" w:type="dxa"/>
+            <w:gridSpan w:val="2"/>
+          </w:tcPr>
+          <w:p>
+            <w:pPr>
+              <w:rPr>
+                <w:noProof/>
+              </w:rPr>
+            </w:pPr>
+          </w:p>
+        </w:tc>
+      </w:tr>
+    </w:tbl>
+    <w:p>
+      <w:pPr>
+        <w:widowControl/>
+        <w:wordWrap/>
+        <w:autoSpaceDE/>
+        <w:autoSpaceDN/>
+      </w:pPr>
+    </w:p>
+    <w:p>
+      <w:pPr>
+        <w:widowControl/>
+        <w:wordWrap/>
+        <w:autoSpaceDE/>
+        <w:autoSpaceDN/>
+      </w:pPr>
+      <w:r>
+        <w:br w:type="page"/>
+      </w:r>
+    </w:p>
+    <w:tbl>
+      <w:tblPr>
+        <w:tblW w:w="9072" w:type="dxa"/>
+        <w:tblInd w:w="-5" w:type="dxa"/>
+        <w:tblBorders>
+          <w:top w:val="single" w:sz="4" w:space="0" w:color="auto"/>
+          <w:left w:val="single" w:sz="4" w:space="0" w:color="auto"/>
+          <w:bottom w:val="single" w:sz="4" w:space="0" w:color="auto"/>
+          <w:right w:val="single" w:sz="4" w:space="0" w:color="auto"/>
+          <w:insideH w:val="single" w:sz="4" w:space="0" w:color="auto"/>
+          <w:insideV w:val="single" w:sz="4" w:space="0" w:color="auto"/>
+        </w:tblBorders>
+        <w:tblCellMar>
+          <w:left w:w="99" w:type="dxa"/>
+          <w:right w:w="99" w:type="dxa"/>
+        </w:tblCellMar>
+        <w:tblLook w:val="0000" w:firstRow="0" w:lastRow="0" w:firstColumn="0" w:lastColumn="0" w:noHBand="0" w:noVBand="0"/>
+      </w:tblPr>
+      <w:tblGrid>
+        <w:gridCol w:w="5670"/>
+        <w:gridCol w:w="1701"/>
+        <w:gridCol w:w="1701"/>
+      </w:tblGrid>
+      <w:tr>
+        <w:trPr>
+          <w:trHeight w:val="560"/>
+        </w:trPr>
+        <w:tc>
+          <w:tcPr>
+            <w:tcW w:w="5670" w:type="dxa"/>
+            <w:vMerge w:val="restart"/>
+            <w:vAlign w:val="center"/>
+          </w:tcPr>
+          <w:p>
+            <w:pPr>
+              <w:rPr>
+                <w:sz w:val="44"/>
+                <w:szCs w:val="44"/>
+              </w:rPr>
+            </w:pPr>
+            <w:r>
+              <w:rPr>
+                <w:rFonts w:hint="eastAsia"/>
+                <w:sz w:val="44"/>
+                <w:szCs w:val="44"/>
+              </w:rPr>
+              <w:lastRenderedPageBreak/>
+              <w:t>인공지능 응용 연구 일지</w:t>
+            </w:r>
+          </w:p>
+        </w:tc>
+        <w:tc>
+          <w:tcPr>
+            <w:tcW w:w="1701" w:type="dxa"/>
+            <w:shd w:val="clear" w:color="auto" w:fill="D9D9D9" w:themeFill="background1" w:themeFillShade="D9"/>
+            <w:vAlign w:val="center"/>
+          </w:tcPr>
+          <w:p>
+            <w:r>
+              <w:rPr>
+                <w:rFonts w:hint="eastAsia"/>
+              </w:rPr>
+              <w:t>이름</w:t>
+            </w:r>
+          </w:p>
+        </w:tc>
+        <w:tc>
+          <w:tcPr>
+            <w:tcW w:w="1701" w:type="dxa"/>
+            <w:vAlign w:val="center"/>
+          </w:tcPr>
+          <w:p>
+            <w:r>
+              <w:rPr>
+                <w:rFonts w:hint="eastAsia"/>
+              </w:rPr>
+              <w:t>신윤섭</w:t>
+            </w:r>
+          </w:p>
+        </w:tc>
+      </w:tr>
+      <w:tr>
+        <w:trPr>
+          <w:trHeight w:val="560"/>
+        </w:trPr>
+        <w:tc>
+          <w:tcPr>
+            <w:tcW w:w="5670" w:type="dxa"/>
+            <w:vMerge/>
+            <w:vAlign w:val="center"/>
+          </w:tcPr>
+          <w:p/>
+        </w:tc>
+        <w:tc>
+          <w:tcPr>
+            <w:tcW w:w="1701" w:type="dxa"/>
+            <w:shd w:val="clear" w:color="auto" w:fill="D9D9D9" w:themeFill="background1" w:themeFillShade="D9"/>
+            <w:vAlign w:val="center"/>
+          </w:tcPr>
+          <w:p>
+            <w:r>
+              <w:rPr>
+                <w:rFonts w:hint="eastAsia"/>
+              </w:rPr>
+              <w:t>학번</w:t>
+            </w:r>
+          </w:p>
+        </w:tc>
+        <w:tc>
+          <w:tcPr>
+            <w:tcW w:w="1701" w:type="dxa"/>
+            <w:vAlign w:val="center"/>
+          </w:tcPr>
+          <w:p>
+            <w:r>
+              <w:rPr>
+                <w:rFonts w:hint="eastAsia"/>
+              </w:rPr>
+              <w:t>202003396</w:t>
+            </w:r>
+          </w:p>
+        </w:tc>
+      </w:tr>
+      <w:tr>
+        <w:trPr>
+          <w:trHeight w:val="560"/>
+        </w:trPr>
+        <w:tc>
+          <w:tcPr>
+            <w:tcW w:w="5670" w:type="dxa"/>
+            <w:vMerge/>
+            <w:vAlign w:val="center"/>
+          </w:tcPr>
+          <w:p/>
+        </w:tc>
+        <w:tc>
+          <w:tcPr>
+            <w:tcW w:w="1701" w:type="dxa"/>
+            <w:shd w:val="clear" w:color="auto" w:fill="D9D9D9" w:themeFill="background1" w:themeFillShade="D9"/>
+            <w:vAlign w:val="center"/>
+          </w:tcPr>
+          <w:p>
+            <w:r>
+              <w:rPr>
+                <w:rFonts w:hint="eastAsia"/>
+              </w:rPr>
+              <w:t>날짜</w:t>
+            </w:r>
+          </w:p>
+        </w:tc>
+        <w:tc>
+          <w:tcPr>
+            <w:tcW w:w="1701" w:type="dxa"/>
+            <w:vAlign w:val="center"/>
+          </w:tcPr>
+          <w:p/>
+        </w:tc>
+      </w:tr>
+    </w:tbl>
+    <w:p>
+      <w:pPr>
+        <w:widowControl/>
+        <w:wordWrap/>
+        <w:autoSpaceDE/>
+        <w:autoSpaceDN/>
+      </w:pPr>
+    </w:p>
+    <w:tbl>
+      <w:tblPr>
+        <w:tblW w:w="0" w:type="auto"/>
+        <w:tblInd w:w="-5" w:type="dxa"/>
+        <w:tblBorders>
+          <w:top w:val="single" w:sz="4" w:space="0" w:color="auto"/>
+          <w:left w:val="single" w:sz="4" w:space="0" w:color="auto"/>
+          <w:bottom w:val="single" w:sz="4" w:space="0" w:color="auto"/>
+          <w:right w:val="single" w:sz="4" w:space="0" w:color="auto"/>
+          <w:insideH w:val="single" w:sz="4" w:space="0" w:color="auto"/>
+          <w:insideV w:val="single" w:sz="4" w:space="0" w:color="auto"/>
+        </w:tblBorders>
+        <w:tblCellMar>
+          <w:left w:w="99" w:type="dxa"/>
+          <w:right w:w="99" w:type="dxa"/>
+        </w:tblCellMar>
+        <w:tblLook w:val="0000" w:firstRow="0" w:lastRow="0" w:firstColumn="0" w:lastColumn="0" w:noHBand="0" w:noVBand="0"/>
+      </w:tblPr>
+      <w:tblGrid>
+        <w:gridCol w:w="9015"/>
+      </w:tblGrid>
+      <w:tr>
+        <w:trPr>
+          <w:trHeight w:val="564"/>
+        </w:trPr>
+        <w:tc>
+          <w:tcPr>
+            <w:tcW w:w="9015" w:type="dxa"/>
+            <w:shd w:val="clear" w:color="auto" w:fill="D9D9D9" w:themeFill="background1" w:themeFillShade="D9"/>
+            <w:vAlign w:val="center"/>
+          </w:tcPr>
+          <w:p>
+            <w:pPr>
+              <w:jc w:val="center"/>
+            </w:pPr>
+            <w:r>
+              <w:rPr>
+                <w:rFonts w:hint="eastAsia"/>
+              </w:rPr>
+              <w:t xml:space="preserve">수업 </w:t>
+            </w:r>
+            <w:r>
+              <w:rPr>
+                <w:rFonts w:hint="eastAsia"/>
+              </w:rPr>
+              <w:t>내용</w:t>
+            </w:r>
+          </w:p>
+        </w:tc>
+      </w:tr>
+      <w:tr>
+        <w:trPr>
+          <w:trHeight w:val="6937"/>
+        </w:trPr>
+        <w:tc>
+          <w:tcPr>
+            <w:tcW w:w="9015" w:type="dxa"/>
+          </w:tcPr>
+          <w:p/>
+        </w:tc>
+      </w:tr>
+      <w:tr>
+        <w:trPr>
+          <w:trHeight w:val="268"/>
+        </w:trPr>
+        <w:tc>
+          <w:tcPr>
+            <w:tcW w:w="9015" w:type="dxa"/>
+            <w:shd w:val="clear" w:color="auto" w:fill="D9D9D9" w:themeFill="background1" w:themeFillShade="D9"/>
+            <w:vAlign w:val="center"/>
+          </w:tcPr>
+          <w:p>
+            <w:pPr>
+              <w:jc w:val="center"/>
+            </w:pPr>
+            <w:r>
+              <w:rPr>
+                <w:rFonts w:hint="eastAsia"/>
+              </w:rPr>
+              <w:t>문제점 및 해결방안</w:t>
+            </w:r>
+          </w:p>
+        </w:tc>
+      </w:tr>
+      <w:tr>
+        <w:trPr>
+          <w:trHeight w:val="2287"/>
+        </w:trPr>
+        <w:tc>
+          <w:tcPr>
+            <w:tcW w:w="9015" w:type="dxa"/>
+          </w:tcPr>
+          <w:p>
+            <w:pPr>
+              <w:widowControl/>
+              <w:wordWrap/>
+              <w:autoSpaceDE/>
+              <w:autoSpaceDN/>
+            </w:pPr>
+          </w:p>
+        </w:tc>
+      </w:tr>
+    </w:tbl>
+    <w:p>
+      <w:pPr>
+        <w:widowControl/>
+        <w:wordWrap/>
+        <w:autoSpaceDE/>
+        <w:autoSpaceDN/>
+      </w:pPr>
+    </w:p>
+    <w:p>
+      <w:pPr>
+        <w:widowControl/>
+        <w:wordWrap/>
+        <w:autoSpaceDE/>
+        <w:autoSpaceDN/>
+      </w:pPr>
+      <w:r>
+        <w:br w:type="page"/>
+      </w:r>
+    </w:p>
+    <w:tbl>
+      <w:tblPr>
+        <w:tblStyle w:val="aa"/>
+        <w:tblpPr w:leftFromText="142" w:rightFromText="142" w:vertAnchor="text" w:horzAnchor="margin" w:tblpY="55"/>
+        <w:tblW w:w="0" w:type="auto"/>
+        <w:tblLook w:val="04A0" w:firstRow="1" w:lastRow="0" w:firstColumn="1" w:lastColumn="0" w:noHBand="0" w:noVBand="1"/>
+      </w:tblPr>
+      <w:tblGrid>
+        <w:gridCol w:w="1413"/>
+        <w:gridCol w:w="7603"/>
+      </w:tblGrid>
+      <w:tr>
+        <w:trPr>
+          <w:trHeight w:val="558"/>
+        </w:trPr>
+        <w:tc>
+          <w:tcPr>
+            <w:tcW w:w="1413" w:type="dxa"/>
+            <w:shd w:val="clear" w:color="auto" w:fill="D9D9D9" w:themeFill="background1" w:themeFillShade="D9"/>
+          </w:tcPr>
+          <w:p>
+            <w:pPr>
+              <w:rPr>
+                <w:b/>
+                <w:bCs/>
+                <w:noProof/>
+              </w:rPr>
+            </w:pPr>
+            <w:r>
+              <w:rPr>
+                <w:rFonts w:hint="eastAsia"/>
+                <w:b/>
+                <w:bCs/>
+                <w:noProof/>
+              </w:rPr>
+              <w:lastRenderedPageBreak/>
+              <w:t>실습 사진</w:t>
+            </w:r>
+          </w:p>
+        </w:tc>
+        <w:tc>
+          <w:tcPr>
+            <w:tcW w:w="7603" w:type="dxa"/>
+            <w:shd w:val="clear" w:color="auto" w:fill="FFFFFF" w:themeFill="background1"/>
+          </w:tcPr>
+          <w:p>
+            <w:pPr>
+              <w:rPr>
+                <w:b/>
+                <w:bCs/>
+                <w:noProof/>
+              </w:rPr>
+            </w:pPr>
+          </w:p>
+        </w:tc>
+      </w:tr>
+      <w:tr>
+        <w:trPr>
+          <w:trHeight w:val="3472"/>
+        </w:trPr>
+        <w:tc>
+          <w:tcPr>
+            <w:tcW w:w="9016" w:type="dxa"/>
+            <w:gridSpan w:val="2"/>
+          </w:tcPr>
+          <w:p>
+            <w:pPr>
+              <w:rPr>
+                <w:noProof/>
+              </w:rPr>
+            </w:pPr>
+          </w:p>
+        </w:tc>
+      </w:tr>
+    </w:tbl>
+    <w:p>
+      <w:pPr>
+        <w:widowControl/>
+        <w:wordWrap/>
+        <w:autoSpaceDE/>
+        <w:autoSpaceDN/>
+      </w:pPr>
+    </w:p>
+    <w:p>
+      <w:pPr>
+        <w:widowControl/>
+        <w:wordWrap/>
+        <w:autoSpaceDE/>
+        <w:autoSpaceDN/>
+      </w:pPr>
+      <w:r>
+        <w:br w:type="page"/>
+      </w:r>
+    </w:p>
+    <w:tbl>
+      <w:tblPr>
+        <w:tblW w:w="9072" w:type="dxa"/>
+        <w:tblInd w:w="-5" w:type="dxa"/>
+        <w:tblBorders>
+          <w:top w:val="single" w:sz="4" w:space="0" w:color="auto"/>
+          <w:left w:val="single" w:sz="4" w:space="0" w:color="auto"/>
+          <w:bottom w:val="single" w:sz="4" w:space="0" w:color="auto"/>
+          <w:right w:val="single" w:sz="4" w:space="0" w:color="auto"/>
+          <w:insideH w:val="single" w:sz="4" w:space="0" w:color="auto"/>
+          <w:insideV w:val="single" w:sz="4" w:space="0" w:color="auto"/>
+        </w:tblBorders>
+        <w:tblCellMar>
+          <w:left w:w="99" w:type="dxa"/>
+          <w:right w:w="99" w:type="dxa"/>
+        </w:tblCellMar>
+        <w:tblLook w:val="0000" w:firstRow="0" w:lastRow="0" w:firstColumn="0" w:lastColumn="0" w:noHBand="0" w:noVBand="0"/>
+      </w:tblPr>
+      <w:tblGrid>
+        <w:gridCol w:w="5670"/>
+        <w:gridCol w:w="1701"/>
+        <w:gridCol w:w="1701"/>
+      </w:tblGrid>
+      <w:tr>
+        <w:trPr>
+          <w:trHeight w:val="560"/>
+        </w:trPr>
+        <w:tc>
+          <w:tcPr>
+            <w:tcW w:w="5670" w:type="dxa"/>
+            <w:vMerge w:val="restart"/>
+            <w:vAlign w:val="center"/>
+          </w:tcPr>
+          <w:p>
+            <w:pPr>
+              <w:rPr>
+                <w:sz w:val="44"/>
+                <w:szCs w:val="44"/>
+              </w:rPr>
+            </w:pPr>
+            <w:r>
+              <w:rPr>
+                <w:rFonts w:hint="eastAsia"/>
+                <w:sz w:val="44"/>
+                <w:szCs w:val="44"/>
+              </w:rPr>
+              <w:lastRenderedPageBreak/>
+              <w:t>인공지능 응용 연구 일지</w:t>
+            </w:r>
+          </w:p>
+        </w:tc>
+        <w:tc>
+          <w:tcPr>
+            <w:tcW w:w="1701" w:type="dxa"/>
+            <w:shd w:val="clear" w:color="auto" w:fill="D9D9D9" w:themeFill="background1" w:themeFillShade="D9"/>
+            <w:vAlign w:val="center"/>
+          </w:tcPr>
+          <w:p>
+            <w:r>
+              <w:rPr>
+                <w:rFonts w:hint="eastAsia"/>
+              </w:rPr>
+              <w:t>이름</w:t>
+            </w:r>
+          </w:p>
+        </w:tc>
+        <w:tc>
+          <w:tcPr>
+            <w:tcW w:w="1701" w:type="dxa"/>
+            <w:vAlign w:val="center"/>
+          </w:tcPr>
+          <w:p>
+            <w:r>
+              <w:rPr>
+                <w:rFonts w:hint="eastAsia"/>
+              </w:rPr>
+              <w:t>신윤섭</w:t>
+            </w:r>
+          </w:p>
+        </w:tc>
+      </w:tr>
+      <w:tr>
+        <w:trPr>
+          <w:trHeight w:val="560"/>
+        </w:trPr>
+        <w:tc>
+          <w:tcPr>
+            <w:tcW w:w="5670" w:type="dxa"/>
+            <w:vMerge/>
+            <w:vAlign w:val="center"/>
+          </w:tcPr>
+          <w:p/>
+        </w:tc>
+        <w:tc>
+          <w:tcPr>
+            <w:tcW w:w="1701" w:type="dxa"/>
+            <w:shd w:val="clear" w:color="auto" w:fill="D9D9D9" w:themeFill="background1" w:themeFillShade="D9"/>
+            <w:vAlign w:val="center"/>
+          </w:tcPr>
+          <w:p>
+            <w:r>
+              <w:rPr>
+                <w:rFonts w:hint="eastAsia"/>
+              </w:rPr>
+              <w:t>학번</w:t>
+            </w:r>
+          </w:p>
+        </w:tc>
+        <w:tc>
+          <w:tcPr>
+            <w:tcW w:w="1701" w:type="dxa"/>
+            <w:vAlign w:val="center"/>
+          </w:tcPr>
+          <w:p>
+            <w:r>
+              <w:rPr>
+                <w:rFonts w:hint="eastAsia"/>
+              </w:rPr>
+              <w:t>202003396</w:t>
+            </w:r>
+          </w:p>
+        </w:tc>
+      </w:tr>
+      <w:tr>
+        <w:trPr>
+          <w:trHeight w:val="560"/>
+        </w:trPr>
+        <w:tc>
+          <w:tcPr>
+            <w:tcW w:w="5670" w:type="dxa"/>
+            <w:vMerge/>
+            <w:vAlign w:val="center"/>
+          </w:tcPr>
+          <w:p/>
+        </w:tc>
+        <w:tc>
+          <w:tcPr>
+            <w:tcW w:w="1701" w:type="dxa"/>
+            <w:shd w:val="clear" w:color="auto" w:fill="D9D9D9" w:themeFill="background1" w:themeFillShade="D9"/>
+            <w:vAlign w:val="center"/>
+          </w:tcPr>
+          <w:p>
+            <w:r>
+              <w:rPr>
+                <w:rFonts w:hint="eastAsia"/>
+              </w:rPr>
+              <w:t>날짜</w:t>
+            </w:r>
+          </w:p>
+        </w:tc>
+        <w:tc>
+          <w:tcPr>
+            <w:tcW w:w="1701" w:type="dxa"/>
+            <w:vAlign w:val="center"/>
+          </w:tcPr>
+          <w:p/>
+        </w:tc>
+      </w:tr>
+    </w:tbl>
+    <w:p>
+      <w:pPr>
+        <w:widowControl/>
+        <w:wordWrap/>
+        <w:autoSpaceDE/>
+        <w:autoSpaceDN/>
+      </w:pPr>
+    </w:p>
+    <w:tbl>
+      <w:tblPr>
+        <w:tblW w:w="0" w:type="auto"/>
+        <w:tblInd w:w="-5" w:type="dxa"/>
+        <w:tblBorders>
+          <w:top w:val="single" w:sz="4" w:space="0" w:color="auto"/>
+          <w:left w:val="single" w:sz="4" w:space="0" w:color="auto"/>
+          <w:bottom w:val="single" w:sz="4" w:space="0" w:color="auto"/>
+          <w:right w:val="single" w:sz="4" w:space="0" w:color="auto"/>
+          <w:insideH w:val="single" w:sz="4" w:space="0" w:color="auto"/>
+          <w:insideV w:val="single" w:sz="4" w:space="0" w:color="auto"/>
+        </w:tblBorders>
+        <w:tblCellMar>
+          <w:left w:w="99" w:type="dxa"/>
+          <w:right w:w="99" w:type="dxa"/>
+        </w:tblCellMar>
+        <w:tblLook w:val="0000" w:firstRow="0" w:lastRow="0" w:firstColumn="0" w:lastColumn="0" w:noHBand="0" w:noVBand="0"/>
+      </w:tblPr>
+      <w:tblGrid>
+        <w:gridCol w:w="9015"/>
+      </w:tblGrid>
+      <w:tr>
+        <w:trPr>
+          <w:trHeight w:val="564"/>
+        </w:trPr>
+        <w:tc>
+          <w:tcPr>
+            <w:tcW w:w="9015" w:type="dxa"/>
+            <w:shd w:val="clear" w:color="auto" w:fill="D9D9D9" w:themeFill="background1" w:themeFillShade="D9"/>
+            <w:vAlign w:val="center"/>
+          </w:tcPr>
+          <w:p>
+            <w:pPr>
+              <w:jc w:val="center"/>
+            </w:pPr>
+            <w:r>
+              <w:rPr>
+                <w:rFonts w:hint="eastAsia"/>
+              </w:rPr>
+              <w:t xml:space="preserve">수업 </w:t>
+            </w:r>
+            <w:r>
+              <w:rPr>
+                <w:rFonts w:hint="eastAsia"/>
+              </w:rPr>
+              <w:t>내용</w:t>
+            </w:r>
+          </w:p>
+        </w:tc>
+      </w:tr>
+      <w:tr>
+        <w:trPr>
+          <w:trHeight w:val="6937"/>
+        </w:trPr>
+        <w:tc>
+          <w:tcPr>
+            <w:tcW w:w="9015" w:type="dxa"/>
+          </w:tcPr>
+          <w:p/>
+        </w:tc>
+      </w:tr>
+      <w:tr>
+        <w:trPr>
+          <w:trHeight w:val="268"/>
+        </w:trPr>
+        <w:tc>
+          <w:tcPr>
+            <w:tcW w:w="9015" w:type="dxa"/>
+            <w:shd w:val="clear" w:color="auto" w:fill="D9D9D9" w:themeFill="background1" w:themeFillShade="D9"/>
+            <w:vAlign w:val="center"/>
+          </w:tcPr>
+          <w:p>
+            <w:pPr>
+              <w:jc w:val="center"/>
+            </w:pPr>
+            <w:r>
+              <w:rPr>
+                <w:rFonts w:hint="eastAsia"/>
+              </w:rPr>
+              <w:t>문제점 및 해결방안</w:t>
+            </w:r>
+          </w:p>
+        </w:tc>
+      </w:tr>
+      <w:tr>
+        <w:trPr>
+          <w:trHeight w:val="2287"/>
+        </w:trPr>
+        <w:tc>
+          <w:tcPr>
+            <w:tcW w:w="9015" w:type="dxa"/>
+          </w:tcPr>
+          <w:p>
+            <w:pPr>
+              <w:widowControl/>
+              <w:wordWrap/>
+              <w:autoSpaceDE/>
+              <w:autoSpaceDN/>
+            </w:pPr>
+          </w:p>
+        </w:tc>
+      </w:tr>
+    </w:tbl>
+    <w:p>
+      <w:pPr>
+        <w:widowControl/>
+        <w:wordWrap/>
+        <w:autoSpaceDE/>
+        <w:autoSpaceDN/>
+      </w:pPr>
+    </w:p>
+    <w:p>
+      <w:pPr>
+        <w:widowControl/>
+        <w:wordWrap/>
+        <w:autoSpaceDE/>
+        <w:autoSpaceDN/>
+      </w:pPr>
+      <w:r>
+        <w:br w:type="page"/>
+      </w:r>
+    </w:p>
+    <w:tbl>
+      <w:tblPr>
+        <w:tblStyle w:val="aa"/>
+        <w:tblpPr w:leftFromText="142" w:rightFromText="142" w:vertAnchor="text" w:horzAnchor="margin" w:tblpY="55"/>
+        <w:tblW w:w="0" w:type="auto"/>
+        <w:tblLook w:val="04A0" w:firstRow="1" w:lastRow="0" w:firstColumn="1" w:lastColumn="0" w:noHBand="0" w:noVBand="1"/>
+      </w:tblPr>
+      <w:tblGrid>
+        <w:gridCol w:w="1413"/>
+        <w:gridCol w:w="7603"/>
+      </w:tblGrid>
+      <w:tr>
+        <w:trPr>
+          <w:trHeight w:val="558"/>
+        </w:trPr>
+        <w:tc>
+          <w:tcPr>
+            <w:tcW w:w="1413" w:type="dxa"/>
+            <w:shd w:val="clear" w:color="auto" w:fill="D9D9D9" w:themeFill="background1" w:themeFillShade="D9"/>
+          </w:tcPr>
+          <w:p>
+            <w:pPr>
+              <w:rPr>
+                <w:b/>
+                <w:bCs/>
+                <w:noProof/>
+              </w:rPr>
+            </w:pPr>
+            <w:r>
+              <w:rPr>
+                <w:rFonts w:hint="eastAsia"/>
+                <w:b/>
+                <w:bCs/>
+                <w:noProof/>
+              </w:rPr>
+              <w:lastRenderedPageBreak/>
+              <w:t>실습 사진</w:t>
+            </w:r>
+          </w:p>
+        </w:tc>
+        <w:tc>
+          <w:tcPr>
+            <w:tcW w:w="7603" w:type="dxa"/>
+            <w:shd w:val="clear" w:color="auto" w:fill="FFFFFF" w:themeFill="background1"/>
+          </w:tcPr>
+          <w:p>
+            <w:pPr>
+              <w:rPr>
+                <w:b/>
+                <w:bCs/>
+                <w:noProof/>
+              </w:rPr>
+            </w:pPr>
+          </w:p>
+        </w:tc>
+      </w:tr>
+      <w:tr>
+        <w:trPr>
+          <w:trHeight w:val="3472"/>
+        </w:trPr>
+        <w:tc>
+          <w:tcPr>
+            <w:tcW w:w="9016" w:type="dxa"/>
+            <w:gridSpan w:val="2"/>
+          </w:tcPr>
+          <w:p>
+            <w:pPr>
+              <w:rPr>
+                <w:noProof/>
+              </w:rPr>
+            </w:pPr>
+          </w:p>
+        </w:tc>
+      </w:tr>
+    </w:tbl>
+    <w:p>
+      <w:pPr>
+        <w:widowControl/>
+        <w:wordWrap/>
+        <w:autoSpaceDE/>
+        <w:autoSpaceDN/>
+      </w:pPr>
+    </w:p>
+    <w:p>
+      <w:pPr>
+        <w:widowControl/>
+        <w:wordWrap/>
+        <w:autoSpaceDE/>
+        <w:autoSpaceDN/>
+      </w:pPr>
+      <w:r>
+        <w:br w:type="page"/>
+      </w:r>
+    </w:p>
+    <w:tbl>
+      <w:tblPr>
+        <w:tblW w:w="9072" w:type="dxa"/>
+        <w:tblInd w:w="-5" w:type="dxa"/>
+        <w:tblBorders>
+          <w:top w:val="single" w:sz="4" w:space="0" w:color="auto"/>
+          <w:left w:val="single" w:sz="4" w:space="0" w:color="auto"/>
+          <w:bottom w:val="single" w:sz="4" w:space="0" w:color="auto"/>
+          <w:right w:val="single" w:sz="4" w:space="0" w:color="auto"/>
+          <w:insideH w:val="single" w:sz="4" w:space="0" w:color="auto"/>
+          <w:insideV w:val="single" w:sz="4" w:space="0" w:color="auto"/>
+        </w:tblBorders>
+        <w:tblCellMar>
+          <w:left w:w="99" w:type="dxa"/>
+          <w:right w:w="99" w:type="dxa"/>
+        </w:tblCellMar>
+        <w:tblLook w:val="0000" w:firstRow="0" w:lastRow="0" w:firstColumn="0" w:lastColumn="0" w:noHBand="0" w:noVBand="0"/>
+      </w:tblPr>
+      <w:tblGrid>
+        <w:gridCol w:w="5670"/>
+        <w:gridCol w:w="1701"/>
+        <w:gridCol w:w="1701"/>
+      </w:tblGrid>
+      <w:tr>
+        <w:trPr>
+          <w:trHeight w:val="560"/>
+        </w:trPr>
+        <w:tc>
+          <w:tcPr>
+            <w:tcW w:w="5670" w:type="dxa"/>
+            <w:vMerge w:val="restart"/>
+            <w:vAlign w:val="center"/>
+          </w:tcPr>
+          <w:p>
+            <w:pPr>
+              <w:rPr>
+                <w:sz w:val="44"/>
+                <w:szCs w:val="44"/>
+              </w:rPr>
+            </w:pPr>
+            <w:r>
+              <w:rPr>
+                <w:rFonts w:hint="eastAsia"/>
+                <w:sz w:val="44"/>
+                <w:szCs w:val="44"/>
+              </w:rPr>
+              <w:lastRenderedPageBreak/>
+              <w:t>인공지능 응용 연구 일지</w:t>
+            </w:r>
+          </w:p>
+        </w:tc>
+        <w:tc>
+          <w:tcPr>
+            <w:tcW w:w="1701" w:type="dxa"/>
+            <w:shd w:val="clear" w:color="auto" w:fill="D9D9D9" w:themeFill="background1" w:themeFillShade="D9"/>
+            <w:vAlign w:val="center"/>
+          </w:tcPr>
+          <w:p>
+            <w:r>
+              <w:rPr>
+                <w:rFonts w:hint="eastAsia"/>
+              </w:rPr>
+              <w:t>이름</w:t>
+            </w:r>
+          </w:p>
+        </w:tc>
+        <w:tc>
+          <w:tcPr>
+            <w:tcW w:w="1701" w:type="dxa"/>
+            <w:vAlign w:val="center"/>
+          </w:tcPr>
+          <w:p>
+            <w:r>
+              <w:rPr>
+                <w:rFonts w:hint="eastAsia"/>
+              </w:rPr>
+              <w:t>신윤섭</w:t>
+            </w:r>
+          </w:p>
+        </w:tc>
+      </w:tr>
+      <w:tr>
+        <w:trPr>
+          <w:trHeight w:val="560"/>
+        </w:trPr>
+        <w:tc>
+          <w:tcPr>
+            <w:tcW w:w="5670" w:type="dxa"/>
+            <w:vMerge/>
+            <w:vAlign w:val="center"/>
+          </w:tcPr>
+          <w:p/>
+        </w:tc>
+        <w:tc>
+          <w:tcPr>
+            <w:tcW w:w="1701" w:type="dxa"/>
+            <w:shd w:val="clear" w:color="auto" w:fill="D9D9D9" w:themeFill="background1" w:themeFillShade="D9"/>
+            <w:vAlign w:val="center"/>
+          </w:tcPr>
+          <w:p>
+            <w:r>
+              <w:rPr>
+                <w:rFonts w:hint="eastAsia"/>
+              </w:rPr>
+              <w:t>학번</w:t>
+            </w:r>
+          </w:p>
+        </w:tc>
+        <w:tc>
+          <w:tcPr>
+            <w:tcW w:w="1701" w:type="dxa"/>
+            <w:vAlign w:val="center"/>
+          </w:tcPr>
+          <w:p>
+            <w:r>
+              <w:rPr>
+                <w:rFonts w:hint="eastAsia"/>
+              </w:rPr>
+              <w:t>202003396</w:t>
+            </w:r>
+          </w:p>
+        </w:tc>
+      </w:tr>
+      <w:tr>
+        <w:trPr>
+          <w:trHeight w:val="560"/>
+        </w:trPr>
+        <w:tc>
+          <w:tcPr>
+            <w:tcW w:w="5670" w:type="dxa"/>
+            <w:vMerge/>
+            <w:vAlign w:val="center"/>
+          </w:tcPr>
+          <w:p/>
+        </w:tc>
+        <w:tc>
+          <w:tcPr>
+            <w:tcW w:w="1701" w:type="dxa"/>
+            <w:shd w:val="clear" w:color="auto" w:fill="D9D9D9" w:themeFill="background1" w:themeFillShade="D9"/>
+            <w:vAlign w:val="center"/>
+          </w:tcPr>
+          <w:p>
+            <w:r>
+              <w:rPr>
+                <w:rFonts w:hint="eastAsia"/>
+              </w:rPr>
+              <w:t>날짜</w:t>
+            </w:r>
+          </w:p>
+        </w:tc>
+        <w:tc>
+          <w:tcPr>
+            <w:tcW w:w="1701" w:type="dxa"/>
+            <w:vAlign w:val="center"/>
+          </w:tcPr>
+          <w:p/>
+        </w:tc>
+      </w:tr>
+    </w:tbl>
+    <w:p>
+      <w:pPr>
+        <w:widowControl/>
+        <w:wordWrap/>
+        <w:autoSpaceDE/>
+        <w:autoSpaceDN/>
+      </w:pPr>
+    </w:p>
+    <w:tbl>
+      <w:tblPr>
+        <w:tblW w:w="0" w:type="auto"/>
+        <w:tblInd w:w="-5" w:type="dxa"/>
+        <w:tblBorders>
+          <w:top w:val="single" w:sz="4" w:space="0" w:color="auto"/>
+          <w:left w:val="single" w:sz="4" w:space="0" w:color="auto"/>
+          <w:bottom w:val="single" w:sz="4" w:space="0" w:color="auto"/>
+          <w:right w:val="single" w:sz="4" w:space="0" w:color="auto"/>
+          <w:insideH w:val="single" w:sz="4" w:space="0" w:color="auto"/>
+          <w:insideV w:val="single" w:sz="4" w:space="0" w:color="auto"/>
+        </w:tblBorders>
+        <w:tblCellMar>
+          <w:left w:w="99" w:type="dxa"/>
+          <w:right w:w="99" w:type="dxa"/>
+        </w:tblCellMar>
+        <w:tblLook w:val="0000" w:firstRow="0" w:lastRow="0" w:firstColumn="0" w:lastColumn="0" w:noHBand="0" w:noVBand="0"/>
+      </w:tblPr>
+      <w:tblGrid>
+        <w:gridCol w:w="9015"/>
+      </w:tblGrid>
+      <w:tr>
+        <w:trPr>
+          <w:trHeight w:val="564"/>
+        </w:trPr>
+        <w:tc>
+          <w:tcPr>
+            <w:tcW w:w="9015" w:type="dxa"/>
+            <w:shd w:val="clear" w:color="auto" w:fill="D9D9D9" w:themeFill="background1" w:themeFillShade="D9"/>
+            <w:vAlign w:val="center"/>
+          </w:tcPr>
+          <w:p>
+            <w:pPr>
+              <w:jc w:val="center"/>
+            </w:pPr>
+            <w:r>
+              <w:rPr>
+                <w:rFonts w:hint="eastAsia"/>
+              </w:rPr>
+              <w:t xml:space="preserve">수업 </w:t>
+            </w:r>
+            <w:r>
+              <w:rPr>
+                <w:rFonts w:hint="eastAsia"/>
+              </w:rPr>
+              <w:t>내용</w:t>
+            </w:r>
+          </w:p>
+        </w:tc>
+      </w:tr>
+      <w:tr>
+        <w:trPr>
+          <w:trHeight w:val="6937"/>
+        </w:trPr>
+        <w:tc>
+          <w:tcPr>
+            <w:tcW w:w="9015" w:type="dxa"/>
+          </w:tcPr>
+          <w:p/>
+        </w:tc>
+      </w:tr>
+      <w:tr>
+        <w:trPr>
+          <w:trHeight w:val="268"/>
+        </w:trPr>
+        <w:tc>
+          <w:tcPr>
+            <w:tcW w:w="9015" w:type="dxa"/>
+            <w:shd w:val="clear" w:color="auto" w:fill="D9D9D9" w:themeFill="background1" w:themeFillShade="D9"/>
+            <w:vAlign w:val="center"/>
+          </w:tcPr>
+          <w:p>
+            <w:pPr>
+              <w:jc w:val="center"/>
+            </w:pPr>
+            <w:r>
+              <w:rPr>
+                <w:rFonts w:hint="eastAsia"/>
+              </w:rPr>
+              <w:t>문제점 및 해결방안</w:t>
+            </w:r>
+          </w:p>
+        </w:tc>
+      </w:tr>
+      <w:tr>
+        <w:trPr>
+          <w:trHeight w:val="2287"/>
+        </w:trPr>
+        <w:tc>
+          <w:tcPr>
+            <w:tcW w:w="9015" w:type="dxa"/>
+          </w:tcPr>
+          <w:p>
+            <w:pPr>
+              <w:widowControl/>
+              <w:wordWrap/>
+              <w:autoSpaceDE/>
+              <w:autoSpaceDN/>
+            </w:pPr>
+          </w:p>
+        </w:tc>
+      </w:tr>
+    </w:tbl>
+    <w:p>
+      <w:pPr>
+        <w:widowControl/>
+        <w:wordWrap/>
+        <w:autoSpaceDE/>
+        <w:autoSpaceDN/>
+      </w:pPr>
+    </w:p>
+    <w:p>
+      <w:pPr>
+        <w:widowControl/>
+        <w:wordWrap/>
+        <w:autoSpaceDE/>
+        <w:autoSpaceDN/>
+      </w:pPr>
+    </w:p>
+    <w:tbl>
+      <w:tblPr>
+        <w:tblStyle w:val="aa"/>
+        <w:tblpPr w:leftFromText="142" w:rightFromText="142" w:vertAnchor="text" w:horzAnchor="margin" w:tblpY="55"/>
+        <w:tblW w:w="0" w:type="auto"/>
+        <w:tblLook w:val="04A0" w:firstRow="1" w:lastRow="0" w:firstColumn="1" w:lastColumn="0" w:noHBand="0" w:noVBand="1"/>
+      </w:tblPr>
+      <w:tblGrid>
+        <w:gridCol w:w="1413"/>
+        <w:gridCol w:w="7603"/>
+      </w:tblGrid>
+      <w:tr>
+        <w:trPr>
+          <w:trHeight w:val="558"/>
+        </w:trPr>
+        <w:tc>
+          <w:tcPr>
+            <w:tcW w:w="1413" w:type="dxa"/>
+            <w:shd w:val="clear" w:color="auto" w:fill="D9D9D9" w:themeFill="background1" w:themeFillShade="D9"/>
+          </w:tcPr>
+          <w:p>
+            <w:pPr>
+              <w:rPr>
+                <w:b/>
+                <w:bCs/>
+                <w:noProof/>
+              </w:rPr>
+            </w:pPr>
+            <w:r>
+              <w:rPr>
+                <w:rFonts w:hint="eastAsia"/>
+                <w:b/>
+                <w:bCs/>
+                <w:noProof/>
+              </w:rPr>
+              <w:lastRenderedPageBreak/>
+              <w:t>실습 사진</w:t>
+            </w:r>
+          </w:p>
+        </w:tc>
+        <w:tc>
+          <w:tcPr>
+            <w:tcW w:w="7603" w:type="dxa"/>
+            <w:shd w:val="clear" w:color="auto" w:fill="FFFFFF" w:themeFill="background1"/>
+          </w:tcPr>
+          <w:p>
+            <w:pPr>
+              <w:rPr>
+                <w:b/>
+                <w:bCs/>
+                <w:noProof/>
+              </w:rPr>
+            </w:pPr>
+          </w:p>
+        </w:tc>
+      </w:tr>
+      <w:tr>
+        <w:trPr>
+          <w:trHeight w:val="3472"/>
+        </w:trPr>
+        <w:tc>
+          <w:tcPr>
+            <w:tcW w:w="9016" w:type="dxa"/>
+            <w:gridSpan w:val="2"/>
+          </w:tcPr>
+          <w:p>
+            <w:pPr>
+              <w:rPr>
+                <w:noProof/>
+              </w:rPr>
+            </w:pPr>
+          </w:p>
+        </w:tc>
+      </w:tr>
+    </w:tbl>
+    <w:p>
+      <w:pPr>
+        <w:widowControl/>
+        <w:wordWrap/>
+        <w:autoSpaceDE/>
+        <w:autoSpaceDN/>
+        <w:rPr>
+          <w:rFonts w:hint="eastAsia"/>
+        </w:rPr>
       </w:pPr>
     </w:p>
     <w:sectPr>

--- a/인공지능 응용 연구 일지(양식버전).docx
+++ b/인공지능 응용 연구 일지(양식버전).docx
@@ -1874,7 +1874,7 @@
                 <w:noProof/>
               </w:rPr>
               <w:drawing>
-                <wp:inline distT="0" distB="0" distL="0" distR="0" wp14:anchorId="2BEC332E" wp14:editId="56643617">
+                <wp:inline distT="0" distB="0" distL="0" distR="0" wp14:anchorId="2BEC332E" wp14:editId="29BA4768">
                   <wp:extent cx="5724525" cy="3028950"/>
                   <wp:effectExtent l="0" t="0" r="9525" b="0"/>
                   <wp:docPr id="635571010" name="그림 18"/>
@@ -3338,7 +3338,14 @@
             <w:tcW w:w="1701" w:type="dxa"/>
             <w:vAlign w:val="center"/>
           </w:tcPr>
-          <w:p/>
+          <w:p>
+            <w:r>
+              <w:rPr>
+                <w:rFonts w:hint="eastAsia"/>
+              </w:rPr>
+              <w:t>2024-10-29</w:t>
+            </w:r>
+          </w:p>
         </w:tc>
       </w:tr>
     </w:tbl>
@@ -3408,7 +3415,90 @@
           <w:tcPr>
             <w:tcW w:w="9015" w:type="dxa"/>
           </w:tcPr>
-          <w:p/>
+          <w:p>
+            <w:r>
+              <w:rPr>
+                <w:rFonts w:hint="eastAsia"/>
+              </w:rPr>
+              <w:t xml:space="preserve">중간고사 이후 </w:t>
+            </w:r>
+            <w:proofErr w:type="spellStart"/>
+            <w:r>
+              <w:rPr>
+                <w:rFonts w:hint="eastAsia"/>
+              </w:rPr>
+              <w:t>llm</w:t>
+            </w:r>
+            <w:proofErr w:type="spellEnd"/>
+            <w:r>
+              <w:rPr>
+                <w:rFonts w:hint="eastAsia"/>
+              </w:rPr>
+              <w:t xml:space="preserve"> 예제코드를 통한 LLM 모델에 이해와 간단한 </w:t>
+            </w:r>
+            <w:proofErr w:type="spellStart"/>
+            <w:r>
+              <w:rPr>
+                <w:rFonts w:hint="eastAsia"/>
+              </w:rPr>
+              <w:t>챗봇</w:t>
+            </w:r>
+            <w:proofErr w:type="spellEnd"/>
+            <w:r>
+              <w:rPr>
+                <w:rFonts w:hint="eastAsia"/>
+              </w:rPr>
+              <w:t xml:space="preserve"> 예제 실습</w:t>
+            </w:r>
+          </w:p>
+          <w:p>
+            <w:pPr>
+              <w:rPr>
+                <w:rFonts w:hint="eastAsia"/>
+              </w:rPr>
+            </w:pPr>
+            <w:r>
+              <w:rPr>
+                <w:rFonts w:hint="eastAsia"/>
+              </w:rPr>
+              <w:t>LLM</w:t>
+            </w:r>
+            <w:r>
+              <w:rPr>
+                <w:rFonts w:hint="eastAsia"/>
+              </w:rPr>
+              <w:t xml:space="preserve"> 모델을 사용하기 위해서는 여러 리눅스, 파이썬 모듈들이 필요하여 설치하였고</w:t>
+            </w:r>
+          </w:p>
+          <w:p>
+            <w:r>
+              <w:rPr>
+                <w:rFonts w:hint="eastAsia"/>
+              </w:rPr>
+              <w:t>Hugging face의 AI 모델을 사용하기 위해선 토큰이 필요하여 토큰을 발급받아</w:t>
+            </w:r>
+          </w:p>
+          <w:p>
+            <w:r>
+              <w:rPr>
+                <w:rFonts w:hint="eastAsia"/>
+              </w:rPr>
+              <w:t>토큰을 리눅스에 파일로 저장하여 끌어와 사용할 수 있게 하였다.</w:t>
+            </w:r>
+          </w:p>
+          <w:p>
+            <w:pPr>
+              <w:rPr>
+                <w:rFonts w:hint="eastAsia"/>
+              </w:rPr>
+            </w:pPr>
+            <w:r>
+              <w:rPr>
+                <w:rFonts w:hint="eastAsia"/>
+              </w:rPr>
+              <w:t>하지만 LLM 모델을 다운로드 받는데 상당한 시간이 소유되었다.</w:t>
+            </w:r>
+          </w:p>
         </w:tc>
       </w:tr>
       <w:tr>
@@ -3449,6 +3539,52 @@
               <w:autoSpaceDE/>
               <w:autoSpaceDN/>
             </w:pPr>
+            <w:r>
+              <w:rPr>
+                <w:rFonts w:hint="eastAsia"/>
+              </w:rPr>
+              <w:t>LLM</w:t>
+            </w:r>
+            <w:r>
+              <w:rPr>
+                <w:rFonts w:hint="eastAsia"/>
+              </w:rPr>
+              <w:t xml:space="preserve"> 사용에 여러 모듈들이 필요하여 적절한 버전에 모듈 설치.</w:t>
+            </w:r>
+          </w:p>
+          <w:p>
+            <w:pPr>
+              <w:widowControl/>
+              <w:wordWrap/>
+              <w:autoSpaceDE/>
+              <w:autoSpaceDN/>
+            </w:pPr>
+            <w:r>
+              <w:rPr>
+                <w:rFonts w:hint="eastAsia"/>
+              </w:rPr>
+              <w:t>LLM</w:t>
+            </w:r>
+            <w:r>
+              <w:rPr>
+                <w:rFonts w:hint="eastAsia"/>
+              </w:rPr>
+              <w:t xml:space="preserve"> 사용에 Hugging face 토큰이 필요.</w:t>
+            </w:r>
+          </w:p>
+          <w:p>
+            <w:pPr>
+              <w:widowControl/>
+              <w:wordWrap/>
+              <w:autoSpaceDE/>
+              <w:autoSpaceDN/>
+            </w:pPr>
+            <w:r>
+              <w:rPr>
+                <w:rFonts w:hint="eastAsia"/>
+              </w:rPr>
+              <w:t>Hugging face에서 제공하는 AI 모델들을 사용하기 위한 Hugging face 토큰을 발급받아 리눅스에 적용시킴.</w:t>
+            </w:r>
           </w:p>
         </w:tc>
       </w:tr>
@@ -3522,6 +3658,15 @@
                 <w:noProof/>
               </w:rPr>
             </w:pPr>
+            <w:r>
+              <w:rPr>
+                <w:rFonts w:hint="eastAsia"/>
+                <w:b/>
+                <w:bCs/>
+                <w:noProof/>
+              </w:rPr>
+              <w:t>LLM 기반 챗봇 예제 실습</w:t>
+            </w:r>
           </w:p>
         </w:tc>
       </w:tr>
@@ -3536,7 +3681,1389 @@
           </w:tcPr>
           <w:p>
             <w:pPr>
-              <w:rPr>
+              <w:jc w:val="center"/>
+              <w:rPr>
+                <w:noProof/>
+              </w:rPr>
+            </w:pPr>
+            <w:r>
+              <w:rPr>
+                <w:noProof/>
+              </w:rPr>
+              <w:drawing>
+                <wp:inline distT="0" distB="0" distL="0" distR="0" wp14:anchorId="7E66F1B5" wp14:editId="669E3403">
+                  <wp:extent cx="4467860" cy="3495675"/>
+                  <wp:effectExtent l="0" t="0" r="8890" b="9525"/>
+                  <wp:docPr id="204981251" name="그림 3"/>
+                  <wp:cNvGraphicFramePr>
+                    <a:graphicFrameLocks xmlns:a="http://schemas.openxmlformats.org/drawingml/2006/main" noChangeAspect="1"/>
+                  </wp:cNvGraphicFramePr>
+                  <a:graphic xmlns:a="http://schemas.openxmlformats.org/drawingml/2006/main">
+                    <a:graphicData uri="http://schemas.openxmlformats.org/drawingml/2006/picture">
+                      <pic:pic xmlns:pic="http://schemas.openxmlformats.org/drawingml/2006/picture">
+                        <pic:nvPicPr>
+                          <pic:cNvPr id="0" name="Picture 3"/>
+                          <pic:cNvPicPr>
+                            <a:picLocks noChangeAspect="1" noChangeArrowheads="1"/>
+                          </pic:cNvPicPr>
+                        </pic:nvPicPr>
+                        <pic:blipFill>
+                          <a:blip r:embed="rId19">
+                            <a:extLst>
+                              <a:ext uri="{28A0092B-C50C-407E-A947-70E740481C1C}">
+                                <a14:useLocalDpi xmlns:a14="http://schemas.microsoft.com/office/drawing/2010/main" val="0"/>
+                              </a:ext>
+                            </a:extLst>
+                          </a:blip>
+                          <a:srcRect/>
+                          <a:stretch>
+                            <a:fillRect/>
+                          </a:stretch>
+                        </pic:blipFill>
+                        <pic:spPr bwMode="auto">
+                          <a:xfrm>
+                            <a:off x="0" y="0"/>
+                            <a:ext cx="4467860" cy="3495675"/>
+                          </a:xfrm>
+                          <a:prstGeom prst="rect">
+                            <a:avLst/>
+                          </a:prstGeom>
+                          <a:noFill/>
+                          <a:ln>
+                            <a:noFill/>
+                          </a:ln>
+                        </pic:spPr>
+                      </pic:pic>
+                    </a:graphicData>
+                  </a:graphic>
+                </wp:inline>
+              </w:drawing>
+            </w:r>
+            <w:r>
+              <w:rPr>
+                <w:noProof/>
+              </w:rPr>
+              <w:drawing>
+                <wp:inline distT="0" distB="0" distL="0" distR="0" wp14:anchorId="5C9FB14B" wp14:editId="43AA282D">
+                  <wp:extent cx="4467860" cy="4727618"/>
+                  <wp:effectExtent l="0" t="0" r="8890" b="0"/>
+                  <wp:docPr id="286114853" name="그림 4"/>
+                  <wp:cNvGraphicFramePr>
+                    <a:graphicFrameLocks xmlns:a="http://schemas.openxmlformats.org/drawingml/2006/main" noChangeAspect="1"/>
+                  </wp:cNvGraphicFramePr>
+                  <a:graphic xmlns:a="http://schemas.openxmlformats.org/drawingml/2006/main">
+                    <a:graphicData uri="http://schemas.openxmlformats.org/drawingml/2006/picture">
+                      <pic:pic xmlns:pic="http://schemas.openxmlformats.org/drawingml/2006/picture">
+                        <pic:nvPicPr>
+                          <pic:cNvPr id="0" name="Picture 4"/>
+                          <pic:cNvPicPr>
+                            <a:picLocks noChangeAspect="1" noChangeArrowheads="1"/>
+                          </pic:cNvPicPr>
+                        </pic:nvPicPr>
+                        <pic:blipFill>
+                          <a:blip r:embed="rId20">
+                            <a:extLst>
+                              <a:ext uri="{28A0092B-C50C-407E-A947-70E740481C1C}">
+                                <a14:useLocalDpi xmlns:a14="http://schemas.microsoft.com/office/drawing/2010/main" val="0"/>
+                              </a:ext>
+                            </a:extLst>
+                          </a:blip>
+                          <a:srcRect/>
+                          <a:stretch>
+                            <a:fillRect/>
+                          </a:stretch>
+                        </pic:blipFill>
+                        <pic:spPr bwMode="auto">
+                          <a:xfrm>
+                            <a:off x="0" y="0"/>
+                            <a:ext cx="4472961" cy="4733015"/>
+                          </a:xfrm>
+                          <a:prstGeom prst="rect">
+                            <a:avLst/>
+                          </a:prstGeom>
+                          <a:noFill/>
+                          <a:ln>
+                            <a:noFill/>
+                          </a:ln>
+                        </pic:spPr>
+                      </pic:pic>
+                    </a:graphicData>
+                  </a:graphic>
+                </wp:inline>
+              </w:drawing>
+            </w:r>
+          </w:p>
+        </w:tc>
+      </w:tr>
+    </w:tbl>
+    <w:p>
+      <w:pPr>
+        <w:widowControl/>
+        <w:wordWrap/>
+        <w:autoSpaceDE/>
+        <w:autoSpaceDN/>
+      </w:pPr>
+    </w:p>
+    <w:tbl>
+      <w:tblPr>
+        <w:tblW w:w="9072" w:type="dxa"/>
+        <w:tblInd w:w="-5" w:type="dxa"/>
+        <w:tblBorders>
+          <w:top w:val="single" w:sz="4" w:space="0" w:color="auto"/>
+          <w:left w:val="single" w:sz="4" w:space="0" w:color="auto"/>
+          <w:bottom w:val="single" w:sz="4" w:space="0" w:color="auto"/>
+          <w:right w:val="single" w:sz="4" w:space="0" w:color="auto"/>
+          <w:insideH w:val="single" w:sz="4" w:space="0" w:color="auto"/>
+          <w:insideV w:val="single" w:sz="4" w:space="0" w:color="auto"/>
+        </w:tblBorders>
+        <w:tblCellMar>
+          <w:left w:w="99" w:type="dxa"/>
+          <w:right w:w="99" w:type="dxa"/>
+        </w:tblCellMar>
+        <w:tblLook w:val="0000" w:firstRow="0" w:lastRow="0" w:firstColumn="0" w:lastColumn="0" w:noHBand="0" w:noVBand="0"/>
+      </w:tblPr>
+      <w:tblGrid>
+        <w:gridCol w:w="5670"/>
+        <w:gridCol w:w="1701"/>
+        <w:gridCol w:w="1701"/>
+      </w:tblGrid>
+      <w:tr>
+        <w:trPr>
+          <w:trHeight w:val="560"/>
+        </w:trPr>
+        <w:tc>
+          <w:tcPr>
+            <w:tcW w:w="5670" w:type="dxa"/>
+            <w:vMerge w:val="restart"/>
+            <w:vAlign w:val="center"/>
+          </w:tcPr>
+          <w:p>
+            <w:pPr>
+              <w:rPr>
+                <w:sz w:val="44"/>
+                <w:szCs w:val="44"/>
+              </w:rPr>
+            </w:pPr>
+            <w:r>
+              <w:rPr>
+                <w:rFonts w:hint="eastAsia"/>
+                <w:sz w:val="44"/>
+                <w:szCs w:val="44"/>
+              </w:rPr>
+              <w:t>인공지능 응용 연구 일지</w:t>
+            </w:r>
+          </w:p>
+        </w:tc>
+        <w:tc>
+          <w:tcPr>
+            <w:tcW w:w="1701" w:type="dxa"/>
+            <w:shd w:val="clear" w:color="auto" w:fill="D9D9D9" w:themeFill="background1" w:themeFillShade="D9"/>
+            <w:vAlign w:val="center"/>
+          </w:tcPr>
+          <w:p>
+            <w:r>
+              <w:rPr>
+                <w:rFonts w:hint="eastAsia"/>
+              </w:rPr>
+              <w:t>이름</w:t>
+            </w:r>
+          </w:p>
+        </w:tc>
+        <w:tc>
+          <w:tcPr>
+            <w:tcW w:w="1701" w:type="dxa"/>
+            <w:vAlign w:val="center"/>
+          </w:tcPr>
+          <w:p>
+            <w:r>
+              <w:rPr>
+                <w:rFonts w:hint="eastAsia"/>
+              </w:rPr>
+              <w:t>신윤섭</w:t>
+            </w:r>
+          </w:p>
+        </w:tc>
+      </w:tr>
+      <w:tr>
+        <w:trPr>
+          <w:trHeight w:val="560"/>
+        </w:trPr>
+        <w:tc>
+          <w:tcPr>
+            <w:tcW w:w="5670" w:type="dxa"/>
+            <w:vMerge/>
+            <w:vAlign w:val="center"/>
+          </w:tcPr>
+          <w:p/>
+        </w:tc>
+        <w:tc>
+          <w:tcPr>
+            <w:tcW w:w="1701" w:type="dxa"/>
+            <w:shd w:val="clear" w:color="auto" w:fill="D9D9D9" w:themeFill="background1" w:themeFillShade="D9"/>
+            <w:vAlign w:val="center"/>
+          </w:tcPr>
+          <w:p>
+            <w:r>
+              <w:rPr>
+                <w:rFonts w:hint="eastAsia"/>
+              </w:rPr>
+              <w:t>학번</w:t>
+            </w:r>
+          </w:p>
+        </w:tc>
+        <w:tc>
+          <w:tcPr>
+            <w:tcW w:w="1701" w:type="dxa"/>
+            <w:vAlign w:val="center"/>
+          </w:tcPr>
+          <w:p>
+            <w:r>
+              <w:rPr>
+                <w:rFonts w:hint="eastAsia"/>
+              </w:rPr>
+              <w:t>202003396</w:t>
+            </w:r>
+          </w:p>
+        </w:tc>
+      </w:tr>
+      <w:tr>
+        <w:trPr>
+          <w:trHeight w:val="560"/>
+        </w:trPr>
+        <w:tc>
+          <w:tcPr>
+            <w:tcW w:w="5670" w:type="dxa"/>
+            <w:vMerge/>
+            <w:vAlign w:val="center"/>
+          </w:tcPr>
+          <w:p/>
+        </w:tc>
+        <w:tc>
+          <w:tcPr>
+            <w:tcW w:w="1701" w:type="dxa"/>
+            <w:shd w:val="clear" w:color="auto" w:fill="D9D9D9" w:themeFill="background1" w:themeFillShade="D9"/>
+            <w:vAlign w:val="center"/>
+          </w:tcPr>
+          <w:p>
+            <w:r>
+              <w:rPr>
+                <w:rFonts w:hint="eastAsia"/>
+              </w:rPr>
+              <w:t>날짜</w:t>
+            </w:r>
+          </w:p>
+        </w:tc>
+        <w:tc>
+          <w:tcPr>
+            <w:tcW w:w="1701" w:type="dxa"/>
+            <w:vAlign w:val="center"/>
+          </w:tcPr>
+          <w:p>
+            <w:r>
+              <w:rPr>
+                <w:rFonts w:hint="eastAsia"/>
+              </w:rPr>
+              <w:t>2024-11-05</w:t>
+            </w:r>
+          </w:p>
+        </w:tc>
+      </w:tr>
+    </w:tbl>
+    <w:p>
+      <w:pPr>
+        <w:widowControl/>
+        <w:wordWrap/>
+        <w:autoSpaceDE/>
+        <w:autoSpaceDN/>
+      </w:pPr>
+    </w:p>
+    <w:tbl>
+      <w:tblPr>
+        <w:tblW w:w="0" w:type="auto"/>
+        <w:tblInd w:w="-5" w:type="dxa"/>
+        <w:tblBorders>
+          <w:top w:val="single" w:sz="4" w:space="0" w:color="auto"/>
+          <w:left w:val="single" w:sz="4" w:space="0" w:color="auto"/>
+          <w:bottom w:val="single" w:sz="4" w:space="0" w:color="auto"/>
+          <w:right w:val="single" w:sz="4" w:space="0" w:color="auto"/>
+          <w:insideH w:val="single" w:sz="4" w:space="0" w:color="auto"/>
+          <w:insideV w:val="single" w:sz="4" w:space="0" w:color="auto"/>
+        </w:tblBorders>
+        <w:tblCellMar>
+          <w:left w:w="99" w:type="dxa"/>
+          <w:right w:w="99" w:type="dxa"/>
+        </w:tblCellMar>
+        <w:tblLook w:val="0000" w:firstRow="0" w:lastRow="0" w:firstColumn="0" w:lastColumn="0" w:noHBand="0" w:noVBand="0"/>
+      </w:tblPr>
+      <w:tblGrid>
+        <w:gridCol w:w="9015"/>
+      </w:tblGrid>
+      <w:tr>
+        <w:trPr>
+          <w:trHeight w:val="564"/>
+        </w:trPr>
+        <w:tc>
+          <w:tcPr>
+            <w:tcW w:w="9015" w:type="dxa"/>
+            <w:shd w:val="clear" w:color="auto" w:fill="D9D9D9" w:themeFill="background1" w:themeFillShade="D9"/>
+            <w:vAlign w:val="center"/>
+          </w:tcPr>
+          <w:p>
+            <w:pPr>
+              <w:jc w:val="center"/>
+            </w:pPr>
+            <w:r>
+              <w:rPr>
+                <w:rFonts w:hint="eastAsia"/>
+              </w:rPr>
+              <w:t xml:space="preserve">수업 </w:t>
+            </w:r>
+            <w:r>
+              <w:rPr>
+                <w:rFonts w:hint="eastAsia"/>
+              </w:rPr>
+              <w:t>내용</w:t>
+            </w:r>
+          </w:p>
+        </w:tc>
+      </w:tr>
+      <w:tr>
+        <w:trPr>
+          <w:trHeight w:val="6937"/>
+        </w:trPr>
+        <w:tc>
+          <w:tcPr>
+            <w:tcW w:w="9015" w:type="dxa"/>
+          </w:tcPr>
+          <w:p>
+            <w:proofErr w:type="spellStart"/>
+            <w:r>
+              <w:rPr>
+                <w:rFonts w:hint="eastAsia"/>
+              </w:rPr>
+              <w:t>llm</w:t>
+            </w:r>
+            <w:proofErr w:type="spellEnd"/>
+            <w:r>
+              <w:rPr>
+                <w:rFonts w:hint="eastAsia"/>
+              </w:rPr>
+              <w:t xml:space="preserve"> 예제코드를 통한 LLM 모델에 이해와 간단한 </w:t>
+            </w:r>
+            <w:proofErr w:type="spellStart"/>
+            <w:r>
+              <w:rPr>
+                <w:rFonts w:hint="eastAsia"/>
+              </w:rPr>
+              <w:t>챗봇</w:t>
+            </w:r>
+            <w:proofErr w:type="spellEnd"/>
+            <w:r>
+              <w:rPr>
+                <w:rFonts w:hint="eastAsia"/>
+              </w:rPr>
+              <w:t xml:space="preserve"> 예제 실습2</w:t>
+            </w:r>
+          </w:p>
+          <w:p>
+            <w:r>
+              <w:rPr>
+                <w:rFonts w:hint="eastAsia"/>
+              </w:rPr>
+              <w:t xml:space="preserve">LLM 모델을 설치하는데 상당한 시간이 소유되어 교수님이 미리 받아놓은 LLM 파일을 </w:t>
+            </w:r>
+          </w:p>
+          <w:p>
+            <w:r>
+              <w:rPr>
+                <w:rFonts w:hint="eastAsia"/>
+              </w:rPr>
+              <w:t>복사하여 지정된 위치에 압축을 풀어 빠르게 다운로드를 완료하여 이를 해결하고</w:t>
+            </w:r>
+          </w:p>
+          <w:p>
+            <w:r>
+              <w:rPr>
+                <w:rFonts w:hint="eastAsia"/>
+              </w:rPr>
+              <w:t>결과가 나왔지만 답변속도도 느리고 답변내용도 이상하게 나와 이를 해결</w:t>
+            </w:r>
+            <w:r>
+              <w:rPr>
+                <w:rFonts w:hint="eastAsia"/>
+              </w:rPr>
+              <w:t xml:space="preserve"> </w:t>
+            </w:r>
+            <w:proofErr w:type="spellStart"/>
+            <w:r>
+              <w:rPr>
+                <w:rFonts w:hint="eastAsia"/>
+              </w:rPr>
+              <w:t>해야한다</w:t>
+            </w:r>
+            <w:proofErr w:type="spellEnd"/>
+            <w:r>
+              <w:rPr>
+                <w:rFonts w:hint="eastAsia"/>
+              </w:rPr>
+              <w:t>.</w:t>
+            </w:r>
+          </w:p>
+          <w:p>
+            <w:r>
+              <w:rPr>
+                <w:rFonts w:hint="eastAsia"/>
+              </w:rPr>
+              <w:t xml:space="preserve">답변속도는 실습실 컴퓨터가 그래픽카드가 없는 컴퓨터도 있어 답변속도가 </w:t>
+            </w:r>
+            <w:proofErr w:type="spellStart"/>
+            <w:r>
+              <w:rPr>
+                <w:rFonts w:hint="eastAsia"/>
+              </w:rPr>
+              <w:t>느</w:t>
+            </w:r>
+            <w:r>
+              <w:rPr>
+                <w:rFonts w:hint="eastAsia"/>
+              </w:rPr>
+              <w:t>렸</w:t>
+            </w:r>
+            <w:r>
+              <w:rPr>
+                <w:rFonts w:hint="eastAsia"/>
+              </w:rPr>
+              <w:t>지만</w:t>
+            </w:r>
+            <w:proofErr w:type="spellEnd"/>
+          </w:p>
+          <w:p>
+            <w:pPr>
+              <w:rPr>
+                <w:rFonts w:hint="eastAsia"/>
+              </w:rPr>
+            </w:pPr>
+            <w:r>
+              <w:rPr>
+                <w:rFonts w:hint="eastAsia"/>
+              </w:rPr>
+              <w:t>집에서 그래픽카드가 있는 컴퓨터환경에서 다시 해보니 더욱 빠른 속도의 답변을 받을 수 있었습니다.</w:t>
+            </w:r>
+          </w:p>
+        </w:tc>
+      </w:tr>
+      <w:tr>
+        <w:trPr>
+          <w:trHeight w:val="268"/>
+        </w:trPr>
+        <w:tc>
+          <w:tcPr>
+            <w:tcW w:w="9015" w:type="dxa"/>
+            <w:shd w:val="clear" w:color="auto" w:fill="D9D9D9" w:themeFill="background1" w:themeFillShade="D9"/>
+            <w:vAlign w:val="center"/>
+          </w:tcPr>
+          <w:p>
+            <w:pPr>
+              <w:jc w:val="center"/>
+            </w:pPr>
+            <w:r>
+              <w:rPr>
+                <w:rFonts w:hint="eastAsia"/>
+              </w:rPr>
+              <w:t>문제점 및 해결방안</w:t>
+            </w:r>
+          </w:p>
+        </w:tc>
+      </w:tr>
+      <w:tr>
+        <w:trPr>
+          <w:trHeight w:val="2287"/>
+        </w:trPr>
+        <w:tc>
+          <w:tcPr>
+            <w:tcW w:w="9015" w:type="dxa"/>
+          </w:tcPr>
+          <w:p>
+            <w:pPr>
+              <w:widowControl/>
+              <w:wordWrap/>
+              <w:autoSpaceDE/>
+              <w:autoSpaceDN/>
+            </w:pPr>
+            <w:r>
+              <w:rPr>
+                <w:rFonts w:hint="eastAsia"/>
+              </w:rPr>
+              <w:t>문제점: 인터넷으로 LLM 모델</w:t>
+            </w:r>
+            <w:r>
+              <w:t>을</w:t>
+            </w:r>
+            <w:r>
+              <w:rPr>
+                <w:rFonts w:hint="eastAsia"/>
+              </w:rPr>
+              <w:t xml:space="preserve"> 설치하는데 시간이 너무 오래 걸린다.</w:t>
+            </w:r>
+          </w:p>
+          <w:p>
+            <w:pPr>
+              <w:widowControl/>
+              <w:wordWrap/>
+              <w:autoSpaceDE/>
+              <w:autoSpaceDN/>
+            </w:pPr>
+            <w:r>
+              <w:rPr>
+                <w:rFonts w:hint="eastAsia"/>
+              </w:rPr>
+              <w:t>해결방법: 교수님이 다운로드 받은 것을 복사하여 사용하여 해결하였습니다.</w:t>
+            </w:r>
+          </w:p>
+          <w:p>
+            <w:pPr>
+              <w:widowControl/>
+              <w:wordWrap/>
+              <w:autoSpaceDE/>
+              <w:autoSpaceDN/>
+              <w:rPr>
+                <w:rFonts w:hint="eastAsia"/>
+              </w:rPr>
+            </w:pPr>
+          </w:p>
+        </w:tc>
+      </w:tr>
+    </w:tbl>
+    <w:p>
+      <w:pPr>
+        <w:widowControl/>
+        <w:wordWrap/>
+        <w:autoSpaceDE/>
+        <w:autoSpaceDN/>
+      </w:pPr>
+    </w:p>
+    <w:tbl>
+      <w:tblPr>
+        <w:tblStyle w:val="aa"/>
+        <w:tblpPr w:leftFromText="142" w:rightFromText="142" w:vertAnchor="text" w:horzAnchor="margin" w:tblpY="55"/>
+        <w:tblW w:w="0" w:type="auto"/>
+        <w:tblLook w:val="04A0" w:firstRow="1" w:lastRow="0" w:firstColumn="1" w:lastColumn="0" w:noHBand="0" w:noVBand="1"/>
+      </w:tblPr>
+      <w:tblGrid>
+        <w:gridCol w:w="1653"/>
+        <w:gridCol w:w="7363"/>
+      </w:tblGrid>
+      <w:tr>
+        <w:trPr>
+          <w:trHeight w:val="558"/>
+        </w:trPr>
+        <w:tc>
+          <w:tcPr>
+            <w:tcW w:w="1413" w:type="dxa"/>
+            <w:shd w:val="clear" w:color="auto" w:fill="D9D9D9" w:themeFill="background1" w:themeFillShade="D9"/>
+          </w:tcPr>
+          <w:p>
+            <w:pPr>
+              <w:rPr>
+                <w:b/>
+                <w:bCs/>
+                <w:noProof/>
+              </w:rPr>
+            </w:pPr>
+            <w:r>
+              <w:rPr>
+                <w:rFonts w:hint="eastAsia"/>
+                <w:b/>
+                <w:bCs/>
+                <w:noProof/>
+              </w:rPr>
+              <w:lastRenderedPageBreak/>
+              <w:t>실습 사진</w:t>
+            </w:r>
+          </w:p>
+        </w:tc>
+        <w:tc>
+          <w:tcPr>
+            <w:tcW w:w="7603" w:type="dxa"/>
+            <w:shd w:val="clear" w:color="auto" w:fill="FFFFFF" w:themeFill="background1"/>
+          </w:tcPr>
+          <w:p>
+            <w:pPr>
+              <w:rPr>
+                <w:b/>
+                <w:bCs/>
+                <w:noProof/>
+              </w:rPr>
+            </w:pPr>
+            <w:r>
+              <w:rPr>
+                <w:rFonts w:hint="eastAsia"/>
+                <w:b/>
+                <w:bCs/>
+                <w:noProof/>
+              </w:rPr>
+              <w:t>LLM 기반 챗봇 예제 실습</w:t>
+            </w:r>
+          </w:p>
+        </w:tc>
+      </w:tr>
+      <w:tr>
+        <w:trPr>
+          <w:trHeight w:val="3472"/>
+        </w:trPr>
+        <w:tc>
+          <w:tcPr>
+            <w:tcW w:w="9016" w:type="dxa"/>
+            <w:gridSpan w:val="2"/>
+          </w:tcPr>
+          <w:p>
+            <w:pPr>
+              <w:rPr>
+                <w:rFonts w:hint="eastAsia"/>
+                <w:noProof/>
+              </w:rPr>
+            </w:pPr>
+            <w:r>
+              <w:rPr>
+                <w:rFonts w:hint="eastAsia"/>
+                <w:noProof/>
+              </w:rPr>
+              <w:drawing>
+                <wp:inline distT="0" distB="0" distL="0" distR="0" wp14:anchorId="0A274A60" wp14:editId="205CFF06">
+                  <wp:extent cx="5724525" cy="7886700"/>
+                  <wp:effectExtent l="0" t="0" r="9525" b="0"/>
+                  <wp:docPr id="1664660028" name="그림 2"/>
+                  <wp:cNvGraphicFramePr>
+                    <a:graphicFrameLocks xmlns:a="http://schemas.openxmlformats.org/drawingml/2006/main" noChangeAspect="1"/>
+                  </wp:cNvGraphicFramePr>
+                  <a:graphic xmlns:a="http://schemas.openxmlformats.org/drawingml/2006/main">
+                    <a:graphicData uri="http://schemas.openxmlformats.org/drawingml/2006/picture">
+                      <pic:pic xmlns:pic="http://schemas.openxmlformats.org/drawingml/2006/picture">
+                        <pic:nvPicPr>
+                          <pic:cNvPr id="0" name="Picture 2"/>
+                          <pic:cNvPicPr>
+                            <a:picLocks noChangeAspect="1" noChangeArrowheads="1"/>
+                          </pic:cNvPicPr>
+                        </pic:nvPicPr>
+                        <pic:blipFill>
+                          <a:blip r:embed="rId21">
+                            <a:extLst>
+                              <a:ext uri="{28A0092B-C50C-407E-A947-70E740481C1C}">
+                                <a14:useLocalDpi xmlns:a14="http://schemas.microsoft.com/office/drawing/2010/main" val="0"/>
+                              </a:ext>
+                            </a:extLst>
+                          </a:blip>
+                          <a:srcRect/>
+                          <a:stretch>
+                            <a:fillRect/>
+                          </a:stretch>
+                        </pic:blipFill>
+                        <pic:spPr bwMode="auto">
+                          <a:xfrm>
+                            <a:off x="0" y="0"/>
+                            <a:ext cx="5724525" cy="7886700"/>
+                          </a:xfrm>
+                          <a:prstGeom prst="rect">
+                            <a:avLst/>
+                          </a:prstGeom>
+                          <a:noFill/>
+                          <a:ln>
+                            <a:noFill/>
+                          </a:ln>
+                        </pic:spPr>
+                      </pic:pic>
+                    </a:graphicData>
+                  </a:graphic>
+                </wp:inline>
+              </w:drawing>
+            </w:r>
+          </w:p>
+        </w:tc>
+      </w:tr>
+    </w:tbl>
+    <w:p>
+      <w:pPr>
+        <w:widowControl/>
+        <w:wordWrap/>
+        <w:autoSpaceDE/>
+        <w:autoSpaceDN/>
+      </w:pPr>
+    </w:p>
+    <w:tbl>
+      <w:tblPr>
+        <w:tblW w:w="9072" w:type="dxa"/>
+        <w:tblInd w:w="-5" w:type="dxa"/>
+        <w:tblBorders>
+          <w:top w:val="single" w:sz="4" w:space="0" w:color="auto"/>
+          <w:left w:val="single" w:sz="4" w:space="0" w:color="auto"/>
+          <w:bottom w:val="single" w:sz="4" w:space="0" w:color="auto"/>
+          <w:right w:val="single" w:sz="4" w:space="0" w:color="auto"/>
+          <w:insideH w:val="single" w:sz="4" w:space="0" w:color="auto"/>
+          <w:insideV w:val="single" w:sz="4" w:space="0" w:color="auto"/>
+        </w:tblBorders>
+        <w:tblCellMar>
+          <w:left w:w="99" w:type="dxa"/>
+          <w:right w:w="99" w:type="dxa"/>
+        </w:tblCellMar>
+        <w:tblLook w:val="0000" w:firstRow="0" w:lastRow="0" w:firstColumn="0" w:lastColumn="0" w:noHBand="0" w:noVBand="0"/>
+      </w:tblPr>
+      <w:tblGrid>
+        <w:gridCol w:w="5670"/>
+        <w:gridCol w:w="1701"/>
+        <w:gridCol w:w="1701"/>
+      </w:tblGrid>
+      <w:tr>
+        <w:trPr>
+          <w:trHeight w:val="560"/>
+        </w:trPr>
+        <w:tc>
+          <w:tcPr>
+            <w:tcW w:w="5670" w:type="dxa"/>
+            <w:vMerge w:val="restart"/>
+            <w:vAlign w:val="center"/>
+          </w:tcPr>
+          <w:p>
+            <w:pPr>
+              <w:rPr>
+                <w:sz w:val="44"/>
+                <w:szCs w:val="44"/>
+              </w:rPr>
+            </w:pPr>
+            <w:r>
+              <w:rPr>
+                <w:rFonts w:hint="eastAsia"/>
+                <w:sz w:val="44"/>
+                <w:szCs w:val="44"/>
+              </w:rPr>
+              <w:lastRenderedPageBreak/>
+              <w:t>인공지능 응용 연구 일지</w:t>
+            </w:r>
+          </w:p>
+        </w:tc>
+        <w:tc>
+          <w:tcPr>
+            <w:tcW w:w="1701" w:type="dxa"/>
+            <w:shd w:val="clear" w:color="auto" w:fill="D9D9D9" w:themeFill="background1" w:themeFillShade="D9"/>
+            <w:vAlign w:val="center"/>
+          </w:tcPr>
+          <w:p>
+            <w:r>
+              <w:rPr>
+                <w:rFonts w:hint="eastAsia"/>
+              </w:rPr>
+              <w:t>이름</w:t>
+            </w:r>
+          </w:p>
+        </w:tc>
+        <w:tc>
+          <w:tcPr>
+            <w:tcW w:w="1701" w:type="dxa"/>
+            <w:vAlign w:val="center"/>
+          </w:tcPr>
+          <w:p>
+            <w:r>
+              <w:rPr>
+                <w:rFonts w:hint="eastAsia"/>
+              </w:rPr>
+              <w:t>신윤섭</w:t>
+            </w:r>
+          </w:p>
+        </w:tc>
+      </w:tr>
+      <w:tr>
+        <w:trPr>
+          <w:trHeight w:val="560"/>
+        </w:trPr>
+        <w:tc>
+          <w:tcPr>
+            <w:tcW w:w="5670" w:type="dxa"/>
+            <w:vMerge/>
+            <w:vAlign w:val="center"/>
+          </w:tcPr>
+          <w:p/>
+        </w:tc>
+        <w:tc>
+          <w:tcPr>
+            <w:tcW w:w="1701" w:type="dxa"/>
+            <w:shd w:val="clear" w:color="auto" w:fill="D9D9D9" w:themeFill="background1" w:themeFillShade="D9"/>
+            <w:vAlign w:val="center"/>
+          </w:tcPr>
+          <w:p>
+            <w:r>
+              <w:rPr>
+                <w:rFonts w:hint="eastAsia"/>
+              </w:rPr>
+              <w:t>학번</w:t>
+            </w:r>
+          </w:p>
+        </w:tc>
+        <w:tc>
+          <w:tcPr>
+            <w:tcW w:w="1701" w:type="dxa"/>
+            <w:vAlign w:val="center"/>
+          </w:tcPr>
+          <w:p>
+            <w:r>
+              <w:rPr>
+                <w:rFonts w:hint="eastAsia"/>
+              </w:rPr>
+              <w:t>202003396</w:t>
+            </w:r>
+          </w:p>
+        </w:tc>
+      </w:tr>
+      <w:tr>
+        <w:trPr>
+          <w:trHeight w:val="560"/>
+        </w:trPr>
+        <w:tc>
+          <w:tcPr>
+            <w:tcW w:w="5670" w:type="dxa"/>
+            <w:vMerge/>
+            <w:vAlign w:val="center"/>
+          </w:tcPr>
+          <w:p/>
+        </w:tc>
+        <w:tc>
+          <w:tcPr>
+            <w:tcW w:w="1701" w:type="dxa"/>
+            <w:shd w:val="clear" w:color="auto" w:fill="D9D9D9" w:themeFill="background1" w:themeFillShade="D9"/>
+            <w:vAlign w:val="center"/>
+          </w:tcPr>
+          <w:p>
+            <w:r>
+              <w:rPr>
+                <w:rFonts w:hint="eastAsia"/>
+              </w:rPr>
+              <w:t>날짜</w:t>
+            </w:r>
+          </w:p>
+        </w:tc>
+        <w:tc>
+          <w:tcPr>
+            <w:tcW w:w="1701" w:type="dxa"/>
+            <w:vAlign w:val="center"/>
+          </w:tcPr>
+          <w:p>
+            <w:r>
+              <w:rPr>
+                <w:rFonts w:hint="eastAsia"/>
+              </w:rPr>
+              <w:t>2024-11-12</w:t>
+            </w:r>
+          </w:p>
+        </w:tc>
+      </w:tr>
+    </w:tbl>
+    <w:p>
+      <w:pPr>
+        <w:widowControl/>
+        <w:wordWrap/>
+        <w:autoSpaceDE/>
+        <w:autoSpaceDN/>
+      </w:pPr>
+    </w:p>
+    <w:tbl>
+      <w:tblPr>
+        <w:tblW w:w="0" w:type="auto"/>
+        <w:tblInd w:w="-5" w:type="dxa"/>
+        <w:tblBorders>
+          <w:top w:val="single" w:sz="4" w:space="0" w:color="auto"/>
+          <w:left w:val="single" w:sz="4" w:space="0" w:color="auto"/>
+          <w:bottom w:val="single" w:sz="4" w:space="0" w:color="auto"/>
+          <w:right w:val="single" w:sz="4" w:space="0" w:color="auto"/>
+          <w:insideH w:val="single" w:sz="4" w:space="0" w:color="auto"/>
+          <w:insideV w:val="single" w:sz="4" w:space="0" w:color="auto"/>
+        </w:tblBorders>
+        <w:tblCellMar>
+          <w:left w:w="99" w:type="dxa"/>
+          <w:right w:w="99" w:type="dxa"/>
+        </w:tblCellMar>
+        <w:tblLook w:val="0000" w:firstRow="0" w:lastRow="0" w:firstColumn="0" w:lastColumn="0" w:noHBand="0" w:noVBand="0"/>
+      </w:tblPr>
+      <w:tblGrid>
+        <w:gridCol w:w="9015"/>
+      </w:tblGrid>
+      <w:tr>
+        <w:trPr>
+          <w:trHeight w:val="564"/>
+        </w:trPr>
+        <w:tc>
+          <w:tcPr>
+            <w:tcW w:w="9015" w:type="dxa"/>
+            <w:shd w:val="clear" w:color="auto" w:fill="D9D9D9" w:themeFill="background1" w:themeFillShade="D9"/>
+            <w:vAlign w:val="center"/>
+          </w:tcPr>
+          <w:p>
+            <w:pPr>
+              <w:jc w:val="center"/>
+            </w:pPr>
+            <w:r>
+              <w:rPr>
+                <w:rFonts w:hint="eastAsia"/>
+              </w:rPr>
+              <w:t xml:space="preserve">수업 </w:t>
+            </w:r>
+            <w:r>
+              <w:rPr>
+                <w:rFonts w:hint="eastAsia"/>
+              </w:rPr>
+              <w:t>내용</w:t>
+            </w:r>
+          </w:p>
+        </w:tc>
+      </w:tr>
+      <w:tr>
+        <w:trPr>
+          <w:trHeight w:val="6937"/>
+        </w:trPr>
+        <w:tc>
+          <w:tcPr>
+            <w:tcW w:w="9015" w:type="dxa"/>
+          </w:tcPr>
+          <w:p>
+            <w:r>
+              <w:t>R</w:t>
+            </w:r>
+            <w:r>
+              <w:rPr>
+                <w:rFonts w:hint="eastAsia"/>
+              </w:rPr>
+              <w:t xml:space="preserve">ag 기술을 적용시킨 LLM </w:t>
+            </w:r>
+            <w:proofErr w:type="spellStart"/>
+            <w:r>
+              <w:rPr>
+                <w:rFonts w:hint="eastAsia"/>
+              </w:rPr>
+              <w:t>챗봇</w:t>
+            </w:r>
+            <w:proofErr w:type="spellEnd"/>
+            <w:r>
+              <w:rPr>
+                <w:rFonts w:hint="eastAsia"/>
+              </w:rPr>
+              <w:t xml:space="preserve"> 예제 실습</w:t>
+            </w:r>
+          </w:p>
+          <w:p>
+            <w:r>
+              <w:rPr>
+                <w:rFonts w:hint="eastAsia"/>
+              </w:rPr>
+              <w:t xml:space="preserve">답변내용이 이상한 것은 </w:t>
+            </w:r>
+            <w:proofErr w:type="spellStart"/>
+            <w:r>
+              <w:rPr>
+                <w:rFonts w:hint="eastAsia"/>
+              </w:rPr>
+              <w:t>할루시네이션이</w:t>
+            </w:r>
+            <w:proofErr w:type="spellEnd"/>
+            <w:r>
+              <w:rPr>
+                <w:rFonts w:hint="eastAsia"/>
+              </w:rPr>
+              <w:t xml:space="preserve"> 원인이다.</w:t>
+            </w:r>
+          </w:p>
+          <w:p>
+            <w:r>
+              <w:rPr>
+                <w:rFonts w:hint="eastAsia"/>
+              </w:rPr>
+              <w:t>*</w:t>
+            </w:r>
+            <w:proofErr w:type="spellStart"/>
+            <w:r>
+              <w:rPr>
+                <w:rFonts w:hint="eastAsia"/>
+              </w:rPr>
+              <w:t>할루시네이션</w:t>
+            </w:r>
+            <w:proofErr w:type="spellEnd"/>
+            <w:r>
+              <w:rPr>
+                <w:rFonts w:hint="eastAsia"/>
+              </w:rPr>
+              <w:t xml:space="preserve">: </w:t>
+            </w:r>
+            <w:r>
+              <w:t>학습 데이터, 모델의 잘못된 가정, 모델 학습에 사용된 데이터의 편향 등 다양한 요인으로 인해 발생</w:t>
+            </w:r>
+            <w:r>
+              <w:rPr>
+                <w:rFonts w:hint="eastAsia"/>
+              </w:rPr>
+              <w:t xml:space="preserve">할 수 있는 </w:t>
+            </w:r>
+            <w:r>
+              <w:t>부정확한 아웃풋을 생성하는 현상</w:t>
+            </w:r>
+            <w:r>
+              <w:rPr>
+                <w:rFonts w:hint="eastAsia"/>
+              </w:rPr>
+              <w:t>입니다.</w:t>
+            </w:r>
+          </w:p>
+          <w:p>
+            <w:r>
+              <w:rPr>
+                <w:rFonts w:hint="eastAsia"/>
+              </w:rPr>
+              <w:t>이를 해결하기 위해선 Rag 기술을 통해 해결할 수 있다.</w:t>
+            </w:r>
+          </w:p>
+          <w:p>
+            <w:r>
+              <w:rPr>
+                <w:rFonts w:hint="eastAsia"/>
+              </w:rPr>
+              <w:t xml:space="preserve">Rag 기술이란 어떠한 정보를 검색 혹은 학습시켜 얻은 내용을 포함하여 </w:t>
+            </w:r>
+            <w:proofErr w:type="spellStart"/>
+            <w:r>
+              <w:rPr>
+                <w:rFonts w:hint="eastAsia"/>
+              </w:rPr>
+              <w:t>언러를</w:t>
+            </w:r>
+            <w:proofErr w:type="spellEnd"/>
+            <w:r>
+              <w:rPr>
+                <w:rFonts w:hint="eastAsia"/>
+              </w:rPr>
+              <w:t xml:space="preserve"> 생성하는 기술로 학습 없이 답변하는 것보다 더욱 괜찮은 답변을 얻을 수 있습니다.</w:t>
+            </w:r>
+          </w:p>
+          <w:p>
+            <w:pPr>
+              <w:rPr>
+                <w:rFonts w:hint="eastAsia"/>
+              </w:rPr>
+            </w:pPr>
+          </w:p>
+        </w:tc>
+      </w:tr>
+      <w:tr>
+        <w:trPr>
+          <w:trHeight w:val="268"/>
+        </w:trPr>
+        <w:tc>
+          <w:tcPr>
+            <w:tcW w:w="9015" w:type="dxa"/>
+            <w:shd w:val="clear" w:color="auto" w:fill="D9D9D9" w:themeFill="background1" w:themeFillShade="D9"/>
+            <w:vAlign w:val="center"/>
+          </w:tcPr>
+          <w:p>
+            <w:pPr>
+              <w:jc w:val="center"/>
+            </w:pPr>
+            <w:r>
+              <w:rPr>
+                <w:rFonts w:hint="eastAsia"/>
+              </w:rPr>
+              <w:t>문제점 및 해결방안</w:t>
+            </w:r>
+          </w:p>
+        </w:tc>
+      </w:tr>
+      <w:tr>
+        <w:trPr>
+          <w:trHeight w:val="2287"/>
+        </w:trPr>
+        <w:tc>
+          <w:tcPr>
+            <w:tcW w:w="9015" w:type="dxa"/>
+          </w:tcPr>
+          <w:p>
+            <w:pPr>
+              <w:widowControl/>
+              <w:wordWrap/>
+              <w:autoSpaceDE/>
+              <w:autoSpaceDN/>
+            </w:pPr>
+            <w:r>
+              <w:rPr>
+                <w:rFonts w:hint="eastAsia"/>
+              </w:rPr>
+              <w:t xml:space="preserve">문제점: </w:t>
+            </w:r>
+            <w:proofErr w:type="spellStart"/>
+            <w:r>
+              <w:t>O</w:t>
+            </w:r>
+            <w:r>
+              <w:rPr>
+                <w:rFonts w:hint="eastAsia"/>
+              </w:rPr>
+              <w:t>penai</w:t>
+            </w:r>
+            <w:proofErr w:type="spellEnd"/>
+            <w:r>
+              <w:rPr>
+                <w:rFonts w:hint="eastAsia"/>
+              </w:rPr>
+              <w:t xml:space="preserve"> API를 사용하기 위한 여러 모듈과 토큰키가 필요</w:t>
+            </w:r>
+          </w:p>
+          <w:p>
+            <w:pPr>
+              <w:widowControl/>
+              <w:wordWrap/>
+              <w:autoSpaceDE/>
+              <w:autoSpaceDN/>
+            </w:pPr>
+            <w:r>
+              <w:rPr>
+                <w:rFonts w:hint="eastAsia"/>
+              </w:rPr>
+              <w:t>해결방법: 리눅스에서 필요한 모듈을 설치</w:t>
+            </w:r>
+          </w:p>
+          <w:p>
+            <w:pPr>
+              <w:widowControl/>
+              <w:wordWrap/>
+              <w:autoSpaceDE/>
+              <w:autoSpaceDN/>
+              <w:rPr>
+                <w:rFonts w:hint="eastAsia"/>
+              </w:rPr>
+            </w:pPr>
+            <w:proofErr w:type="spellStart"/>
+            <w:r>
+              <w:rPr>
+                <w:rFonts w:hint="eastAsia"/>
+              </w:rPr>
+              <w:t>Openai</w:t>
+            </w:r>
+            <w:proofErr w:type="spellEnd"/>
+            <w:r>
+              <w:rPr>
+                <w:rFonts w:hint="eastAsia"/>
+              </w:rPr>
+              <w:t xml:space="preserve"> 사이트를 방문하여 토큰 발급</w:t>
+            </w:r>
+          </w:p>
+        </w:tc>
+      </w:tr>
+    </w:tbl>
+    <w:p>
+      <w:pPr>
+        <w:widowControl/>
+        <w:wordWrap/>
+        <w:autoSpaceDE/>
+        <w:autoSpaceDN/>
+      </w:pPr>
+    </w:p>
+    <w:p>
+      <w:pPr>
+        <w:widowControl/>
+        <w:wordWrap/>
+        <w:autoSpaceDE/>
+        <w:autoSpaceDN/>
+      </w:pPr>
+      <w:r>
+        <w:br w:type="page"/>
+      </w:r>
+    </w:p>
+    <w:tbl>
+      <w:tblPr>
+        <w:tblStyle w:val="aa"/>
+        <w:tblpPr w:leftFromText="142" w:rightFromText="142" w:vertAnchor="text" w:horzAnchor="margin" w:tblpY="55"/>
+        <w:tblW w:w="0" w:type="auto"/>
+        <w:tblLook w:val="04A0" w:firstRow="1" w:lastRow="0" w:firstColumn="1" w:lastColumn="0" w:noHBand="0" w:noVBand="1"/>
+      </w:tblPr>
+      <w:tblGrid>
+        <w:gridCol w:w="1650"/>
+        <w:gridCol w:w="7366"/>
+      </w:tblGrid>
+      <w:tr>
+        <w:trPr>
+          <w:trHeight w:val="558"/>
+        </w:trPr>
+        <w:tc>
+          <w:tcPr>
+            <w:tcW w:w="1413" w:type="dxa"/>
+            <w:shd w:val="clear" w:color="auto" w:fill="D9D9D9" w:themeFill="background1" w:themeFillShade="D9"/>
+          </w:tcPr>
+          <w:p>
+            <w:pPr>
+              <w:rPr>
+                <w:b/>
+                <w:bCs/>
+                <w:noProof/>
+              </w:rPr>
+            </w:pPr>
+            <w:r>
+              <w:rPr>
+                <w:rFonts w:hint="eastAsia"/>
+                <w:b/>
+                <w:bCs/>
+                <w:noProof/>
+              </w:rPr>
+              <w:lastRenderedPageBreak/>
+              <w:t>실습 사진</w:t>
+            </w:r>
+          </w:p>
+        </w:tc>
+        <w:tc>
+          <w:tcPr>
+            <w:tcW w:w="7603" w:type="dxa"/>
+            <w:shd w:val="clear" w:color="auto" w:fill="FFFFFF" w:themeFill="background1"/>
+          </w:tcPr>
+          <w:p>
+            <w:pPr>
+              <w:rPr>
+                <w:rFonts w:hint="eastAsia"/>
+                <w:b/>
+                <w:bCs/>
+                <w:noProof/>
+              </w:rPr>
+            </w:pPr>
+            <w:r>
+              <w:rPr>
+                <w:rFonts w:hint="eastAsia"/>
+                <w:b/>
+                <w:bCs/>
+                <w:noProof/>
+              </w:rPr>
+              <w:t>RAG 챗봇 예제 실습</w:t>
+            </w:r>
+          </w:p>
+        </w:tc>
+      </w:tr>
+      <w:tr>
+        <w:trPr>
+          <w:trHeight w:val="3472"/>
+        </w:trPr>
+        <w:tc>
+          <w:tcPr>
+            <w:tcW w:w="9016" w:type="dxa"/>
+            <w:gridSpan w:val="2"/>
+          </w:tcPr>
+          <w:p>
+            <w:pPr>
+              <w:rPr>
+                <w:rFonts w:hint="eastAsia"/>
+                <w:noProof/>
+              </w:rPr>
+            </w:pPr>
+            <w:r>
+              <w:rPr>
+                <w:noProof/>
+              </w:rPr>
+              <w:drawing>
+                <wp:inline distT="0" distB="0" distL="0" distR="0" wp14:anchorId="7064B2E1" wp14:editId="622F5A85">
+                  <wp:extent cx="5734050" cy="7839075"/>
+                  <wp:effectExtent l="0" t="0" r="0" b="9525"/>
+                  <wp:docPr id="1143602013" name="그림 4"/>
+                  <wp:cNvGraphicFramePr>
+                    <a:graphicFrameLocks xmlns:a="http://schemas.openxmlformats.org/drawingml/2006/main" noChangeAspect="1"/>
+                  </wp:cNvGraphicFramePr>
+                  <a:graphic xmlns:a="http://schemas.openxmlformats.org/drawingml/2006/main">
+                    <a:graphicData uri="http://schemas.openxmlformats.org/drawingml/2006/picture">
+                      <pic:pic xmlns:pic="http://schemas.openxmlformats.org/drawingml/2006/picture">
+                        <pic:nvPicPr>
+                          <pic:cNvPr id="0" name="Picture 4"/>
+                          <pic:cNvPicPr>
+                            <a:picLocks noChangeAspect="1" noChangeArrowheads="1"/>
+                          </pic:cNvPicPr>
+                        </pic:nvPicPr>
+                        <pic:blipFill>
+                          <a:blip r:embed="rId22">
+                            <a:extLst>
+                              <a:ext uri="{28A0092B-C50C-407E-A947-70E740481C1C}">
+                                <a14:useLocalDpi xmlns:a14="http://schemas.microsoft.com/office/drawing/2010/main" val="0"/>
+                              </a:ext>
+                            </a:extLst>
+                          </a:blip>
+                          <a:srcRect/>
+                          <a:stretch>
+                            <a:fillRect/>
+                          </a:stretch>
+                        </pic:blipFill>
+                        <pic:spPr bwMode="auto">
+                          <a:xfrm>
+                            <a:off x="0" y="0"/>
+                            <a:ext cx="5734050" cy="7839075"/>
+                          </a:xfrm>
+                          <a:prstGeom prst="rect">
+                            <a:avLst/>
+                          </a:prstGeom>
+                          <a:noFill/>
+                          <a:ln>
+                            <a:noFill/>
+                          </a:ln>
+                        </pic:spPr>
+                      </pic:pic>
+                    </a:graphicData>
+                  </a:graphic>
+                </wp:inline>
+              </w:drawing>
+            </w:r>
+            <w:r>
+              <w:rPr>
+                <w:noProof/>
+              </w:rPr>
+              <w:lastRenderedPageBreak/>
+              <w:drawing>
+                <wp:inline distT="0" distB="0" distL="0" distR="0" wp14:anchorId="2DF98D42" wp14:editId="7D1EC654">
+                  <wp:extent cx="5648325" cy="7733958"/>
+                  <wp:effectExtent l="0" t="0" r="0" b="635"/>
+                  <wp:docPr id="1569580682" name="그림 6"/>
+                  <wp:cNvGraphicFramePr>
+                    <a:graphicFrameLocks xmlns:a="http://schemas.openxmlformats.org/drawingml/2006/main" noChangeAspect="1"/>
+                  </wp:cNvGraphicFramePr>
+                  <a:graphic xmlns:a="http://schemas.openxmlformats.org/drawingml/2006/main">
+                    <a:graphicData uri="http://schemas.openxmlformats.org/drawingml/2006/picture">
+                      <pic:pic xmlns:pic="http://schemas.openxmlformats.org/drawingml/2006/picture">
+                        <pic:nvPicPr>
+                          <pic:cNvPr id="0" name="Picture 6"/>
+                          <pic:cNvPicPr>
+                            <a:picLocks noChangeAspect="1" noChangeArrowheads="1"/>
+                          </pic:cNvPicPr>
+                        </pic:nvPicPr>
+                        <pic:blipFill>
+                          <a:blip r:embed="rId23">
+                            <a:extLst>
+                              <a:ext uri="{28A0092B-C50C-407E-A947-70E740481C1C}">
+                                <a14:useLocalDpi xmlns:a14="http://schemas.microsoft.com/office/drawing/2010/main" val="0"/>
+                              </a:ext>
+                            </a:extLst>
+                          </a:blip>
+                          <a:srcRect/>
+                          <a:stretch>
+                            <a:fillRect/>
+                          </a:stretch>
+                        </pic:blipFill>
+                        <pic:spPr bwMode="auto">
+                          <a:xfrm>
+                            <a:off x="0" y="0"/>
+                            <a:ext cx="5659478" cy="7749230"/>
+                          </a:xfrm>
+                          <a:prstGeom prst="rect">
+                            <a:avLst/>
+                          </a:prstGeom>
+                          <a:noFill/>
+                          <a:ln>
+                            <a:noFill/>
+                          </a:ln>
+                        </pic:spPr>
+                      </pic:pic>
+                    </a:graphicData>
+                  </a:graphic>
+                </wp:inline>
+              </w:drawing>
+            </w:r>
+          </w:p>
+          <w:p>
+            <w:pPr>
+              <w:rPr>
+                <w:rFonts w:hint="eastAsia"/>
                 <w:noProof/>
               </w:rPr>
             </w:pPr>
@@ -3718,7 +5245,14 @@
             <w:tcW w:w="1701" w:type="dxa"/>
             <w:vAlign w:val="center"/>
           </w:tcPr>
-          <w:p/>
+          <w:p>
+            <w:r>
+              <w:rPr>
+                <w:rFonts w:hint="eastAsia"/>
+              </w:rPr>
+              <w:t>2024-11-19</w:t>
+            </w:r>
+          </w:p>
         </w:tc>
       </w:tr>
     </w:tbl>
@@ -3788,7 +5322,35 @@
           <w:tcPr>
             <w:tcW w:w="9015" w:type="dxa"/>
           </w:tcPr>
-          <w:p/>
+          <w:p>
+            <w:r>
+              <w:rPr>
+                <w:rFonts w:hint="eastAsia"/>
+              </w:rPr>
+              <w:t>Rag 기술에 필요한 Loader 작업에 대한 예제 실습</w:t>
+            </w:r>
+          </w:p>
+          <w:p>
+            <w:r>
+              <w:rPr>
+                <w:rFonts w:hint="eastAsia"/>
+              </w:rPr>
+              <w:t>Rag 기술에서 AI 모델에게 학습시킬 데이터를 입력시키기 위해서는 Loader를 통해</w:t>
+            </w:r>
+          </w:p>
+          <w:p>
+            <w:pPr>
+              <w:rPr>
+                <w:rFonts w:hint="eastAsia"/>
+              </w:rPr>
+            </w:pPr>
+            <w:r>
+              <w:rPr>
+                <w:rFonts w:hint="eastAsia"/>
+              </w:rPr>
+              <w:t>문서와 같은 파일을 학습시켜야 한다.</w:t>
+            </w:r>
+          </w:p>
         </w:tc>
       </w:tr>
       <w:tr>
@@ -3829,6 +5391,29 @@
               <w:autoSpaceDE/>
               <w:autoSpaceDN/>
             </w:pPr>
+            <w:r>
+              <w:rPr>
+                <w:rFonts w:hint="eastAsia"/>
+              </w:rPr>
+              <w:t>문제점: Loader를 사용하기 위한 모듈 필요</w:t>
+            </w:r>
+          </w:p>
+          <w:p>
+            <w:pPr>
+              <w:widowControl/>
+              <w:wordWrap/>
+              <w:autoSpaceDE/>
+              <w:autoSpaceDN/>
+              <w:rPr>
+                <w:rFonts w:hint="eastAsia"/>
+              </w:rPr>
+            </w:pPr>
+            <w:r>
+              <w:rPr>
+                <w:rFonts w:hint="eastAsia"/>
+              </w:rPr>
+              <w:t>해결방법: 리눅스에서 Loader 사용에 필요한 모듈 설치</w:t>
+            </w:r>
           </w:p>
         </w:tc>
       </w:tr>
@@ -3860,8 +5445,8 @@
         <w:tblLook w:val="04A0" w:firstRow="1" w:lastRow="0" w:firstColumn="1" w:lastColumn="0" w:noHBand="0" w:noVBand="1"/>
       </w:tblPr>
       <w:tblGrid>
-        <w:gridCol w:w="1413"/>
-        <w:gridCol w:w="7603"/>
+        <w:gridCol w:w="1610"/>
+        <w:gridCol w:w="7406"/>
       </w:tblGrid>
       <w:tr>
         <w:trPr>
@@ -3900,11 +5485,21 @@
           <w:p>
             <w:pPr>
               <w:rPr>
+                <w:rFonts w:hint="eastAsia"/>
                 <w:b/>
                 <w:bCs/>
                 <w:noProof/>
               </w:rPr>
             </w:pPr>
+            <w:r>
+              <w:rPr>
+                <w:rFonts w:hint="eastAsia"/>
+                <w:b/>
+                <w:bCs/>
+                <w:noProof/>
+              </w:rPr>
+              <w:t>Loader를 통한 문서 인식 예제 실습</w:t>
+            </w:r>
           </w:p>
         </w:tc>
       </w:tr>
@@ -3923,6 +5518,113 @@
                 <w:noProof/>
               </w:rPr>
             </w:pPr>
+            <w:r>
+              <w:rPr>
+                <w:noProof/>
+              </w:rPr>
+              <w:drawing>
+                <wp:inline distT="0" distB="0" distL="0" distR="0" wp14:anchorId="0810EB44" wp14:editId="0C1E3B51">
+                  <wp:extent cx="5724525" cy="5791200"/>
+                  <wp:effectExtent l="0" t="0" r="9525" b="0"/>
+                  <wp:docPr id="955634597" name="그림 8"/>
+                  <wp:cNvGraphicFramePr>
+                    <a:graphicFrameLocks xmlns:a="http://schemas.openxmlformats.org/drawingml/2006/main" noChangeAspect="1"/>
+                  </wp:cNvGraphicFramePr>
+                  <a:graphic xmlns:a="http://schemas.openxmlformats.org/drawingml/2006/main">
+                    <a:graphicData uri="http://schemas.openxmlformats.org/drawingml/2006/picture">
+                      <pic:pic xmlns:pic="http://schemas.openxmlformats.org/drawingml/2006/picture">
+                        <pic:nvPicPr>
+                          <pic:cNvPr id="0" name="Picture 8"/>
+                          <pic:cNvPicPr>
+                            <a:picLocks noChangeAspect="1" noChangeArrowheads="1"/>
+                          </pic:cNvPicPr>
+                        </pic:nvPicPr>
+                        <pic:blipFill>
+                          <a:blip r:embed="rId24">
+                            <a:extLst>
+                              <a:ext uri="{28A0092B-C50C-407E-A947-70E740481C1C}">
+                                <a14:useLocalDpi xmlns:a14="http://schemas.microsoft.com/office/drawing/2010/main" val="0"/>
+                              </a:ext>
+                            </a:extLst>
+                          </a:blip>
+                          <a:srcRect/>
+                          <a:stretch>
+                            <a:fillRect/>
+                          </a:stretch>
+                        </pic:blipFill>
+                        <pic:spPr bwMode="auto">
+                          <a:xfrm>
+                            <a:off x="0" y="0"/>
+                            <a:ext cx="5724525" cy="5791200"/>
+                          </a:xfrm>
+                          <a:prstGeom prst="rect">
+                            <a:avLst/>
+                          </a:prstGeom>
+                          <a:noFill/>
+                          <a:ln>
+                            <a:noFill/>
+                          </a:ln>
+                        </pic:spPr>
+                      </pic:pic>
+                    </a:graphicData>
+                  </a:graphic>
+                </wp:inline>
+              </w:drawing>
+            </w:r>
+            <w:r>
+              <w:rPr>
+                <w:noProof/>
+              </w:rPr>
+              <w:lastRenderedPageBreak/>
+              <w:drawing>
+                <wp:inline distT="0" distB="0" distL="0" distR="0" wp14:anchorId="2F5FD139" wp14:editId="5290F8F4">
+                  <wp:extent cx="5734050" cy="7362825"/>
+                  <wp:effectExtent l="0" t="0" r="0" b="9525"/>
+                  <wp:docPr id="2054210898" name="그림 7"/>
+                  <wp:cNvGraphicFramePr>
+                    <a:graphicFrameLocks xmlns:a="http://schemas.openxmlformats.org/drawingml/2006/main" noChangeAspect="1"/>
+                  </wp:cNvGraphicFramePr>
+                  <a:graphic xmlns:a="http://schemas.openxmlformats.org/drawingml/2006/main">
+                    <a:graphicData uri="http://schemas.openxmlformats.org/drawingml/2006/picture">
+                      <pic:pic xmlns:pic="http://schemas.openxmlformats.org/drawingml/2006/picture">
+                        <pic:nvPicPr>
+                          <pic:cNvPr id="0" name="Picture 7"/>
+                          <pic:cNvPicPr>
+                            <a:picLocks noChangeAspect="1" noChangeArrowheads="1"/>
+                          </pic:cNvPicPr>
+                        </pic:nvPicPr>
+                        <pic:blipFill>
+                          <a:blip r:embed="rId25">
+                            <a:extLst>
+                              <a:ext uri="{28A0092B-C50C-407E-A947-70E740481C1C}">
+                                <a14:useLocalDpi xmlns:a14="http://schemas.microsoft.com/office/drawing/2010/main" val="0"/>
+                              </a:ext>
+                            </a:extLst>
+                          </a:blip>
+                          <a:srcRect/>
+                          <a:stretch>
+                            <a:fillRect/>
+                          </a:stretch>
+                        </pic:blipFill>
+                        <pic:spPr bwMode="auto">
+                          <a:xfrm>
+                            <a:off x="0" y="0"/>
+                            <a:ext cx="5734050" cy="7362825"/>
+                          </a:xfrm>
+                          <a:prstGeom prst="rect">
+                            <a:avLst/>
+                          </a:prstGeom>
+                          <a:noFill/>
+                          <a:ln>
+                            <a:noFill/>
+                          </a:ln>
+                        </pic:spPr>
+                      </pic:pic>
+                    </a:graphicData>
+                  </a:graphic>
+                </wp:inline>
+              </w:drawing>
+            </w:r>
           </w:p>
         </w:tc>
       </w:tr>
@@ -4101,7 +5803,14 @@
             <w:tcW w:w="1701" w:type="dxa"/>
             <w:vAlign w:val="center"/>
           </w:tcPr>
-          <w:p/>
+          <w:p>
+            <w:r>
+              <w:rPr>
+                <w:rFonts w:hint="eastAsia"/>
+              </w:rPr>
+              <w:t>2024-11-26</w:t>
+            </w:r>
+          </w:p>
         </w:tc>
       </w:tr>
     </w:tbl>
@@ -4171,7 +5880,23 @@
           <w:tcPr>
             <w:tcW w:w="9015" w:type="dxa"/>
           </w:tcPr>
+          <w:p>
+            <w:r>
+              <w:rPr>
+                <w:rFonts w:hint="eastAsia"/>
+              </w:rPr>
+              <w:t>학기 동안 실습한 내용을 재복습하고 Rag 기술에 대해 이해함.</w:t>
+            </w:r>
+          </w:p>
           <w:p/>
+          <w:p>
+            <w:r>
+              <w:rPr>
+                <w:rFonts w:hint="eastAsia"/>
+              </w:rPr>
+              <w:t xml:space="preserve">Rag </w:t>
+            </w:r>
+          </w:p>
         </w:tc>
       </w:tr>
       <w:tr>
@@ -4231,9 +5956,6 @@
         <w:autoSpaceDE/>
         <w:autoSpaceDN/>
       </w:pPr>
-      <w:r>
-        <w:br w:type="page"/>
-      </w:r>
     </w:p>
     <w:tbl>
       <w:tblPr>
@@ -4316,772 +6038,6 @@
         <w:wordWrap/>
         <w:autoSpaceDE/>
         <w:autoSpaceDN/>
-      </w:pPr>
-    </w:p>
-    <w:p>
-      <w:pPr>
-        <w:widowControl/>
-        <w:wordWrap/>
-        <w:autoSpaceDE/>
-        <w:autoSpaceDN/>
-      </w:pPr>
-      <w:r>
-        <w:br w:type="page"/>
-      </w:r>
-    </w:p>
-    <w:tbl>
-      <w:tblPr>
-        <w:tblW w:w="9072" w:type="dxa"/>
-        <w:tblInd w:w="-5" w:type="dxa"/>
-        <w:tblBorders>
-          <w:top w:val="single" w:sz="4" w:space="0" w:color="auto"/>
-          <w:left w:val="single" w:sz="4" w:space="0" w:color="auto"/>
-          <w:bottom w:val="single" w:sz="4" w:space="0" w:color="auto"/>
-          <w:right w:val="single" w:sz="4" w:space="0" w:color="auto"/>
-          <w:insideH w:val="single" w:sz="4" w:space="0" w:color="auto"/>
-          <w:insideV w:val="single" w:sz="4" w:space="0" w:color="auto"/>
-        </w:tblBorders>
-        <w:tblCellMar>
-          <w:left w:w="99" w:type="dxa"/>
-          <w:right w:w="99" w:type="dxa"/>
-        </w:tblCellMar>
-        <w:tblLook w:val="0000" w:firstRow="0" w:lastRow="0" w:firstColumn="0" w:lastColumn="0" w:noHBand="0" w:noVBand="0"/>
-      </w:tblPr>
-      <w:tblGrid>
-        <w:gridCol w:w="5670"/>
-        <w:gridCol w:w="1701"/>
-        <w:gridCol w:w="1701"/>
-      </w:tblGrid>
-      <w:tr>
-        <w:trPr>
-          <w:trHeight w:val="560"/>
-        </w:trPr>
-        <w:tc>
-          <w:tcPr>
-            <w:tcW w:w="5670" w:type="dxa"/>
-            <w:vMerge w:val="restart"/>
-            <w:vAlign w:val="center"/>
-          </w:tcPr>
-          <w:p>
-            <w:pPr>
-              <w:rPr>
-                <w:sz w:val="44"/>
-                <w:szCs w:val="44"/>
-              </w:rPr>
-            </w:pPr>
-            <w:r>
-              <w:rPr>
-                <w:rFonts w:hint="eastAsia"/>
-                <w:sz w:val="44"/>
-                <w:szCs w:val="44"/>
-              </w:rPr>
-              <w:lastRenderedPageBreak/>
-              <w:t>인공지능 응용 연구 일지</w:t>
-            </w:r>
-          </w:p>
-        </w:tc>
-        <w:tc>
-          <w:tcPr>
-            <w:tcW w:w="1701" w:type="dxa"/>
-            <w:shd w:val="clear" w:color="auto" w:fill="D9D9D9" w:themeFill="background1" w:themeFillShade="D9"/>
-            <w:vAlign w:val="center"/>
-          </w:tcPr>
-          <w:p>
-            <w:r>
-              <w:rPr>
-                <w:rFonts w:hint="eastAsia"/>
-              </w:rPr>
-              <w:t>이름</w:t>
-            </w:r>
-          </w:p>
-        </w:tc>
-        <w:tc>
-          <w:tcPr>
-            <w:tcW w:w="1701" w:type="dxa"/>
-            <w:vAlign w:val="center"/>
-          </w:tcPr>
-          <w:p>
-            <w:r>
-              <w:rPr>
-                <w:rFonts w:hint="eastAsia"/>
-              </w:rPr>
-              <w:t>신윤섭</w:t>
-            </w:r>
-          </w:p>
-        </w:tc>
-      </w:tr>
-      <w:tr>
-        <w:trPr>
-          <w:trHeight w:val="560"/>
-        </w:trPr>
-        <w:tc>
-          <w:tcPr>
-            <w:tcW w:w="5670" w:type="dxa"/>
-            <w:vMerge/>
-            <w:vAlign w:val="center"/>
-          </w:tcPr>
-          <w:p/>
-        </w:tc>
-        <w:tc>
-          <w:tcPr>
-            <w:tcW w:w="1701" w:type="dxa"/>
-            <w:shd w:val="clear" w:color="auto" w:fill="D9D9D9" w:themeFill="background1" w:themeFillShade="D9"/>
-            <w:vAlign w:val="center"/>
-          </w:tcPr>
-          <w:p>
-            <w:r>
-              <w:rPr>
-                <w:rFonts w:hint="eastAsia"/>
-              </w:rPr>
-              <w:t>학번</w:t>
-            </w:r>
-          </w:p>
-        </w:tc>
-        <w:tc>
-          <w:tcPr>
-            <w:tcW w:w="1701" w:type="dxa"/>
-            <w:vAlign w:val="center"/>
-          </w:tcPr>
-          <w:p>
-            <w:r>
-              <w:rPr>
-                <w:rFonts w:hint="eastAsia"/>
-              </w:rPr>
-              <w:t>202003396</w:t>
-            </w:r>
-          </w:p>
-        </w:tc>
-      </w:tr>
-      <w:tr>
-        <w:trPr>
-          <w:trHeight w:val="560"/>
-        </w:trPr>
-        <w:tc>
-          <w:tcPr>
-            <w:tcW w:w="5670" w:type="dxa"/>
-            <w:vMerge/>
-            <w:vAlign w:val="center"/>
-          </w:tcPr>
-          <w:p/>
-        </w:tc>
-        <w:tc>
-          <w:tcPr>
-            <w:tcW w:w="1701" w:type="dxa"/>
-            <w:shd w:val="clear" w:color="auto" w:fill="D9D9D9" w:themeFill="background1" w:themeFillShade="D9"/>
-            <w:vAlign w:val="center"/>
-          </w:tcPr>
-          <w:p>
-            <w:r>
-              <w:rPr>
-                <w:rFonts w:hint="eastAsia"/>
-              </w:rPr>
-              <w:t>날짜</w:t>
-            </w:r>
-          </w:p>
-        </w:tc>
-        <w:tc>
-          <w:tcPr>
-            <w:tcW w:w="1701" w:type="dxa"/>
-            <w:vAlign w:val="center"/>
-          </w:tcPr>
-          <w:p/>
-        </w:tc>
-      </w:tr>
-    </w:tbl>
-    <w:p>
-      <w:pPr>
-        <w:widowControl/>
-        <w:wordWrap/>
-        <w:autoSpaceDE/>
-        <w:autoSpaceDN/>
-      </w:pPr>
-    </w:p>
-    <w:tbl>
-      <w:tblPr>
-        <w:tblW w:w="0" w:type="auto"/>
-        <w:tblInd w:w="-5" w:type="dxa"/>
-        <w:tblBorders>
-          <w:top w:val="single" w:sz="4" w:space="0" w:color="auto"/>
-          <w:left w:val="single" w:sz="4" w:space="0" w:color="auto"/>
-          <w:bottom w:val="single" w:sz="4" w:space="0" w:color="auto"/>
-          <w:right w:val="single" w:sz="4" w:space="0" w:color="auto"/>
-          <w:insideH w:val="single" w:sz="4" w:space="0" w:color="auto"/>
-          <w:insideV w:val="single" w:sz="4" w:space="0" w:color="auto"/>
-        </w:tblBorders>
-        <w:tblCellMar>
-          <w:left w:w="99" w:type="dxa"/>
-          <w:right w:w="99" w:type="dxa"/>
-        </w:tblCellMar>
-        <w:tblLook w:val="0000" w:firstRow="0" w:lastRow="0" w:firstColumn="0" w:lastColumn="0" w:noHBand="0" w:noVBand="0"/>
-      </w:tblPr>
-      <w:tblGrid>
-        <w:gridCol w:w="9015"/>
-      </w:tblGrid>
-      <w:tr>
-        <w:trPr>
-          <w:trHeight w:val="564"/>
-        </w:trPr>
-        <w:tc>
-          <w:tcPr>
-            <w:tcW w:w="9015" w:type="dxa"/>
-            <w:shd w:val="clear" w:color="auto" w:fill="D9D9D9" w:themeFill="background1" w:themeFillShade="D9"/>
-            <w:vAlign w:val="center"/>
-          </w:tcPr>
-          <w:p>
-            <w:pPr>
-              <w:jc w:val="center"/>
-            </w:pPr>
-            <w:r>
-              <w:rPr>
-                <w:rFonts w:hint="eastAsia"/>
-              </w:rPr>
-              <w:t xml:space="preserve">수업 </w:t>
-            </w:r>
-            <w:r>
-              <w:rPr>
-                <w:rFonts w:hint="eastAsia"/>
-              </w:rPr>
-              <w:t>내용</w:t>
-            </w:r>
-          </w:p>
-        </w:tc>
-      </w:tr>
-      <w:tr>
-        <w:trPr>
-          <w:trHeight w:val="6937"/>
-        </w:trPr>
-        <w:tc>
-          <w:tcPr>
-            <w:tcW w:w="9015" w:type="dxa"/>
-          </w:tcPr>
-          <w:p/>
-        </w:tc>
-      </w:tr>
-      <w:tr>
-        <w:trPr>
-          <w:trHeight w:val="268"/>
-        </w:trPr>
-        <w:tc>
-          <w:tcPr>
-            <w:tcW w:w="9015" w:type="dxa"/>
-            <w:shd w:val="clear" w:color="auto" w:fill="D9D9D9" w:themeFill="background1" w:themeFillShade="D9"/>
-            <w:vAlign w:val="center"/>
-          </w:tcPr>
-          <w:p>
-            <w:pPr>
-              <w:jc w:val="center"/>
-            </w:pPr>
-            <w:r>
-              <w:rPr>
-                <w:rFonts w:hint="eastAsia"/>
-              </w:rPr>
-              <w:t>문제점 및 해결방안</w:t>
-            </w:r>
-          </w:p>
-        </w:tc>
-      </w:tr>
-      <w:tr>
-        <w:trPr>
-          <w:trHeight w:val="2287"/>
-        </w:trPr>
-        <w:tc>
-          <w:tcPr>
-            <w:tcW w:w="9015" w:type="dxa"/>
-          </w:tcPr>
-          <w:p>
-            <w:pPr>
-              <w:widowControl/>
-              <w:wordWrap/>
-              <w:autoSpaceDE/>
-              <w:autoSpaceDN/>
-            </w:pPr>
-          </w:p>
-        </w:tc>
-      </w:tr>
-    </w:tbl>
-    <w:p>
-      <w:pPr>
-        <w:widowControl/>
-        <w:wordWrap/>
-        <w:autoSpaceDE/>
-        <w:autoSpaceDN/>
-      </w:pPr>
-    </w:p>
-    <w:p>
-      <w:pPr>
-        <w:widowControl/>
-        <w:wordWrap/>
-        <w:autoSpaceDE/>
-        <w:autoSpaceDN/>
-      </w:pPr>
-      <w:r>
-        <w:br w:type="page"/>
-      </w:r>
-    </w:p>
-    <w:tbl>
-      <w:tblPr>
-        <w:tblStyle w:val="aa"/>
-        <w:tblpPr w:leftFromText="142" w:rightFromText="142" w:vertAnchor="text" w:horzAnchor="margin" w:tblpY="55"/>
-        <w:tblW w:w="0" w:type="auto"/>
-        <w:tblLook w:val="04A0" w:firstRow="1" w:lastRow="0" w:firstColumn="1" w:lastColumn="0" w:noHBand="0" w:noVBand="1"/>
-      </w:tblPr>
-      <w:tblGrid>
-        <w:gridCol w:w="1413"/>
-        <w:gridCol w:w="7603"/>
-      </w:tblGrid>
-      <w:tr>
-        <w:trPr>
-          <w:trHeight w:val="558"/>
-        </w:trPr>
-        <w:tc>
-          <w:tcPr>
-            <w:tcW w:w="1413" w:type="dxa"/>
-            <w:shd w:val="clear" w:color="auto" w:fill="D9D9D9" w:themeFill="background1" w:themeFillShade="D9"/>
-          </w:tcPr>
-          <w:p>
-            <w:pPr>
-              <w:rPr>
-                <w:b/>
-                <w:bCs/>
-                <w:noProof/>
-              </w:rPr>
-            </w:pPr>
-            <w:r>
-              <w:rPr>
-                <w:rFonts w:hint="eastAsia"/>
-                <w:b/>
-                <w:bCs/>
-                <w:noProof/>
-              </w:rPr>
-              <w:lastRenderedPageBreak/>
-              <w:t>실습 사진</w:t>
-            </w:r>
-          </w:p>
-        </w:tc>
-        <w:tc>
-          <w:tcPr>
-            <w:tcW w:w="7603" w:type="dxa"/>
-            <w:shd w:val="clear" w:color="auto" w:fill="FFFFFF" w:themeFill="background1"/>
-          </w:tcPr>
-          <w:p>
-            <w:pPr>
-              <w:rPr>
-                <w:b/>
-                <w:bCs/>
-                <w:noProof/>
-              </w:rPr>
-            </w:pPr>
-          </w:p>
-        </w:tc>
-      </w:tr>
-      <w:tr>
-        <w:trPr>
-          <w:trHeight w:val="3472"/>
-        </w:trPr>
-        <w:tc>
-          <w:tcPr>
-            <w:tcW w:w="9016" w:type="dxa"/>
-            <w:gridSpan w:val="2"/>
-          </w:tcPr>
-          <w:p>
-            <w:pPr>
-              <w:rPr>
-                <w:noProof/>
-              </w:rPr>
-            </w:pPr>
-          </w:p>
-        </w:tc>
-      </w:tr>
-    </w:tbl>
-    <w:p>
-      <w:pPr>
-        <w:widowControl/>
-        <w:wordWrap/>
-        <w:autoSpaceDE/>
-        <w:autoSpaceDN/>
-      </w:pPr>
-    </w:p>
-    <w:p>
-      <w:pPr>
-        <w:widowControl/>
-        <w:wordWrap/>
-        <w:autoSpaceDE/>
-        <w:autoSpaceDN/>
-      </w:pPr>
-      <w:r>
-        <w:br w:type="page"/>
-      </w:r>
-    </w:p>
-    <w:tbl>
-      <w:tblPr>
-        <w:tblW w:w="9072" w:type="dxa"/>
-        <w:tblInd w:w="-5" w:type="dxa"/>
-        <w:tblBorders>
-          <w:top w:val="single" w:sz="4" w:space="0" w:color="auto"/>
-          <w:left w:val="single" w:sz="4" w:space="0" w:color="auto"/>
-          <w:bottom w:val="single" w:sz="4" w:space="0" w:color="auto"/>
-          <w:right w:val="single" w:sz="4" w:space="0" w:color="auto"/>
-          <w:insideH w:val="single" w:sz="4" w:space="0" w:color="auto"/>
-          <w:insideV w:val="single" w:sz="4" w:space="0" w:color="auto"/>
-        </w:tblBorders>
-        <w:tblCellMar>
-          <w:left w:w="99" w:type="dxa"/>
-          <w:right w:w="99" w:type="dxa"/>
-        </w:tblCellMar>
-        <w:tblLook w:val="0000" w:firstRow="0" w:lastRow="0" w:firstColumn="0" w:lastColumn="0" w:noHBand="0" w:noVBand="0"/>
-      </w:tblPr>
-      <w:tblGrid>
-        <w:gridCol w:w="5670"/>
-        <w:gridCol w:w="1701"/>
-        <w:gridCol w:w="1701"/>
-      </w:tblGrid>
-      <w:tr>
-        <w:trPr>
-          <w:trHeight w:val="560"/>
-        </w:trPr>
-        <w:tc>
-          <w:tcPr>
-            <w:tcW w:w="5670" w:type="dxa"/>
-            <w:vMerge w:val="restart"/>
-            <w:vAlign w:val="center"/>
-          </w:tcPr>
-          <w:p>
-            <w:pPr>
-              <w:rPr>
-                <w:sz w:val="44"/>
-                <w:szCs w:val="44"/>
-              </w:rPr>
-            </w:pPr>
-            <w:r>
-              <w:rPr>
-                <w:rFonts w:hint="eastAsia"/>
-                <w:sz w:val="44"/>
-                <w:szCs w:val="44"/>
-              </w:rPr>
-              <w:lastRenderedPageBreak/>
-              <w:t>인공지능 응용 연구 일지</w:t>
-            </w:r>
-          </w:p>
-        </w:tc>
-        <w:tc>
-          <w:tcPr>
-            <w:tcW w:w="1701" w:type="dxa"/>
-            <w:shd w:val="clear" w:color="auto" w:fill="D9D9D9" w:themeFill="background1" w:themeFillShade="D9"/>
-            <w:vAlign w:val="center"/>
-          </w:tcPr>
-          <w:p>
-            <w:r>
-              <w:rPr>
-                <w:rFonts w:hint="eastAsia"/>
-              </w:rPr>
-              <w:t>이름</w:t>
-            </w:r>
-          </w:p>
-        </w:tc>
-        <w:tc>
-          <w:tcPr>
-            <w:tcW w:w="1701" w:type="dxa"/>
-            <w:vAlign w:val="center"/>
-          </w:tcPr>
-          <w:p>
-            <w:r>
-              <w:rPr>
-                <w:rFonts w:hint="eastAsia"/>
-              </w:rPr>
-              <w:t>신윤섭</w:t>
-            </w:r>
-          </w:p>
-        </w:tc>
-      </w:tr>
-      <w:tr>
-        <w:trPr>
-          <w:trHeight w:val="560"/>
-        </w:trPr>
-        <w:tc>
-          <w:tcPr>
-            <w:tcW w:w="5670" w:type="dxa"/>
-            <w:vMerge/>
-            <w:vAlign w:val="center"/>
-          </w:tcPr>
-          <w:p/>
-        </w:tc>
-        <w:tc>
-          <w:tcPr>
-            <w:tcW w:w="1701" w:type="dxa"/>
-            <w:shd w:val="clear" w:color="auto" w:fill="D9D9D9" w:themeFill="background1" w:themeFillShade="D9"/>
-            <w:vAlign w:val="center"/>
-          </w:tcPr>
-          <w:p>
-            <w:r>
-              <w:rPr>
-                <w:rFonts w:hint="eastAsia"/>
-              </w:rPr>
-              <w:t>학번</w:t>
-            </w:r>
-          </w:p>
-        </w:tc>
-        <w:tc>
-          <w:tcPr>
-            <w:tcW w:w="1701" w:type="dxa"/>
-            <w:vAlign w:val="center"/>
-          </w:tcPr>
-          <w:p>
-            <w:r>
-              <w:rPr>
-                <w:rFonts w:hint="eastAsia"/>
-              </w:rPr>
-              <w:t>202003396</w:t>
-            </w:r>
-          </w:p>
-        </w:tc>
-      </w:tr>
-      <w:tr>
-        <w:trPr>
-          <w:trHeight w:val="560"/>
-        </w:trPr>
-        <w:tc>
-          <w:tcPr>
-            <w:tcW w:w="5670" w:type="dxa"/>
-            <w:vMerge/>
-            <w:vAlign w:val="center"/>
-          </w:tcPr>
-          <w:p/>
-        </w:tc>
-        <w:tc>
-          <w:tcPr>
-            <w:tcW w:w="1701" w:type="dxa"/>
-            <w:shd w:val="clear" w:color="auto" w:fill="D9D9D9" w:themeFill="background1" w:themeFillShade="D9"/>
-            <w:vAlign w:val="center"/>
-          </w:tcPr>
-          <w:p>
-            <w:r>
-              <w:rPr>
-                <w:rFonts w:hint="eastAsia"/>
-              </w:rPr>
-              <w:t>날짜</w:t>
-            </w:r>
-          </w:p>
-        </w:tc>
-        <w:tc>
-          <w:tcPr>
-            <w:tcW w:w="1701" w:type="dxa"/>
-            <w:vAlign w:val="center"/>
-          </w:tcPr>
-          <w:p/>
-        </w:tc>
-      </w:tr>
-    </w:tbl>
-    <w:p>
-      <w:pPr>
-        <w:widowControl/>
-        <w:wordWrap/>
-        <w:autoSpaceDE/>
-        <w:autoSpaceDN/>
-      </w:pPr>
-    </w:p>
-    <w:tbl>
-      <w:tblPr>
-        <w:tblW w:w="0" w:type="auto"/>
-        <w:tblInd w:w="-5" w:type="dxa"/>
-        <w:tblBorders>
-          <w:top w:val="single" w:sz="4" w:space="0" w:color="auto"/>
-          <w:left w:val="single" w:sz="4" w:space="0" w:color="auto"/>
-          <w:bottom w:val="single" w:sz="4" w:space="0" w:color="auto"/>
-          <w:right w:val="single" w:sz="4" w:space="0" w:color="auto"/>
-          <w:insideH w:val="single" w:sz="4" w:space="0" w:color="auto"/>
-          <w:insideV w:val="single" w:sz="4" w:space="0" w:color="auto"/>
-        </w:tblBorders>
-        <w:tblCellMar>
-          <w:left w:w="99" w:type="dxa"/>
-          <w:right w:w="99" w:type="dxa"/>
-        </w:tblCellMar>
-        <w:tblLook w:val="0000" w:firstRow="0" w:lastRow="0" w:firstColumn="0" w:lastColumn="0" w:noHBand="0" w:noVBand="0"/>
-      </w:tblPr>
-      <w:tblGrid>
-        <w:gridCol w:w="9015"/>
-      </w:tblGrid>
-      <w:tr>
-        <w:trPr>
-          <w:trHeight w:val="564"/>
-        </w:trPr>
-        <w:tc>
-          <w:tcPr>
-            <w:tcW w:w="9015" w:type="dxa"/>
-            <w:shd w:val="clear" w:color="auto" w:fill="D9D9D9" w:themeFill="background1" w:themeFillShade="D9"/>
-            <w:vAlign w:val="center"/>
-          </w:tcPr>
-          <w:p>
-            <w:pPr>
-              <w:jc w:val="center"/>
-            </w:pPr>
-            <w:r>
-              <w:rPr>
-                <w:rFonts w:hint="eastAsia"/>
-              </w:rPr>
-              <w:t xml:space="preserve">수업 </w:t>
-            </w:r>
-            <w:r>
-              <w:rPr>
-                <w:rFonts w:hint="eastAsia"/>
-              </w:rPr>
-              <w:t>내용</w:t>
-            </w:r>
-          </w:p>
-        </w:tc>
-      </w:tr>
-      <w:tr>
-        <w:trPr>
-          <w:trHeight w:val="6937"/>
-        </w:trPr>
-        <w:tc>
-          <w:tcPr>
-            <w:tcW w:w="9015" w:type="dxa"/>
-          </w:tcPr>
-          <w:p/>
-        </w:tc>
-      </w:tr>
-      <w:tr>
-        <w:trPr>
-          <w:trHeight w:val="268"/>
-        </w:trPr>
-        <w:tc>
-          <w:tcPr>
-            <w:tcW w:w="9015" w:type="dxa"/>
-            <w:shd w:val="clear" w:color="auto" w:fill="D9D9D9" w:themeFill="background1" w:themeFillShade="D9"/>
-            <w:vAlign w:val="center"/>
-          </w:tcPr>
-          <w:p>
-            <w:pPr>
-              <w:jc w:val="center"/>
-            </w:pPr>
-            <w:r>
-              <w:rPr>
-                <w:rFonts w:hint="eastAsia"/>
-              </w:rPr>
-              <w:t>문제점 및 해결방안</w:t>
-            </w:r>
-          </w:p>
-        </w:tc>
-      </w:tr>
-      <w:tr>
-        <w:trPr>
-          <w:trHeight w:val="2287"/>
-        </w:trPr>
-        <w:tc>
-          <w:tcPr>
-            <w:tcW w:w="9015" w:type="dxa"/>
-          </w:tcPr>
-          <w:p>
-            <w:pPr>
-              <w:widowControl/>
-              <w:wordWrap/>
-              <w:autoSpaceDE/>
-              <w:autoSpaceDN/>
-            </w:pPr>
-          </w:p>
-        </w:tc>
-      </w:tr>
-    </w:tbl>
-    <w:p>
-      <w:pPr>
-        <w:widowControl/>
-        <w:wordWrap/>
-        <w:autoSpaceDE/>
-        <w:autoSpaceDN/>
-      </w:pPr>
-    </w:p>
-    <w:p>
-      <w:pPr>
-        <w:widowControl/>
-        <w:wordWrap/>
-        <w:autoSpaceDE/>
-        <w:autoSpaceDN/>
-      </w:pPr>
-    </w:p>
-    <w:tbl>
-      <w:tblPr>
-        <w:tblStyle w:val="aa"/>
-        <w:tblpPr w:leftFromText="142" w:rightFromText="142" w:vertAnchor="text" w:horzAnchor="margin" w:tblpY="55"/>
-        <w:tblW w:w="0" w:type="auto"/>
-        <w:tblLook w:val="04A0" w:firstRow="1" w:lastRow="0" w:firstColumn="1" w:lastColumn="0" w:noHBand="0" w:noVBand="1"/>
-      </w:tblPr>
-      <w:tblGrid>
-        <w:gridCol w:w="1413"/>
-        <w:gridCol w:w="7603"/>
-      </w:tblGrid>
-      <w:tr>
-        <w:trPr>
-          <w:trHeight w:val="558"/>
-        </w:trPr>
-        <w:tc>
-          <w:tcPr>
-            <w:tcW w:w="1413" w:type="dxa"/>
-            <w:shd w:val="clear" w:color="auto" w:fill="D9D9D9" w:themeFill="background1" w:themeFillShade="D9"/>
-          </w:tcPr>
-          <w:p>
-            <w:pPr>
-              <w:rPr>
-                <w:b/>
-                <w:bCs/>
-                <w:noProof/>
-              </w:rPr>
-            </w:pPr>
-            <w:r>
-              <w:rPr>
-                <w:rFonts w:hint="eastAsia"/>
-                <w:b/>
-                <w:bCs/>
-                <w:noProof/>
-              </w:rPr>
-              <w:lastRenderedPageBreak/>
-              <w:t>실습 사진</w:t>
-            </w:r>
-          </w:p>
-        </w:tc>
-        <w:tc>
-          <w:tcPr>
-            <w:tcW w:w="7603" w:type="dxa"/>
-            <w:shd w:val="clear" w:color="auto" w:fill="FFFFFF" w:themeFill="background1"/>
-          </w:tcPr>
-          <w:p>
-            <w:pPr>
-              <w:rPr>
-                <w:b/>
-                <w:bCs/>
-                <w:noProof/>
-              </w:rPr>
-            </w:pPr>
-          </w:p>
-        </w:tc>
-      </w:tr>
-      <w:tr>
-        <w:trPr>
-          <w:trHeight w:val="3472"/>
-        </w:trPr>
-        <w:tc>
-          <w:tcPr>
-            <w:tcW w:w="9016" w:type="dxa"/>
-            <w:gridSpan w:val="2"/>
-          </w:tcPr>
-          <w:p>
-            <w:pPr>
-              <w:rPr>
-                <w:noProof/>
-              </w:rPr>
-            </w:pPr>
-          </w:p>
-        </w:tc>
-      </w:tr>
-    </w:tbl>
-    <w:p>
-      <w:pPr>
-        <w:widowControl/>
-        <w:wordWrap/>
-        <w:autoSpaceDE/>
-        <w:autoSpaceDN/>
-        <w:rPr>
-          <w:rFonts w:hint="eastAsia"/>
-        </w:rPr>
       </w:pPr>
     </w:p>
     <w:sectPr>
@@ -6074,7 +7030,6 @@
   <w:style w:type="character" w:default="1" w:styleId="a0">
     <w:name w:val="Default Paragraph Font"/>
     <w:uiPriority w:val="1"/>
-    <w:semiHidden/>
     <w:unhideWhenUsed/>
   </w:style>
   <w:style w:type="table" w:default="1" w:styleId="a1">

--- a/인공지능 응용 연구 일지(양식버전).docx
+++ b/인공지능 응용 연구 일지(양식버전).docx
@@ -227,33 +227,18 @@
             <w:tcW w:w="9015" w:type="dxa"/>
           </w:tcPr>
           <w:p>
-            <w:proofErr w:type="spellStart"/>
-            <w:r>
-              <w:t>Virtualbox</w:t>
-            </w:r>
-            <w:proofErr w:type="spellEnd"/>
-            <w:r>
-              <w:t xml:space="preserve"> 설치 ubuntu 세팅</w:t>
-            </w:r>
-          </w:p>
-          <w:p>
-            <w:proofErr w:type="spellStart"/>
-            <w:r>
-              <w:t>Xshell</w:t>
-            </w:r>
-            <w:proofErr w:type="spellEnd"/>
-            <w:r>
-              <w:t xml:space="preserve"> &amp; Sftp 설치</w:t>
-            </w:r>
-          </w:p>
-          <w:p>
-            <w:proofErr w:type="spellStart"/>
-            <w:r>
-              <w:t>Xshell</w:t>
-            </w:r>
-            <w:proofErr w:type="spellEnd"/>
-            <w:r>
-              <w:t xml:space="preserve"> 과 리눅스 연결</w:t>
+            <w:r>
+              <w:t>Virtualbox 설치 ubuntu 세팅</w:t>
+            </w:r>
+          </w:p>
+          <w:p>
+            <w:r>
+              <w:t>Xshell &amp; Sftp 설치</w:t>
+            </w:r>
+          </w:p>
+          <w:p>
+            <w:r>
+              <w:t>Xshell 과 리눅스 연결</w:t>
             </w:r>
           </w:p>
           <w:p>
@@ -269,7 +254,20 @@
               <w:rPr>
                 <w:rFonts w:hint="eastAsia"/>
               </w:rPr>
-              <w:t xml:space="preserve">실험실속 네트워크 상황 및 해결방안 설명 듣기 </w:t>
+              <w:t>실험실속 네트워크 상황 및 해결방안 설명 듣기</w:t>
+            </w:r>
+          </w:p>
+          <w:p>
+            <w:pPr>
+              <w:rPr>
+                <w:rFonts w:hint="eastAsia"/>
+              </w:rPr>
+            </w:pPr>
+            <w:r>
+              <w:rPr>
+                <w:rFonts w:hint="eastAsia"/>
+              </w:rPr>
+              <w:t>실습환경을 구축하기 위한 준비과정을 하였습니다.</w:t>
             </w:r>
           </w:p>
         </w:tc>
@@ -1000,23 +998,7 @@
           </w:tcPr>
           <w:p>
             <w:r>
-              <w:t xml:space="preserve">PC에서 </w:t>
-            </w:r>
-            <w:proofErr w:type="spellStart"/>
-            <w:r>
-              <w:t>ip</w:t>
-            </w:r>
-            <w:proofErr w:type="spellEnd"/>
-            <w:r>
-              <w:t xml:space="preserve">를 192.168.100.x 형태에서 본인 pc에 50을 더한 값으로 </w:t>
-            </w:r>
-            <w:proofErr w:type="spellStart"/>
-            <w:r>
-              <w:t>ip</w:t>
-            </w:r>
-            <w:proofErr w:type="spellEnd"/>
-            <w:r>
-              <w:t>추가</w:t>
+              <w:t>PC에서 ip를 192.168.100.x 형태에서 본인 pc에 50을 더한 값으로 ip추가</w:t>
             </w:r>
           </w:p>
           <w:p>
@@ -1027,76 +1009,51 @@
               <w:t>리눅스는</w:t>
             </w:r>
             <w:r>
-              <w:t xml:space="preserve"> 100을 </w:t>
-            </w:r>
-            <w:proofErr w:type="spellStart"/>
-            <w:r>
-              <w:t>더한값으로</w:t>
-            </w:r>
-            <w:proofErr w:type="spellEnd"/>
-            <w:r>
-              <w:t xml:space="preserve"> 설정</w:t>
-            </w:r>
-          </w:p>
-          <w:p>
-            <w:r>
-              <w:t xml:space="preserve">PC </w:t>
-            </w:r>
-            <w:proofErr w:type="spellStart"/>
-            <w:r>
-              <w:t>ip</w:t>
-            </w:r>
-            <w:proofErr w:type="spellEnd"/>
-            <w:r>
-              <w:t xml:space="preserve"> 추가 및 리눅스 </w:t>
-            </w:r>
-            <w:proofErr w:type="spellStart"/>
-            <w:r>
-              <w:t>ip</w:t>
-            </w:r>
-            <w:proofErr w:type="spellEnd"/>
-            <w:r>
-              <w:t xml:space="preserve"> 설정 후 ping으로 서로 소통가능한지 확인</w:t>
-            </w:r>
-          </w:p>
-          <w:p>
-            <w:proofErr w:type="spellStart"/>
-            <w:r>
-              <w:t>Xshell</w:t>
-            </w:r>
-            <w:proofErr w:type="spellEnd"/>
-            <w:r>
-              <w:t xml:space="preserve"> 과 리눅스 연결</w:t>
-            </w:r>
-          </w:p>
-          <w:p>
-            <w:proofErr w:type="spellStart"/>
-            <w:r>
-              <w:t>Xshell</w:t>
-            </w:r>
-            <w:proofErr w:type="spellEnd"/>
-            <w:r>
-              <w:t xml:space="preserve"> 통해서 리눅스 아나콘다 설치</w:t>
-            </w:r>
-          </w:p>
-          <w:p>
-            <w:proofErr w:type="spellStart"/>
-            <w:r>
-              <w:t>conda</w:t>
-            </w:r>
-            <w:proofErr w:type="spellEnd"/>
-            <w:r>
-              <w:t xml:space="preserve"> 명령어 이용 가상환경 만들기</w:t>
-            </w:r>
-          </w:p>
-          <w:p>
-            <w:proofErr w:type="spellStart"/>
-            <w:r>
-              <w:t>Xshell</w:t>
-            </w:r>
-            <w:proofErr w:type="spellEnd"/>
-            <w:r>
-              <w:t xml:space="preserve"> 통해서 주피터 설치</w:t>
+              <w:t xml:space="preserve"> 100을 더한값으로 설정</w:t>
+            </w:r>
+          </w:p>
+          <w:p>
+            <w:r>
+              <w:t>PC ip 추가 및 리눅스 ip 설정 후 ping으로 서로 소통가능한지 확인</w:t>
+            </w:r>
+          </w:p>
+          <w:p>
+            <w:r>
+              <w:t>Xshell 과 리눅스 연결</w:t>
+            </w:r>
+          </w:p>
+          <w:p>
+            <w:r>
+              <w:t>Xshell 통해서 리눅스 아나콘다 설치</w:t>
+            </w:r>
+          </w:p>
+          <w:p>
+            <w:r>
+              <w:t>conda 명령어 이용 가상환경 만들기</w:t>
+            </w:r>
+          </w:p>
+          <w:p>
+            <w:r>
+              <w:t>Xshell 통해서 주피터 설치</w:t>
+            </w:r>
+          </w:p>
+          <w:p>
+            <w:pPr>
+              <w:rPr>
+                <w:rFonts w:hint="eastAsia"/>
+              </w:rPr>
+            </w:pPr>
+            <w:r>
+              <w:rPr>
+                <w:rFonts w:hint="eastAsia"/>
+              </w:rPr>
+              <w:t>실습환경을 구축을 위한 네트워크 문제를 해결</w:t>
+            </w:r>
+            <w:r>
+              <w:rPr>
+                <w:rFonts w:hint="eastAsia"/>
+              </w:rPr>
+              <w:t xml:space="preserve"> 및 필요한 가상환경 구축</w:t>
             </w:r>
           </w:p>
         </w:tc>
@@ -2191,15 +2148,7 @@
               <w:t>주피터</w:t>
             </w:r>
             <w:r>
-              <w:t xml:space="preserve"> 노트북과 </w:t>
-            </w:r>
-            <w:proofErr w:type="spellStart"/>
-            <w:r>
-              <w:t>Xshell</w:t>
-            </w:r>
-            <w:proofErr w:type="spellEnd"/>
-            <w:r>
-              <w:t xml:space="preserve"> 이용해서 음성인식 AI (whisper) 사용</w:t>
+              <w:t xml:space="preserve"> 노트북과 Xshell 이용해서 음성인식 AI (whisper) 사용</w:t>
             </w:r>
             <w:r>
               <w:rPr>
@@ -2242,21 +2191,7 @@
               <w:rPr>
                 <w:rFonts w:hint="eastAsia"/>
               </w:rPr>
-              <w:t xml:space="preserve">(코드 작성에 도움을 주는 </w:t>
-            </w:r>
-            <w:proofErr w:type="spellStart"/>
-            <w:r>
-              <w:rPr>
-                <w:rFonts w:hint="eastAsia"/>
-              </w:rPr>
-              <w:t>챗봇</w:t>
-            </w:r>
-            <w:proofErr w:type="spellEnd"/>
-            <w:r>
-              <w:rPr>
-                <w:rFonts w:hint="eastAsia"/>
-              </w:rPr>
-              <w:t>AI)</w:t>
+              <w:t>(코드 작성에 도움을 주는 챗봇AI)</w:t>
             </w:r>
             <w:r>
               <w:t xml:space="preserve"> 설치 후 사용법 </w:t>
@@ -2273,29 +2208,23 @@
               <w:rPr>
                 <w:rFonts w:hint="eastAsia"/>
               </w:rPr>
-              <w:t xml:space="preserve">PPT를 통한 </w:t>
-            </w:r>
-            <w:proofErr w:type="spellStart"/>
-            <w:r>
-              <w:rPr>
-                <w:rFonts w:hint="eastAsia"/>
-              </w:rPr>
-              <w:t>챗봇</w:t>
-            </w:r>
-            <w:proofErr w:type="spellEnd"/>
-            <w:r>
-              <w:rPr>
-                <w:rFonts w:hint="eastAsia"/>
-              </w:rPr>
-              <w:t xml:space="preserve"> 예시를 보며 cursor를 사용하여 </w:t>
-            </w:r>
-            <w:proofErr w:type="spellStart"/>
-            <w:r>
-              <w:t>챗봇</w:t>
-            </w:r>
-            <w:proofErr w:type="spellEnd"/>
-            <w:r>
-              <w:t xml:space="preserve"> 구현</w:t>
+              <w:t xml:space="preserve">PPT를 통한 챗봇 예시를 보며 cursor를 사용하여 </w:t>
+            </w:r>
+            <w:r>
+              <w:t>챗봇 구현</w:t>
+            </w:r>
+          </w:p>
+          <w:p>
+            <w:pPr>
+              <w:rPr>
+                <w:rFonts w:hint="eastAsia"/>
+              </w:rPr>
+            </w:pPr>
+            <w:r>
+              <w:rPr>
+                <w:rFonts w:hint="eastAsia"/>
+              </w:rPr>
+              <w:t>Cursor를 이용하여 AI 코드 속 문제를 빠르게 해결하고 AI 사용능력 향상</w:t>
             </w:r>
           </w:p>
         </w:tc>
@@ -2344,19 +2273,11 @@
               </w:rPr>
               <w:t xml:space="preserve">문제점: </w:t>
             </w:r>
-            <w:proofErr w:type="spellStart"/>
-            <w:r>
-              <w:rPr>
-                <w:rFonts w:hint="eastAsia"/>
-              </w:rPr>
-              <w:t>챗봇</w:t>
-            </w:r>
-            <w:proofErr w:type="spellEnd"/>
-            <w:r>
-              <w:rPr>
-                <w:rFonts w:hint="eastAsia"/>
-              </w:rPr>
-              <w:t xml:space="preserve"> 구현 시 여러 오류들이 나타남</w:t>
+            <w:r>
+              <w:rPr>
+                <w:rFonts w:hint="eastAsia"/>
+              </w:rPr>
+              <w:t>챗봇 구현 시 여러 오류들이 나타남</w:t>
             </w:r>
           </w:p>
           <w:p>
@@ -2376,21 +2297,7 @@
               <w:rPr>
                 <w:rFonts w:hint="eastAsia"/>
               </w:rPr>
-              <w:t xml:space="preserve">cursor </w:t>
-            </w:r>
-            <w:proofErr w:type="spellStart"/>
-            <w:r>
-              <w:rPr>
-                <w:rFonts w:hint="eastAsia"/>
-              </w:rPr>
-              <w:t>챗봇에게</w:t>
-            </w:r>
-            <w:proofErr w:type="spellEnd"/>
-            <w:r>
-              <w:rPr>
-                <w:rFonts w:hint="eastAsia"/>
-              </w:rPr>
-              <w:t xml:space="preserve"> 오류 내용을 알려주고 해결방안을 시도함. 그럼에도 고쳐지지 않을 시 구글에 오류를 검색 후 해결방안 시도.</w:t>
+              <w:t>cursor 챗봇에게 오류 내용을 알려주고 해결방안을 시도함. 그럼에도 고쳐지지 않을 시 구글에 오류를 검색 후 해결방안 시도.</w:t>
             </w:r>
           </w:p>
         </w:tc>
@@ -2851,15 +2758,16 @@
               <w:t>하여</w:t>
             </w:r>
             <w:r>
-              <w:t xml:space="preserve"> </w:t>
-            </w:r>
-            <w:proofErr w:type="spellStart"/>
-            <w:r>
-              <w:t>챗본만들기</w:t>
-            </w:r>
-            <w:proofErr w:type="spellEnd"/>
-            <w:r>
-              <w:t xml:space="preserve"> </w:t>
+              <w:t xml:space="preserve"> 챗</w:t>
+            </w:r>
+            <w:r>
+              <w:rPr>
+                <w:rFonts w:hint="eastAsia"/>
+              </w:rPr>
+              <w:t>봇</w:t>
+            </w:r>
+            <w:r>
+              <w:t xml:space="preserve">만들기 </w:t>
             </w:r>
           </w:p>
           <w:p>
@@ -2926,21 +2834,7 @@
               <w:rPr>
                 <w:rFonts w:hint="eastAsia"/>
               </w:rPr>
-              <w:t xml:space="preserve">해결법: cursor </w:t>
-            </w:r>
-            <w:proofErr w:type="spellStart"/>
-            <w:r>
-              <w:rPr>
-                <w:rFonts w:hint="eastAsia"/>
-              </w:rPr>
-              <w:t>챗봇은</w:t>
-            </w:r>
-            <w:proofErr w:type="spellEnd"/>
-            <w:r>
-              <w:rPr>
-                <w:rFonts w:hint="eastAsia"/>
-              </w:rPr>
-              <w:t xml:space="preserve"> llama3.1버전에 대한 데이터가 없어 직접 llama3.1버전을 PC에 다운로드 받은 후 코드 수정을 통해 llama3.1 모델 </w:t>
+              <w:t xml:space="preserve">해결법: cursor 챗봇은 llama3.1버전에 대한 데이터가 없어 직접 llama3.1버전을 PC에 다운로드 받은 후 코드 수정을 통해 llama3.1 모델 </w:t>
             </w:r>
             <w:r>
               <w:rPr>
@@ -3420,35 +3314,7 @@
               <w:rPr>
                 <w:rFonts w:hint="eastAsia"/>
               </w:rPr>
-              <w:t xml:space="preserve">중간고사 이후 </w:t>
-            </w:r>
-            <w:proofErr w:type="spellStart"/>
-            <w:r>
-              <w:rPr>
-                <w:rFonts w:hint="eastAsia"/>
-              </w:rPr>
-              <w:t>llm</w:t>
-            </w:r>
-            <w:proofErr w:type="spellEnd"/>
-            <w:r>
-              <w:rPr>
-                <w:rFonts w:hint="eastAsia"/>
-              </w:rPr>
-              <w:t xml:space="preserve"> 예제코드를 통한 LLM 모델에 이해와 간단한 </w:t>
-            </w:r>
-            <w:proofErr w:type="spellStart"/>
-            <w:r>
-              <w:rPr>
-                <w:rFonts w:hint="eastAsia"/>
-              </w:rPr>
-              <w:t>챗봇</w:t>
-            </w:r>
-            <w:proofErr w:type="spellEnd"/>
-            <w:r>
-              <w:rPr>
-                <w:rFonts w:hint="eastAsia"/>
-              </w:rPr>
-              <w:t xml:space="preserve"> 예제 실습</w:t>
+              <w:t>중간고사 이후 llm 예제코드를 통한 LLM 모델에 이해와 간단한 챗봇 예제 실습</w:t>
             </w:r>
           </w:p>
           <w:p>
@@ -4036,33 +3902,11 @@
             <w:tcW w:w="9015" w:type="dxa"/>
           </w:tcPr>
           <w:p>
-            <w:proofErr w:type="spellStart"/>
-            <w:r>
-              <w:rPr>
-                <w:rFonts w:hint="eastAsia"/>
-              </w:rPr>
-              <w:t>llm</w:t>
-            </w:r>
-            <w:proofErr w:type="spellEnd"/>
-            <w:r>
-              <w:rPr>
-                <w:rFonts w:hint="eastAsia"/>
-              </w:rPr>
-              <w:t xml:space="preserve"> 예제코드를 통한 LLM 모델에 이해와 간단한 </w:t>
-            </w:r>
-            <w:proofErr w:type="spellStart"/>
-            <w:r>
-              <w:rPr>
-                <w:rFonts w:hint="eastAsia"/>
-              </w:rPr>
-              <w:t>챗봇</w:t>
-            </w:r>
-            <w:proofErr w:type="spellEnd"/>
-            <w:r>
-              <w:rPr>
-                <w:rFonts w:hint="eastAsia"/>
-              </w:rPr>
-              <w:t xml:space="preserve"> 예제 실습2</w:t>
+            <w:r>
+              <w:rPr>
+                <w:rFonts w:hint="eastAsia"/>
+              </w:rPr>
+              <w:t>llm 예제코드를 통한 LLM 모델에 이해와 간단한 챗봇 예제 실습2</w:t>
             </w:r>
           </w:p>
           <w:p>
@@ -4094,34 +3938,19 @@
               </w:rPr>
               <w:t xml:space="preserve"> </w:t>
             </w:r>
-            <w:proofErr w:type="spellStart"/>
-            <w:r>
-              <w:rPr>
-                <w:rFonts w:hint="eastAsia"/>
-              </w:rPr>
-              <w:t>해야한다</w:t>
-            </w:r>
-            <w:proofErr w:type="spellEnd"/>
-            <w:r>
-              <w:rPr>
-                <w:rFonts w:hint="eastAsia"/>
-              </w:rPr>
-              <w:t>.</w:t>
-            </w:r>
-          </w:p>
-          <w:p>
-            <w:r>
-              <w:rPr>
-                <w:rFonts w:hint="eastAsia"/>
-              </w:rPr>
-              <w:t xml:space="preserve">답변속도는 실습실 컴퓨터가 그래픽카드가 없는 컴퓨터도 있어 답변속도가 </w:t>
-            </w:r>
-            <w:proofErr w:type="spellStart"/>
-            <w:r>
-              <w:rPr>
-                <w:rFonts w:hint="eastAsia"/>
-              </w:rPr>
-              <w:t>느</w:t>
+            <w:r>
+              <w:rPr>
+                <w:rFonts w:hint="eastAsia"/>
+              </w:rPr>
+              <w:t>해야한다.</w:t>
+            </w:r>
+          </w:p>
+          <w:p>
+            <w:r>
+              <w:rPr>
+                <w:rFonts w:hint="eastAsia"/>
+              </w:rPr>
+              <w:t>답변속도는 실습실 컴퓨터가 그래픽카드가 없는 컴퓨터도 있어 답변속도가 느</w:t>
             </w:r>
             <w:r>
               <w:rPr>
@@ -4135,7 +3964,6 @@
               </w:rPr>
               <w:t>지만</w:t>
             </w:r>
-            <w:proofErr w:type="spellEnd"/>
           </w:p>
           <w:p>
             <w:pPr>
@@ -4629,21 +4457,7 @@
               <w:rPr>
                 <w:rFonts w:hint="eastAsia"/>
               </w:rPr>
-              <w:t xml:space="preserve">ag 기술을 적용시킨 LLM </w:t>
-            </w:r>
-            <w:proofErr w:type="spellStart"/>
-            <w:r>
-              <w:rPr>
-                <w:rFonts w:hint="eastAsia"/>
-              </w:rPr>
-              <w:t>챗봇</w:t>
-            </w:r>
-            <w:proofErr w:type="spellEnd"/>
-            <w:r>
-              <w:rPr>
-                <w:rFonts w:hint="eastAsia"/>
-              </w:rPr>
-              <w:t xml:space="preserve"> 예제 실습</w:t>
+              <w:t>ag 기술을 적용시킨 LLM 챗봇 예제 실습</w:t>
             </w:r>
           </w:p>
           <w:p>
@@ -4653,41 +4467,19 @@
               </w:rPr>
               <w:t xml:space="preserve">답변내용이 이상한 것은 </w:t>
             </w:r>
-            <w:proofErr w:type="spellStart"/>
-            <w:r>
-              <w:rPr>
-                <w:rFonts w:hint="eastAsia"/>
-              </w:rPr>
-              <w:t>할루시네이션이</w:t>
-            </w:r>
-            <w:proofErr w:type="spellEnd"/>
-            <w:r>
-              <w:rPr>
-                <w:rFonts w:hint="eastAsia"/>
-              </w:rPr>
-              <w:t xml:space="preserve"> 원인이다.</w:t>
-            </w:r>
-          </w:p>
-          <w:p>
-            <w:r>
-              <w:rPr>
-                <w:rFonts w:hint="eastAsia"/>
-              </w:rPr>
-              <w:t>*</w:t>
-            </w:r>
-            <w:proofErr w:type="spellStart"/>
-            <w:r>
-              <w:rPr>
-                <w:rFonts w:hint="eastAsia"/>
-              </w:rPr>
-              <w:t>할루시네이션</w:t>
-            </w:r>
-            <w:proofErr w:type="spellEnd"/>
-            <w:r>
-              <w:rPr>
-                <w:rFonts w:hint="eastAsia"/>
-              </w:rPr>
-              <w:t xml:space="preserve">: </w:t>
+            <w:r>
+              <w:rPr>
+                <w:rFonts w:hint="eastAsia"/>
+              </w:rPr>
+              <w:t>할루시네이션이 원인이다.</w:t>
+            </w:r>
+          </w:p>
+          <w:p>
+            <w:r>
+              <w:rPr>
+                <w:rFonts w:hint="eastAsia"/>
+              </w:rPr>
+              <w:t xml:space="preserve">*할루시네이션: </w:t>
             </w:r>
             <w:r>
               <w:t>학습 데이터, 모델의 잘못된 가정, 모델 학습에 사용된 데이터의 편향 등 다양한 요인으로 인해 발생</w:t>
@@ -4721,21 +4513,7 @@
               <w:rPr>
                 <w:rFonts w:hint="eastAsia"/>
               </w:rPr>
-              <w:t xml:space="preserve">Rag 기술이란 어떠한 정보를 검색 혹은 학습시켜 얻은 내용을 포함하여 </w:t>
-            </w:r>
-            <w:proofErr w:type="spellStart"/>
-            <w:r>
-              <w:rPr>
-                <w:rFonts w:hint="eastAsia"/>
-              </w:rPr>
-              <w:t>언러를</w:t>
-            </w:r>
-            <w:proofErr w:type="spellEnd"/>
-            <w:r>
-              <w:rPr>
-                <w:rFonts w:hint="eastAsia"/>
-              </w:rPr>
-              <w:t xml:space="preserve"> 생성하는 기술로 학습 없이 답변하는 것보다 더욱 괜찮은 답변을 얻을 수 있습니다.</w:t>
+              <w:t>Rag 기술이란 어떠한 정보를 검색 혹은 학습시켜 얻은 내용을 포함하여 언러를 생성하는 기술로 학습 없이 답변하는 것보다 더욱 괜찮은 답변을 얻을 수 있습니다.</w:t>
             </w:r>
           </w:p>
           <w:p>
@@ -4791,7 +4569,6 @@
               </w:rPr>
               <w:t xml:space="preserve">문제점: </w:t>
             </w:r>
-            <w:proofErr w:type="spellStart"/>
             <w:r>
               <w:t>O</w:t>
             </w:r>
@@ -4799,14 +4576,7 @@
               <w:rPr>
                 <w:rFonts w:hint="eastAsia"/>
               </w:rPr>
-              <w:t>penai</w:t>
-            </w:r>
-            <w:proofErr w:type="spellEnd"/>
-            <w:r>
-              <w:rPr>
-                <w:rFonts w:hint="eastAsia"/>
-              </w:rPr>
-              <w:t xml:space="preserve"> API를 사용하기 위한 여러 모듈과 토큰키가 필요</w:t>
+              <w:t>penai API를 사용하기 위한 여러 모듈과 토큰키가 필요</w:t>
             </w:r>
           </w:p>
           <w:p>
@@ -4833,19 +4603,11 @@
                 <w:rFonts w:hint="eastAsia"/>
               </w:rPr>
             </w:pPr>
-            <w:proofErr w:type="spellStart"/>
-            <w:r>
-              <w:rPr>
-                <w:rFonts w:hint="eastAsia"/>
-              </w:rPr>
-              <w:t>Openai</w:t>
-            </w:r>
-            <w:proofErr w:type="spellEnd"/>
-            <w:r>
-              <w:rPr>
-                <w:rFonts w:hint="eastAsia"/>
-              </w:rPr>
-              <w:t xml:space="preserve"> 사이트를 방문하여 토큰 발급</w:t>
+            <w:r>
+              <w:rPr>
+                <w:rFonts w:hint="eastAsia"/>
+              </w:rPr>
+              <w:t>Openai 사이트를 방문하여 토큰 발급</w:t>
             </w:r>
           </w:p>
         </w:tc>
@@ -5888,13 +5650,78 @@
               <w:t>학기 동안 실습한 내용을 재복습하고 Rag 기술에 대해 이해함.</w:t>
             </w:r>
           </w:p>
-          <w:p/>
-          <w:p>
-            <w:r>
-              <w:rPr>
-                <w:rFonts w:hint="eastAsia"/>
-              </w:rPr>
-              <w:t xml:space="preserve">Rag </w:t>
+          <w:p>
+            <w:pPr>
+              <w:rPr>
+                <w:rFonts w:hint="eastAsia"/>
+              </w:rPr>
+            </w:pPr>
+            <w:r>
+              <w:rPr>
+                <w:rFonts w:hint="eastAsia"/>
+              </w:rPr>
+              <w:t>Rag</w:t>
+            </w:r>
+            <w:r>
+              <w:rPr>
+                <w:rFonts w:hint="eastAsia"/>
+              </w:rPr>
+              <w:t>란 LLM이 답변을 생성할 때, 최신의 정보를 사용하도록 도와주는 방식으로 인터넷이나 다른 DB와 같은 외부의 정보를 찾아낸 후 그 정보를 바탕으로 답변해주는 기술이다.</w:t>
+            </w:r>
+          </w:p>
+          <w:p>
+            <w:r>
+              <w:rPr>
+                <w:noProof/>
+              </w:rPr>
+              <w:drawing>
+                <wp:inline distT="0" distB="0" distL="0" distR="0" wp14:anchorId="4D4C95CE" wp14:editId="24C78516">
+                  <wp:extent cx="5543550" cy="2933917"/>
+                  <wp:effectExtent l="0" t="0" r="0" b="0"/>
+                  <wp:docPr id="1992256626" name="그림 8" descr="LlamaIndex🦙와 RAG의 기본 개념 – 유스풀패러다임"/>
+                  <wp:cNvGraphicFramePr>
+                    <a:graphicFrameLocks xmlns:a="http://schemas.openxmlformats.org/drawingml/2006/main" noChangeAspect="1"/>
+                  </wp:cNvGraphicFramePr>
+                  <a:graphic xmlns:a="http://schemas.openxmlformats.org/drawingml/2006/main">
+                    <a:graphicData uri="http://schemas.openxmlformats.org/drawingml/2006/picture">
+                      <pic:pic xmlns:pic="http://schemas.openxmlformats.org/drawingml/2006/picture">
+                        <pic:nvPicPr>
+                          <pic:cNvPr id="0" name="Picture 9" descr="LlamaIndex🦙와 RAG의 기본 개념 – 유스풀패러다임"/>
+                          <pic:cNvPicPr>
+                            <a:picLocks noChangeAspect="1" noChangeArrowheads="1"/>
+                          </pic:cNvPicPr>
+                        </pic:nvPicPr>
+                        <pic:blipFill>
+                          <a:blip r:embed="rId26">
+                            <a:extLst>
+                              <a:ext uri="{28A0092B-C50C-407E-A947-70E740481C1C}">
+                                <a14:useLocalDpi xmlns:a14="http://schemas.microsoft.com/office/drawing/2010/main" val="0"/>
+                              </a:ext>
+                            </a:extLst>
+                          </a:blip>
+                          <a:srcRect/>
+                          <a:stretch>
+                            <a:fillRect/>
+                          </a:stretch>
+                        </pic:blipFill>
+                        <pic:spPr bwMode="auto">
+                          <a:xfrm>
+                            <a:off x="0" y="0"/>
+                            <a:ext cx="5550511" cy="2937601"/>
+                          </a:xfrm>
+                          <a:prstGeom prst="rect">
+                            <a:avLst/>
+                          </a:prstGeom>
+                          <a:noFill/>
+                          <a:ln>
+                            <a:noFill/>
+                          </a:ln>
+                        </pic:spPr>
+                      </pic:pic>
+                    </a:graphicData>
+                  </a:graphic>
+                </wp:inline>
+              </w:drawing>
             </w:r>
           </w:p>
         </w:tc>
@@ -5947,6 +5774,9 @@
         <w:wordWrap/>
         <w:autoSpaceDE/>
         <w:autoSpaceDN/>
+        <w:rPr>
+          <w:rFonts w:hint="eastAsia"/>
+        </w:rPr>
       </w:pPr>
     </w:p>
     <w:p>
@@ -5956,78 +5786,183 @@
         <w:autoSpaceDE/>
         <w:autoSpaceDN/>
       </w:pPr>
+      <w:r>
+        <w:br w:type="page"/>
+      </w:r>
     </w:p>
     <w:tbl>
       <w:tblPr>
-        <w:tblStyle w:val="aa"/>
-        <w:tblpPr w:leftFromText="142" w:rightFromText="142" w:vertAnchor="text" w:horzAnchor="margin" w:tblpY="55"/>
-        <w:tblW w:w="0" w:type="auto"/>
-        <w:tblLook w:val="04A0" w:firstRow="1" w:lastRow="0" w:firstColumn="1" w:lastColumn="0" w:noHBand="0" w:noVBand="1"/>
+        <w:tblW w:w="9072" w:type="dxa"/>
+        <w:tblInd w:w="-5" w:type="dxa"/>
+        <w:tblBorders>
+          <w:top w:val="single" w:sz="4" w:space="0" w:color="auto"/>
+          <w:left w:val="single" w:sz="4" w:space="0" w:color="auto"/>
+          <w:bottom w:val="single" w:sz="4" w:space="0" w:color="auto"/>
+          <w:right w:val="single" w:sz="4" w:space="0" w:color="auto"/>
+          <w:insideH w:val="single" w:sz="4" w:space="0" w:color="auto"/>
+          <w:insideV w:val="single" w:sz="4" w:space="0" w:color="auto"/>
+        </w:tblBorders>
+        <w:tblCellMar>
+          <w:left w:w="99" w:type="dxa"/>
+          <w:right w:w="99" w:type="dxa"/>
+        </w:tblCellMar>
+        <w:tblLook w:val="0000" w:firstRow="0" w:lastRow="0" w:firstColumn="0" w:lastColumn="0" w:noHBand="0" w:noVBand="0"/>
       </w:tblPr>
       <w:tblGrid>
-        <w:gridCol w:w="1413"/>
-        <w:gridCol w:w="7603"/>
+        <w:gridCol w:w="5670"/>
+        <w:gridCol w:w="1701"/>
+        <w:gridCol w:w="1701"/>
       </w:tblGrid>
       <w:tr>
         <w:trPr>
-          <w:trHeight w:val="558"/>
-        </w:trPr>
-        <w:tc>
-          <w:tcPr>
-            <w:tcW w:w="1413" w:type="dxa"/>
+          <w:trHeight w:val="560"/>
+        </w:trPr>
+        <w:tc>
+          <w:tcPr>
+            <w:tcW w:w="5670" w:type="dxa"/>
+            <w:vMerge w:val="restart"/>
+            <w:vAlign w:val="center"/>
+          </w:tcPr>
+          <w:p>
+            <w:pPr>
+              <w:rPr>
+                <w:sz w:val="44"/>
+                <w:szCs w:val="44"/>
+              </w:rPr>
+            </w:pPr>
+            <w:r>
+              <w:rPr>
+                <w:rFonts w:hint="eastAsia"/>
+                <w:sz w:val="44"/>
+                <w:szCs w:val="44"/>
+              </w:rPr>
+              <w:lastRenderedPageBreak/>
+              <w:t>인공지능 응용 연구 일지</w:t>
+            </w:r>
+          </w:p>
+        </w:tc>
+        <w:tc>
+          <w:tcPr>
+            <w:tcW w:w="1701" w:type="dxa"/>
             <w:shd w:val="clear" w:color="auto" w:fill="D9D9D9" w:themeFill="background1" w:themeFillShade="D9"/>
-          </w:tcPr>
-          <w:p>
-            <w:pPr>
-              <w:rPr>
-                <w:b/>
-                <w:bCs/>
-                <w:noProof/>
-              </w:rPr>
-            </w:pPr>
-            <w:r>
-              <w:rPr>
-                <w:rFonts w:hint="eastAsia"/>
-                <w:b/>
-                <w:bCs/>
-                <w:noProof/>
-              </w:rPr>
-              <w:lastRenderedPageBreak/>
-              <w:t>실습 사진</w:t>
-            </w:r>
-          </w:p>
-        </w:tc>
-        <w:tc>
-          <w:tcPr>
-            <w:tcW w:w="7603" w:type="dxa"/>
-            <w:shd w:val="clear" w:color="auto" w:fill="FFFFFF" w:themeFill="background1"/>
-          </w:tcPr>
-          <w:p>
-            <w:pPr>
-              <w:rPr>
-                <w:b/>
-                <w:bCs/>
-                <w:noProof/>
-              </w:rPr>
-            </w:pPr>
-          </w:p>
-        </w:tc>
-      </w:tr>
-      <w:tr>
-        <w:trPr>
-          <w:trHeight w:val="3472"/>
-        </w:trPr>
-        <w:tc>
-          <w:tcPr>
-            <w:tcW w:w="9016" w:type="dxa"/>
-            <w:gridSpan w:val="2"/>
-          </w:tcPr>
-          <w:p>
-            <w:pPr>
-              <w:rPr>
-                <w:noProof/>
-              </w:rPr>
-            </w:pPr>
+            <w:vAlign w:val="center"/>
+          </w:tcPr>
+          <w:p>
+            <w:r>
+              <w:rPr>
+                <w:rFonts w:hint="eastAsia"/>
+              </w:rPr>
+              <w:t>이름</w:t>
+            </w:r>
+          </w:p>
+        </w:tc>
+        <w:tc>
+          <w:tcPr>
+            <w:tcW w:w="1701" w:type="dxa"/>
+            <w:vAlign w:val="center"/>
+          </w:tcPr>
+          <w:p>
+            <w:r>
+              <w:rPr>
+                <w:rFonts w:hint="eastAsia"/>
+              </w:rPr>
+              <w:t>신윤섭</w:t>
+            </w:r>
+          </w:p>
+        </w:tc>
+      </w:tr>
+      <w:tr>
+        <w:trPr>
+          <w:trHeight w:val="560"/>
+        </w:trPr>
+        <w:tc>
+          <w:tcPr>
+            <w:tcW w:w="5670" w:type="dxa"/>
+            <w:vMerge/>
+            <w:vAlign w:val="center"/>
+          </w:tcPr>
+          <w:p/>
+        </w:tc>
+        <w:tc>
+          <w:tcPr>
+            <w:tcW w:w="1701" w:type="dxa"/>
+            <w:shd w:val="clear" w:color="auto" w:fill="D9D9D9" w:themeFill="background1" w:themeFillShade="D9"/>
+            <w:vAlign w:val="center"/>
+          </w:tcPr>
+          <w:p>
+            <w:r>
+              <w:rPr>
+                <w:rFonts w:hint="eastAsia"/>
+              </w:rPr>
+              <w:t>학번</w:t>
+            </w:r>
+          </w:p>
+        </w:tc>
+        <w:tc>
+          <w:tcPr>
+            <w:tcW w:w="1701" w:type="dxa"/>
+            <w:vAlign w:val="center"/>
+          </w:tcPr>
+          <w:p>
+            <w:r>
+              <w:rPr>
+                <w:rFonts w:hint="eastAsia"/>
+              </w:rPr>
+              <w:t>202003396</w:t>
+            </w:r>
+          </w:p>
+        </w:tc>
+      </w:tr>
+      <w:tr>
+        <w:trPr>
+          <w:trHeight w:val="560"/>
+        </w:trPr>
+        <w:tc>
+          <w:tcPr>
+            <w:tcW w:w="5670" w:type="dxa"/>
+            <w:vMerge/>
+            <w:vAlign w:val="center"/>
+          </w:tcPr>
+          <w:p/>
+        </w:tc>
+        <w:tc>
+          <w:tcPr>
+            <w:tcW w:w="1701" w:type="dxa"/>
+            <w:shd w:val="clear" w:color="auto" w:fill="D9D9D9" w:themeFill="background1" w:themeFillShade="D9"/>
+            <w:vAlign w:val="center"/>
+          </w:tcPr>
+          <w:p>
+            <w:r>
+              <w:rPr>
+                <w:rFonts w:hint="eastAsia"/>
+              </w:rPr>
+              <w:t>날짜</w:t>
+            </w:r>
+          </w:p>
+        </w:tc>
+        <w:tc>
+          <w:tcPr>
+            <w:tcW w:w="1701" w:type="dxa"/>
+            <w:vAlign w:val="center"/>
+          </w:tcPr>
+          <w:p>
+            <w:pPr>
+              <w:rPr>
+                <w:rFonts w:hint="eastAsia"/>
+              </w:rPr>
+            </w:pPr>
+            <w:r>
+              <w:rPr>
+                <w:rFonts w:hint="eastAsia"/>
+              </w:rPr>
+              <w:t>2024-</w:t>
+            </w:r>
+            <w:r>
+              <w:rPr>
+                <w:rFonts w:hint="eastAsia"/>
+              </w:rPr>
+              <w:t>12-03</w:t>
+            </w:r>
           </w:p>
         </w:tc>
       </w:tr>
@@ -6038,6 +5973,194 @@
         <w:wordWrap/>
         <w:autoSpaceDE/>
         <w:autoSpaceDN/>
+      </w:pPr>
+    </w:p>
+    <w:tbl>
+      <w:tblPr>
+        <w:tblW w:w="0" w:type="auto"/>
+        <w:tblInd w:w="-5" w:type="dxa"/>
+        <w:tblBorders>
+          <w:top w:val="single" w:sz="4" w:space="0" w:color="auto"/>
+          <w:left w:val="single" w:sz="4" w:space="0" w:color="auto"/>
+          <w:bottom w:val="single" w:sz="4" w:space="0" w:color="auto"/>
+          <w:right w:val="single" w:sz="4" w:space="0" w:color="auto"/>
+          <w:insideH w:val="single" w:sz="4" w:space="0" w:color="auto"/>
+          <w:insideV w:val="single" w:sz="4" w:space="0" w:color="auto"/>
+        </w:tblBorders>
+        <w:tblCellMar>
+          <w:left w:w="99" w:type="dxa"/>
+          <w:right w:w="99" w:type="dxa"/>
+        </w:tblCellMar>
+        <w:tblLook w:val="0000" w:firstRow="0" w:lastRow="0" w:firstColumn="0" w:lastColumn="0" w:noHBand="0" w:noVBand="0"/>
+      </w:tblPr>
+      <w:tblGrid>
+        <w:gridCol w:w="9015"/>
+      </w:tblGrid>
+      <w:tr>
+        <w:trPr>
+          <w:trHeight w:val="564"/>
+        </w:trPr>
+        <w:tc>
+          <w:tcPr>
+            <w:tcW w:w="9015" w:type="dxa"/>
+            <w:shd w:val="clear" w:color="auto" w:fill="D9D9D9" w:themeFill="background1" w:themeFillShade="D9"/>
+            <w:vAlign w:val="center"/>
+          </w:tcPr>
+          <w:p>
+            <w:pPr>
+              <w:jc w:val="center"/>
+            </w:pPr>
+            <w:r>
+              <w:rPr>
+                <w:rFonts w:hint="eastAsia"/>
+              </w:rPr>
+              <w:t xml:space="preserve">수업 </w:t>
+            </w:r>
+            <w:r>
+              <w:rPr>
+                <w:rFonts w:hint="eastAsia"/>
+              </w:rPr>
+              <w:t>내용</w:t>
+            </w:r>
+          </w:p>
+        </w:tc>
+      </w:tr>
+      <w:tr>
+        <w:trPr>
+          <w:trHeight w:val="6937"/>
+        </w:trPr>
+        <w:tc>
+          <w:tcPr>
+            <w:tcW w:w="9015" w:type="dxa"/>
+          </w:tcPr>
+          <w:p>
+            <w:r>
+              <w:rPr>
+                <w:rFonts w:hint="eastAsia"/>
+              </w:rPr>
+              <w:t>학기동안 배운 내용들을 통합파일을 통해 재 복습하였다.</w:t>
+            </w:r>
+          </w:p>
+          <w:p>
+            <w:r>
+              <w:rPr>
+                <w:rFonts w:hint="eastAsia"/>
+              </w:rPr>
+              <w:t>실습 과정: 리눅스 가상서버 설치 -&gt; Xshell, Xftp 설치 -&gt; 가상환경 Anaconda설치 -&gt;</w:t>
+            </w:r>
+          </w:p>
+          <w:p>
+            <w:r>
+              <w:rPr>
+                <w:rFonts w:hint="eastAsia"/>
+              </w:rPr>
+              <w:t>쥬피터 설치 -&gt; Cursor 설치</w:t>
+            </w:r>
+          </w:p>
+          <w:p/>
+          <w:p>
+            <w:r>
+              <w:rPr>
+                <w:rFonts w:hint="eastAsia"/>
+              </w:rPr>
+              <w:t>AI 사용: LLM 예제 실습 -&gt; 할루시네이션 문제 발생 -&gt; Rag 방식 학습 -&gt;</w:t>
+            </w:r>
+          </w:p>
+          <w:p>
+            <w:r>
+              <w:rPr>
+                <w:rFonts w:hint="eastAsia"/>
+              </w:rPr>
+              <w:t>Loader의 이해 -&gt; Rag 방식 LLM예제 실습</w:t>
+            </w:r>
+          </w:p>
+          <w:p/>
+          <w:p>
+            <w:r>
+              <w:rPr>
+                <w:rFonts w:hint="eastAsia"/>
+              </w:rPr>
+              <w:t>실습 과정에서 필요했던 것들: LLM 사용에 필요한 리눅스, 파이썬 모듈</w:t>
+            </w:r>
+            <w:r>
+              <w:rPr>
+                <w:rFonts w:hint="eastAsia"/>
+              </w:rPr>
+              <w:t>,</w:t>
+            </w:r>
+            <w:r>
+              <w:rPr>
+                <w:rFonts w:hint="eastAsia"/>
+              </w:rPr>
+              <w:t xml:space="preserve"> </w:t>
+            </w:r>
+          </w:p>
+          <w:p>
+            <w:pPr>
+              <w:rPr>
+                <w:rFonts w:hint="eastAsia"/>
+              </w:rPr>
+            </w:pPr>
+            <w:r>
+              <w:rPr>
+                <w:rFonts w:hint="eastAsia"/>
+              </w:rPr>
+              <w:t>Hugging face 토큰, Openai API 토큰, LLM 학습을 위한 문서들</w:t>
+            </w:r>
+          </w:p>
+        </w:tc>
+      </w:tr>
+      <w:tr>
+        <w:trPr>
+          <w:trHeight w:val="268"/>
+        </w:trPr>
+        <w:tc>
+          <w:tcPr>
+            <w:tcW w:w="9015" w:type="dxa"/>
+            <w:shd w:val="clear" w:color="auto" w:fill="D9D9D9" w:themeFill="background1" w:themeFillShade="D9"/>
+            <w:vAlign w:val="center"/>
+          </w:tcPr>
+          <w:p>
+            <w:pPr>
+              <w:jc w:val="center"/>
+            </w:pPr>
+            <w:r>
+              <w:rPr>
+                <w:rFonts w:hint="eastAsia"/>
+              </w:rPr>
+              <w:t>문제점 및 해결방안</w:t>
+            </w:r>
+          </w:p>
+        </w:tc>
+      </w:tr>
+      <w:tr>
+        <w:trPr>
+          <w:trHeight w:val="2287"/>
+        </w:trPr>
+        <w:tc>
+          <w:tcPr>
+            <w:tcW w:w="9015" w:type="dxa"/>
+          </w:tcPr>
+          <w:p>
+            <w:pPr>
+              <w:widowControl/>
+              <w:wordWrap/>
+              <w:autoSpaceDE/>
+              <w:autoSpaceDN/>
+            </w:pPr>
+          </w:p>
+        </w:tc>
+      </w:tr>
+    </w:tbl>
+    <w:p>
+      <w:pPr>
+        <w:widowControl/>
+        <w:wordWrap/>
+        <w:autoSpaceDE/>
+        <w:autoSpaceDN/>
+        <w:rPr>
+          <w:rFonts w:hint="eastAsia"/>
+        </w:rPr>
       </w:pPr>
     </w:p>
     <w:sectPr>
@@ -6231,6 +6354,119 @@
     </w:lvl>
   </w:abstractNum>
   <w:abstractNum w:abstractNumId="2" w15:restartNumberingAfterBreak="0">
+    <w:nsid w:val="33F91FCB"/>
+    <w:multiLevelType w:val="hybridMultilevel"/>
+    <w:tmpl w:val="ECAE7A70"/>
+    <w:lvl w:ilvl="0" w:tplc="E4B45BF2">
+      <w:start w:val="2024"/>
+      <w:numFmt w:val="bullet"/>
+      <w:lvlText w:val=""/>
+      <w:lvlJc w:val="left"/>
+      <w:pPr>
+        <w:ind w:left="800" w:hanging="360"/>
+      </w:pPr>
+      <w:rPr>
+        <w:rFonts w:ascii="Wingdings" w:eastAsiaTheme="minorEastAsia" w:hAnsi="Wingdings" w:cstheme="minorBidi" w:hint="default"/>
+      </w:rPr>
+    </w:lvl>
+    <w:lvl w:ilvl="1" w:tplc="04090003" w:tentative="1">
+      <w:start w:val="1"/>
+      <w:numFmt w:val="bullet"/>
+      <w:lvlText w:val=""/>
+      <w:lvlJc w:val="left"/>
+      <w:pPr>
+        <w:ind w:left="1320" w:hanging="440"/>
+      </w:pPr>
+      <w:rPr>
+        <w:rFonts w:ascii="Wingdings" w:hAnsi="Wingdings" w:hint="default"/>
+      </w:rPr>
+    </w:lvl>
+    <w:lvl w:ilvl="2" w:tplc="04090005" w:tentative="1">
+      <w:start w:val="1"/>
+      <w:numFmt w:val="bullet"/>
+      <w:lvlText w:val=""/>
+      <w:lvlJc w:val="left"/>
+      <w:pPr>
+        <w:ind w:left="1760" w:hanging="440"/>
+      </w:pPr>
+      <w:rPr>
+        <w:rFonts w:ascii="Wingdings" w:hAnsi="Wingdings" w:hint="default"/>
+      </w:rPr>
+    </w:lvl>
+    <w:lvl w:ilvl="3" w:tplc="04090001" w:tentative="1">
+      <w:start w:val="1"/>
+      <w:numFmt w:val="bullet"/>
+      <w:lvlText w:val=""/>
+      <w:lvlJc w:val="left"/>
+      <w:pPr>
+        <w:ind w:left="2200" w:hanging="440"/>
+      </w:pPr>
+      <w:rPr>
+        <w:rFonts w:ascii="Wingdings" w:hAnsi="Wingdings" w:hint="default"/>
+      </w:rPr>
+    </w:lvl>
+    <w:lvl w:ilvl="4" w:tplc="04090003" w:tentative="1">
+      <w:start w:val="1"/>
+      <w:numFmt w:val="bullet"/>
+      <w:lvlText w:val=""/>
+      <w:lvlJc w:val="left"/>
+      <w:pPr>
+        <w:ind w:left="2640" w:hanging="440"/>
+      </w:pPr>
+      <w:rPr>
+        <w:rFonts w:ascii="Wingdings" w:hAnsi="Wingdings" w:hint="default"/>
+      </w:rPr>
+    </w:lvl>
+    <w:lvl w:ilvl="5" w:tplc="04090005" w:tentative="1">
+      <w:start w:val="1"/>
+      <w:numFmt w:val="bullet"/>
+      <w:lvlText w:val=""/>
+      <w:lvlJc w:val="left"/>
+      <w:pPr>
+        <w:ind w:left="3080" w:hanging="440"/>
+      </w:pPr>
+      <w:rPr>
+        <w:rFonts w:ascii="Wingdings" w:hAnsi="Wingdings" w:hint="default"/>
+      </w:rPr>
+    </w:lvl>
+    <w:lvl w:ilvl="6" w:tplc="04090001" w:tentative="1">
+      <w:start w:val="1"/>
+      <w:numFmt w:val="bullet"/>
+      <w:lvlText w:val=""/>
+      <w:lvlJc w:val="left"/>
+      <w:pPr>
+        <w:ind w:left="3520" w:hanging="440"/>
+      </w:pPr>
+      <w:rPr>
+        <w:rFonts w:ascii="Wingdings" w:hAnsi="Wingdings" w:hint="default"/>
+      </w:rPr>
+    </w:lvl>
+    <w:lvl w:ilvl="7" w:tplc="04090003" w:tentative="1">
+      <w:start w:val="1"/>
+      <w:numFmt w:val="bullet"/>
+      <w:lvlText w:val=""/>
+      <w:lvlJc w:val="left"/>
+      <w:pPr>
+        <w:ind w:left="3960" w:hanging="440"/>
+      </w:pPr>
+      <w:rPr>
+        <w:rFonts w:ascii="Wingdings" w:hAnsi="Wingdings" w:hint="default"/>
+      </w:rPr>
+    </w:lvl>
+    <w:lvl w:ilvl="8" w:tplc="04090005" w:tentative="1">
+      <w:start w:val="1"/>
+      <w:numFmt w:val="bullet"/>
+      <w:lvlText w:val=""/>
+      <w:lvlJc w:val="left"/>
+      <w:pPr>
+        <w:ind w:left="4400" w:hanging="440"/>
+      </w:pPr>
+      <w:rPr>
+        <w:rFonts w:ascii="Wingdings" w:hAnsi="Wingdings" w:hint="default"/>
+      </w:rPr>
+    </w:lvl>
+  </w:abstractNum>
+  <w:abstractNum w:abstractNumId="3" w15:restartNumberingAfterBreak="0">
     <w:nsid w:val="3B667BD9"/>
     <w:multiLevelType w:val="hybridMultilevel"/>
     <w:tmpl w:val="59581764"/>
@@ -6319,7 +6555,120 @@
       </w:pPr>
     </w:lvl>
   </w:abstractNum>
-  <w:abstractNum w:abstractNumId="3" w15:restartNumberingAfterBreak="0">
+  <w:abstractNum w:abstractNumId="4" w15:restartNumberingAfterBreak="0">
+    <w:nsid w:val="5C6E3CF6"/>
+    <w:multiLevelType w:val="hybridMultilevel"/>
+    <w:tmpl w:val="DC54044A"/>
+    <w:lvl w:ilvl="0" w:tplc="D2549C40">
+      <w:start w:val="2024"/>
+      <w:numFmt w:val="bullet"/>
+      <w:lvlText w:val=""/>
+      <w:lvlJc w:val="left"/>
+      <w:pPr>
+        <w:ind w:left="800" w:hanging="360"/>
+      </w:pPr>
+      <w:rPr>
+        <w:rFonts w:ascii="Wingdings" w:eastAsiaTheme="minorEastAsia" w:hAnsi="Wingdings" w:cstheme="minorBidi" w:hint="default"/>
+      </w:rPr>
+    </w:lvl>
+    <w:lvl w:ilvl="1" w:tplc="04090003" w:tentative="1">
+      <w:start w:val="1"/>
+      <w:numFmt w:val="bullet"/>
+      <w:lvlText w:val=""/>
+      <w:lvlJc w:val="left"/>
+      <w:pPr>
+        <w:ind w:left="1320" w:hanging="440"/>
+      </w:pPr>
+      <w:rPr>
+        <w:rFonts w:ascii="Wingdings" w:hAnsi="Wingdings" w:hint="default"/>
+      </w:rPr>
+    </w:lvl>
+    <w:lvl w:ilvl="2" w:tplc="04090005" w:tentative="1">
+      <w:start w:val="1"/>
+      <w:numFmt w:val="bullet"/>
+      <w:lvlText w:val=""/>
+      <w:lvlJc w:val="left"/>
+      <w:pPr>
+        <w:ind w:left="1760" w:hanging="440"/>
+      </w:pPr>
+      <w:rPr>
+        <w:rFonts w:ascii="Wingdings" w:hAnsi="Wingdings" w:hint="default"/>
+      </w:rPr>
+    </w:lvl>
+    <w:lvl w:ilvl="3" w:tplc="04090001" w:tentative="1">
+      <w:start w:val="1"/>
+      <w:numFmt w:val="bullet"/>
+      <w:lvlText w:val=""/>
+      <w:lvlJc w:val="left"/>
+      <w:pPr>
+        <w:ind w:left="2200" w:hanging="440"/>
+      </w:pPr>
+      <w:rPr>
+        <w:rFonts w:ascii="Wingdings" w:hAnsi="Wingdings" w:hint="default"/>
+      </w:rPr>
+    </w:lvl>
+    <w:lvl w:ilvl="4" w:tplc="04090003" w:tentative="1">
+      <w:start w:val="1"/>
+      <w:numFmt w:val="bullet"/>
+      <w:lvlText w:val=""/>
+      <w:lvlJc w:val="left"/>
+      <w:pPr>
+        <w:ind w:left="2640" w:hanging="440"/>
+      </w:pPr>
+      <w:rPr>
+        <w:rFonts w:ascii="Wingdings" w:hAnsi="Wingdings" w:hint="default"/>
+      </w:rPr>
+    </w:lvl>
+    <w:lvl w:ilvl="5" w:tplc="04090005" w:tentative="1">
+      <w:start w:val="1"/>
+      <w:numFmt w:val="bullet"/>
+      <w:lvlText w:val=""/>
+      <w:lvlJc w:val="left"/>
+      <w:pPr>
+        <w:ind w:left="3080" w:hanging="440"/>
+      </w:pPr>
+      <w:rPr>
+        <w:rFonts w:ascii="Wingdings" w:hAnsi="Wingdings" w:hint="default"/>
+      </w:rPr>
+    </w:lvl>
+    <w:lvl w:ilvl="6" w:tplc="04090001" w:tentative="1">
+      <w:start w:val="1"/>
+      <w:numFmt w:val="bullet"/>
+      <w:lvlText w:val=""/>
+      <w:lvlJc w:val="left"/>
+      <w:pPr>
+        <w:ind w:left="3520" w:hanging="440"/>
+      </w:pPr>
+      <w:rPr>
+        <w:rFonts w:ascii="Wingdings" w:hAnsi="Wingdings" w:hint="default"/>
+      </w:rPr>
+    </w:lvl>
+    <w:lvl w:ilvl="7" w:tplc="04090003" w:tentative="1">
+      <w:start w:val="1"/>
+      <w:numFmt w:val="bullet"/>
+      <w:lvlText w:val=""/>
+      <w:lvlJc w:val="left"/>
+      <w:pPr>
+        <w:ind w:left="3960" w:hanging="440"/>
+      </w:pPr>
+      <w:rPr>
+        <w:rFonts w:ascii="Wingdings" w:hAnsi="Wingdings" w:hint="default"/>
+      </w:rPr>
+    </w:lvl>
+    <w:lvl w:ilvl="8" w:tplc="04090005" w:tentative="1">
+      <w:start w:val="1"/>
+      <w:numFmt w:val="bullet"/>
+      <w:lvlText w:val=""/>
+      <w:lvlJc w:val="left"/>
+      <w:pPr>
+        <w:ind w:left="4400" w:hanging="440"/>
+      </w:pPr>
+      <w:rPr>
+        <w:rFonts w:ascii="Wingdings" w:hAnsi="Wingdings" w:hint="default"/>
+      </w:rPr>
+    </w:lvl>
+  </w:abstractNum>
+  <w:abstractNum w:abstractNumId="5" w15:restartNumberingAfterBreak="0">
     <w:nsid w:val="76EE5E74"/>
     <w:multiLevelType w:val="hybridMultilevel"/>
     <w:tmpl w:val="59581764"/>
@@ -6409,7 +6758,7 @@
     </w:lvl>
   </w:abstractNum>
   <w:num w:numId="1" w16cid:durableId="1123109787">
-    <w:abstractNumId w:val="2"/>
+    <w:abstractNumId w:val="3"/>
   </w:num>
   <w:num w:numId="2" w16cid:durableId="2033720159">
     <w:abstractNumId w:val="1"/>
@@ -6418,7 +6767,13 @@
     <w:abstractNumId w:val="0"/>
   </w:num>
   <w:num w:numId="4" w16cid:durableId="1652829140">
-    <w:abstractNumId w:val="3"/>
+    <w:abstractNumId w:val="5"/>
+  </w:num>
+  <w:num w:numId="5" w16cid:durableId="224266699">
+    <w:abstractNumId w:val="2"/>
+  </w:num>
+  <w:num w:numId="6" w16cid:durableId="1685159670">
+    <w:abstractNumId w:val="4"/>
   </w:num>
 </w:numbering>
 </file>
